--- a/13_grafikus_valtozat_elkeszitese/templ_13.docx
+++ b/13_grafikus_valtozat_elkeszitese/templ_13.docx
@@ -9,20 +9,37 @@
           <w:lang w:val="en-US"/>
         </w:rPr>
       </w:pPr>
+      <w:proofErr w:type="spellStart"/>
       <w:r>
         <w:rPr>
           <w:lang w:val="en-US"/>
         </w:rPr>
-        <w:t>Grafikus v</w:t>
+        <w:t>Grafikus</w:t>
       </w:r>
-      <w:r>
-        <w:t>áltozat</w:t>
-      </w:r>
+      <w:proofErr w:type="spellEnd"/>
       <w:r>
         <w:rPr>
           <w:lang w:val="en-US"/>
         </w:rPr>
-        <w:t xml:space="preserve"> beadás</w:t>
+        <w:t xml:space="preserve"> v</w:t>
+      </w:r>
+      <w:proofErr w:type="spellStart"/>
+      <w:r>
+        <w:t>áltozat</w:t>
+      </w:r>
+      <w:proofErr w:type="spellEnd"/>
+      <w:r>
+        <w:rPr>
+          <w:lang w:val="en-US"/>
+        </w:rPr>
+        <w:t xml:space="preserve"> </w:t>
+      </w:r>
+      <w:proofErr w:type="spellStart"/>
+      <w:r>
+        <w:rPr>
+          <w:lang w:val="en-US"/>
+        </w:rPr>
+        <w:t>beadás</w:t>
       </w:r>
       <w:r>
         <w:rPr>
@@ -30,6 +47,7 @@
         </w:rPr>
         <w:t>a</w:t>
       </w:r>
+      <w:proofErr w:type="spellEnd"/>
     </w:p>
     <w:p>
       <w:pPr>
@@ -402,8 +420,16 @@
               <w:rPr>
                 <w:b/>
               </w:rPr>
-              <w:t>Tag neptun</w:t>
+              <w:t xml:space="preserve">Tag </w:t>
             </w:r>
+            <w:proofErr w:type="spellStart"/>
+            <w:r>
+              <w:rPr>
+                <w:b/>
+              </w:rPr>
+              <w:t>neptun</w:t>
+            </w:r>
+            <w:proofErr w:type="spellEnd"/>
           </w:p>
         </w:tc>
         <w:tc>
@@ -665,12 +691,9 @@
     <w:p/>
     <w:p/>
     <w:sectPr>
-      <w:headerReference w:type="even" r:id="rId7"/>
-      <w:headerReference w:type="default" r:id="rId8"/>
-      <w:footerReference w:type="even" r:id="rId9"/>
-      <w:footerReference w:type="default" r:id="rId10"/>
-      <w:headerReference w:type="first" r:id="rId11"/>
-      <w:footerReference w:type="first" r:id="rId12"/>
+      <w:headerReference w:type="default" r:id="rId7"/>
+      <w:footerReference w:type="even" r:id="rId8"/>
+      <w:footerReference w:type="default" r:id="rId9"/>
       <w:pgSz w:w="11906" w:h="16838"/>
       <w:pgMar w:top="1417" w:right="1417" w:bottom="1417" w:left="1417" w:header="708" w:footer="708" w:gutter="0"/>
       <w:cols w:space="708"/>
@@ -819,16 +842,6 @@
 </w:ftr>
 </file>
 
-<file path=word/footer3.xml><?xml version="1.0" encoding="utf-8"?>
-<w:ftr xmlns:wpc="http://schemas.microsoft.com/office/word/2010/wordprocessingCanvas" xmlns:cx="http://schemas.microsoft.com/office/drawing/2014/chartex" xmlns:cx1="http://schemas.microsoft.com/office/drawing/2015/9/8/chartex" xmlns:cx2="http://schemas.microsoft.com/office/drawing/2015/10/21/chartex" xmlns:cx3="http://schemas.microsoft.com/office/drawing/2016/5/9/chartex" xmlns:cx4="http://schemas.microsoft.com/office/drawing/2016/5/10/chartex" xmlns:cx5="http://schemas.microsoft.com/office/drawing/2016/5/11/chartex" xmlns:cx6="http://schemas.microsoft.com/office/drawing/2016/5/12/chartex" xmlns:cx7="http://schemas.microsoft.com/office/drawing/2016/5/13/chartex" xmlns:cx8="http://schemas.microsoft.com/office/drawing/2016/5/14/chartex" xmlns:mc="http://schemas.openxmlformats.org/markup-compatibility/2006" xmlns:aink="http://schemas.microsoft.com/office/drawing/2016/ink" xmlns:am3d="http://schemas.microsoft.com/office/drawing/2017/model3d" xmlns:o="urn:schemas-microsoft-com:office:office" xmlns:oel="http://schemas.microsoft.com/office/2019/extlst" xmlns:r="http://schemas.openxmlformats.org/officeDocument/2006/relationships" xmlns:m="http://schemas.openxmlformats.org/officeDocument/2006/math" xmlns:v="urn:schemas-microsoft-com:vml" xmlns:wp14="http://schemas.microsoft.com/office/word/2010/wordprocessingDrawing" xmlns:wp="http://schemas.openxmlformats.org/drawingml/2006/wordprocessingDrawing" xmlns:w10="urn:schemas-microsoft-com:office:word" xmlns:w="http://schemas.openxmlformats.org/wordprocessingml/2006/main" xmlns:w14="http://schemas.microsoft.com/office/word/2010/wordml" xmlns:w15="http://schemas.microsoft.com/office/word/2012/wordml" xmlns:w16cex="http://schemas.microsoft.com/office/word/2018/wordml/cex" xmlns:w16cid="http://schemas.microsoft.com/office/word/2016/wordml/cid" xmlns:w16="http://schemas.microsoft.com/office/word/2018/wordml" xmlns:w16du="http://schemas.microsoft.com/office/word/2023/wordml/word16du" xmlns:w16sdtdh="http://schemas.microsoft.com/office/word/2020/wordml/sdtdatahash" xmlns:w16sdtfl="http://schemas.microsoft.com/office/word/2024/wordml/sdtformatlock" xmlns:w16se="http://schemas.microsoft.com/office/word/2015/wordml/symex" xmlns:wpg="http://schemas.microsoft.com/office/word/2010/wordprocessingGroup" xmlns:wpi="http://schemas.microsoft.com/office/word/2010/wordprocessingInk" xmlns:wne="http://schemas.microsoft.com/office/word/2006/wordml" xmlns:wps="http://schemas.microsoft.com/office/word/2010/wordprocessingShape" mc:Ignorable="w14 w15 w16se w16cid w16 w16cex w16sdtdh w16sdtfl w16du wp14">
-  <w:p>
-    <w:pPr>
-      <w:pStyle w:val="llb"/>
-    </w:pPr>
-  </w:p>
-</w:ftr>
-</file>
-
 <file path=word/footnotes.xml><?xml version="1.0" encoding="utf-8"?>
 <w:footnotes xmlns:wpc="http://schemas.microsoft.com/office/word/2010/wordprocessingCanvas" xmlns:cx="http://schemas.microsoft.com/office/drawing/2014/chartex" xmlns:cx1="http://schemas.microsoft.com/office/drawing/2015/9/8/chartex" xmlns:cx2="http://schemas.microsoft.com/office/drawing/2015/10/21/chartex" xmlns:cx3="http://schemas.microsoft.com/office/drawing/2016/5/9/chartex" xmlns:cx4="http://schemas.microsoft.com/office/drawing/2016/5/10/chartex" xmlns:cx5="http://schemas.microsoft.com/office/drawing/2016/5/11/chartex" xmlns:cx6="http://schemas.microsoft.com/office/drawing/2016/5/12/chartex" xmlns:cx7="http://schemas.microsoft.com/office/drawing/2016/5/13/chartex" xmlns:cx8="http://schemas.microsoft.com/office/drawing/2016/5/14/chartex" xmlns:mc="http://schemas.openxmlformats.org/markup-compatibility/2006" xmlns:aink="http://schemas.microsoft.com/office/drawing/2016/ink" xmlns:am3d="http://schemas.microsoft.com/office/drawing/2017/model3d" xmlns:o="urn:schemas-microsoft-com:office:office" xmlns:oel="http://schemas.microsoft.com/office/2019/extlst" xmlns:r="http://schemas.openxmlformats.org/officeDocument/2006/relationships" xmlns:m="http://schemas.openxmlformats.org/officeDocument/2006/math" xmlns:v="urn:schemas-microsoft-com:vml" xmlns:wp14="http://schemas.microsoft.com/office/word/2010/wordprocessingDrawing" xmlns:wp="http://schemas.openxmlformats.org/drawingml/2006/wordprocessingDrawing" xmlns:w10="urn:schemas-microsoft-com:office:word" xmlns:w="http://schemas.openxmlformats.org/wordprocessingml/2006/main" xmlns:w14="http://schemas.microsoft.com/office/word/2010/wordml" xmlns:w15="http://schemas.microsoft.com/office/word/2012/wordml" xmlns:w16cex="http://schemas.microsoft.com/office/word/2018/wordml/cex" xmlns:w16cid="http://schemas.microsoft.com/office/word/2016/wordml/cid" xmlns:w16="http://schemas.microsoft.com/office/word/2018/wordml" xmlns:w16du="http://schemas.microsoft.com/office/word/2023/wordml/word16du" xmlns:w16sdtdh="http://schemas.microsoft.com/office/word/2020/wordml/sdtdatahash" xmlns:w16sdtfl="http://schemas.microsoft.com/office/word/2024/wordml/sdtformatlock" xmlns:w16se="http://schemas.microsoft.com/office/word/2015/wordml/symex" xmlns:wpg="http://schemas.microsoft.com/office/word/2010/wordprocessingGroup" xmlns:wpi="http://schemas.microsoft.com/office/word/2010/wordprocessingInk" xmlns:wne="http://schemas.microsoft.com/office/word/2006/wordml" xmlns:wps="http://schemas.microsoft.com/office/word/2010/wordprocessingShape" mc:Ignorable="w14 w15 w16se w16cid w16 w16cex w16sdtdh w16sdtfl w16du wp14">
   <w:footnote w:type="separator" w:id="-1">
@@ -852,21 +865,10 @@
 <w:hdr xmlns:wpc="http://schemas.microsoft.com/office/word/2010/wordprocessingCanvas" xmlns:cx="http://schemas.microsoft.com/office/drawing/2014/chartex" xmlns:cx1="http://schemas.microsoft.com/office/drawing/2015/9/8/chartex" xmlns:cx2="http://schemas.microsoft.com/office/drawing/2015/10/21/chartex" xmlns:cx3="http://schemas.microsoft.com/office/drawing/2016/5/9/chartex" xmlns:cx4="http://schemas.microsoft.com/office/drawing/2016/5/10/chartex" xmlns:cx5="http://schemas.microsoft.com/office/drawing/2016/5/11/chartex" xmlns:cx6="http://schemas.microsoft.com/office/drawing/2016/5/12/chartex" xmlns:cx7="http://schemas.microsoft.com/office/drawing/2016/5/13/chartex" xmlns:cx8="http://schemas.microsoft.com/office/drawing/2016/5/14/chartex" xmlns:mc="http://schemas.openxmlformats.org/markup-compatibility/2006" xmlns:aink="http://schemas.microsoft.com/office/drawing/2016/ink" xmlns:am3d="http://schemas.microsoft.com/office/drawing/2017/model3d" xmlns:o="urn:schemas-microsoft-com:office:office" xmlns:oel="http://schemas.microsoft.com/office/2019/extlst" xmlns:r="http://schemas.openxmlformats.org/officeDocument/2006/relationships" xmlns:m="http://schemas.openxmlformats.org/officeDocument/2006/math" xmlns:v="urn:schemas-microsoft-com:vml" xmlns:wp14="http://schemas.microsoft.com/office/word/2010/wordprocessingDrawing" xmlns:wp="http://schemas.openxmlformats.org/drawingml/2006/wordprocessingDrawing" xmlns:w10="urn:schemas-microsoft-com:office:word" xmlns:w="http://schemas.openxmlformats.org/wordprocessingml/2006/main" xmlns:w14="http://schemas.microsoft.com/office/word/2010/wordml" xmlns:w15="http://schemas.microsoft.com/office/word/2012/wordml" xmlns:w16cex="http://schemas.microsoft.com/office/word/2018/wordml/cex" xmlns:w16cid="http://schemas.microsoft.com/office/word/2016/wordml/cid" xmlns:w16="http://schemas.microsoft.com/office/word/2018/wordml" xmlns:w16du="http://schemas.microsoft.com/office/word/2023/wordml/word16du" xmlns:w16sdtdh="http://schemas.microsoft.com/office/word/2020/wordml/sdtdatahash" xmlns:w16sdtfl="http://schemas.microsoft.com/office/word/2024/wordml/sdtformatlock" xmlns:w16se="http://schemas.microsoft.com/office/word/2015/wordml/symex" xmlns:wpg="http://schemas.microsoft.com/office/word/2010/wordprocessingGroup" xmlns:wpi="http://schemas.microsoft.com/office/word/2010/wordprocessingInk" xmlns:wne="http://schemas.microsoft.com/office/word/2006/wordml" xmlns:wps="http://schemas.microsoft.com/office/word/2010/wordprocessingShape" mc:Ignorable="w14 w15 w16se w16cid w16 w16cex w16sdtdh w16sdtfl w16du wp14">
   <w:p>
     <w:pPr>
-      <w:pStyle w:val="lfej"/>
-    </w:pPr>
-  </w:p>
-</w:hdr>
-</file>
-
-<file path=word/header2.xml><?xml version="1.0" encoding="utf-8"?>
-<w:hdr xmlns:wpc="http://schemas.microsoft.com/office/word/2010/wordprocessingCanvas" xmlns:cx="http://schemas.microsoft.com/office/drawing/2014/chartex" xmlns:cx1="http://schemas.microsoft.com/office/drawing/2015/9/8/chartex" xmlns:cx2="http://schemas.microsoft.com/office/drawing/2015/10/21/chartex" xmlns:cx3="http://schemas.microsoft.com/office/drawing/2016/5/9/chartex" xmlns:cx4="http://schemas.microsoft.com/office/drawing/2016/5/10/chartex" xmlns:cx5="http://schemas.microsoft.com/office/drawing/2016/5/11/chartex" xmlns:cx6="http://schemas.microsoft.com/office/drawing/2016/5/12/chartex" xmlns:cx7="http://schemas.microsoft.com/office/drawing/2016/5/13/chartex" xmlns:cx8="http://schemas.microsoft.com/office/drawing/2016/5/14/chartex" xmlns:mc="http://schemas.openxmlformats.org/markup-compatibility/2006" xmlns:aink="http://schemas.microsoft.com/office/drawing/2016/ink" xmlns:am3d="http://schemas.microsoft.com/office/drawing/2017/model3d" xmlns:o="urn:schemas-microsoft-com:office:office" xmlns:oel="http://schemas.microsoft.com/office/2019/extlst" xmlns:r="http://schemas.openxmlformats.org/officeDocument/2006/relationships" xmlns:m="http://schemas.openxmlformats.org/officeDocument/2006/math" xmlns:v="urn:schemas-microsoft-com:vml" xmlns:wp14="http://schemas.microsoft.com/office/word/2010/wordprocessingDrawing" xmlns:wp="http://schemas.openxmlformats.org/drawingml/2006/wordprocessingDrawing" xmlns:w10="urn:schemas-microsoft-com:office:word" xmlns:w="http://schemas.openxmlformats.org/wordprocessingml/2006/main" xmlns:w14="http://schemas.microsoft.com/office/word/2010/wordml" xmlns:w15="http://schemas.microsoft.com/office/word/2012/wordml" xmlns:w16cex="http://schemas.microsoft.com/office/word/2018/wordml/cex" xmlns:w16cid="http://schemas.microsoft.com/office/word/2016/wordml/cid" xmlns:w16="http://schemas.microsoft.com/office/word/2018/wordml" xmlns:w16du="http://schemas.microsoft.com/office/word/2023/wordml/word16du" xmlns:w16sdtdh="http://schemas.microsoft.com/office/word/2020/wordml/sdtdatahash" xmlns:w16sdtfl="http://schemas.microsoft.com/office/word/2024/wordml/sdtformatlock" xmlns:w16se="http://schemas.microsoft.com/office/word/2015/wordml/symex" xmlns:wpg="http://schemas.microsoft.com/office/word/2010/wordprocessingGroup" xmlns:wpi="http://schemas.microsoft.com/office/word/2010/wordprocessingInk" xmlns:wne="http://schemas.microsoft.com/office/word/2006/wordml" xmlns:wps="http://schemas.microsoft.com/office/word/2010/wordprocessingShape" mc:Ignorable="w14 w15 w16se w16cid w16 w16cex w16sdtdh w16sdtfl w16du wp14">
-  <w:p>
-    <w:pPr>
       <w:pStyle w:val="llb"/>
       <w:ind w:right="360"/>
       <w:rPr>
-        <w:i/>
-        <w:color w:val="0000FF"/>
+        <w:iCs/>
         <w:lang w:val="en-US"/>
       </w:rPr>
     </w:pPr>
@@ -879,32 +881,15 @@
     <w:r>
       <w:tab/>
     </w:r>
+    <w:proofErr w:type="spellStart"/>
     <w:r>
       <w:rPr>
-        <w:i/>
-        <w:color w:val="0000FF"/>
-      </w:rPr>
-      <w:t>[Csapat neve</w:t>
+        <w:iCs/>
+      </w:rPr>
+      <w:t>bandITs</w:t>
     </w:r>
-    <w:r>
-      <w:rPr>
-        <w:i/>
-        <w:color w:val="0000FF"/>
-        <w:lang w:val="en-US"/>
-      </w:rPr>
-      <w:t>]</w:t>
-    </w:r>
+    <w:proofErr w:type="spellEnd"/>
   </w:p>
-  <w:p>
-    <w:pPr>
-      <w:pStyle w:val="lfej"/>
-    </w:pPr>
-  </w:p>
-</w:hdr>
-</file>
-
-<file path=word/header3.xml><?xml version="1.0" encoding="utf-8"?>
-<w:hdr xmlns:wpc="http://schemas.microsoft.com/office/word/2010/wordprocessingCanvas" xmlns:cx="http://schemas.microsoft.com/office/drawing/2014/chartex" xmlns:cx1="http://schemas.microsoft.com/office/drawing/2015/9/8/chartex" xmlns:cx2="http://schemas.microsoft.com/office/drawing/2015/10/21/chartex" xmlns:cx3="http://schemas.microsoft.com/office/drawing/2016/5/9/chartex" xmlns:cx4="http://schemas.microsoft.com/office/drawing/2016/5/10/chartex" xmlns:cx5="http://schemas.microsoft.com/office/drawing/2016/5/11/chartex" xmlns:cx6="http://schemas.microsoft.com/office/drawing/2016/5/12/chartex" xmlns:cx7="http://schemas.microsoft.com/office/drawing/2016/5/13/chartex" xmlns:cx8="http://schemas.microsoft.com/office/drawing/2016/5/14/chartex" xmlns:mc="http://schemas.openxmlformats.org/markup-compatibility/2006" xmlns:aink="http://schemas.microsoft.com/office/drawing/2016/ink" xmlns:am3d="http://schemas.microsoft.com/office/drawing/2017/model3d" xmlns:o="urn:schemas-microsoft-com:office:office" xmlns:oel="http://schemas.microsoft.com/office/2019/extlst" xmlns:r="http://schemas.openxmlformats.org/officeDocument/2006/relationships" xmlns:m="http://schemas.openxmlformats.org/officeDocument/2006/math" xmlns:v="urn:schemas-microsoft-com:vml" xmlns:wp14="http://schemas.microsoft.com/office/word/2010/wordprocessingDrawing" xmlns:wp="http://schemas.openxmlformats.org/drawingml/2006/wordprocessingDrawing" xmlns:w10="urn:schemas-microsoft-com:office:word" xmlns:w="http://schemas.openxmlformats.org/wordprocessingml/2006/main" xmlns:w14="http://schemas.microsoft.com/office/word/2010/wordml" xmlns:w15="http://schemas.microsoft.com/office/word/2012/wordml" xmlns:w16cex="http://schemas.microsoft.com/office/word/2018/wordml/cex" xmlns:w16cid="http://schemas.microsoft.com/office/word/2016/wordml/cid" xmlns:w16="http://schemas.microsoft.com/office/word/2018/wordml" xmlns:w16du="http://schemas.microsoft.com/office/word/2023/wordml/word16du" xmlns:w16sdtdh="http://schemas.microsoft.com/office/word/2020/wordml/sdtdatahash" xmlns:w16sdtfl="http://schemas.microsoft.com/office/word/2024/wordml/sdtformatlock" xmlns:w16se="http://schemas.microsoft.com/office/word/2015/wordml/symex" xmlns:wpg="http://schemas.microsoft.com/office/word/2010/wordprocessingGroup" xmlns:wpi="http://schemas.microsoft.com/office/word/2010/wordprocessingInk" xmlns:wne="http://schemas.microsoft.com/office/word/2006/wordml" xmlns:wps="http://schemas.microsoft.com/office/word/2010/wordprocessingShape" mc:Ignorable="w14 w15 w16se w16cid w16 w16cex w16sdtdh w16sdtfl w16du wp14">
   <w:p>
     <w:pPr>
       <w:pStyle w:val="lfej"/>

--- a/13_grafikus_valtozat_elkeszitese/templ_13.docx
+++ b/13_grafikus_valtozat_elkeszitese/templ_13.docx
@@ -9,37 +9,20 @@
           <w:lang w:val="en-US"/>
         </w:rPr>
       </w:pPr>
-      <w:proofErr w:type="spellStart"/>
       <w:r>
         <w:rPr>
           <w:lang w:val="en-US"/>
         </w:rPr>
-        <w:t>Grafikus</w:t>
+        <w:t>Grafikus v</w:t>
       </w:r>
-      <w:proofErr w:type="spellEnd"/>
+      <w:r>
+        <w:t>áltozat</w:t>
+      </w:r>
       <w:r>
         <w:rPr>
           <w:lang w:val="en-US"/>
         </w:rPr>
-        <w:t xml:space="preserve"> v</w:t>
-      </w:r>
-      <w:proofErr w:type="spellStart"/>
-      <w:r>
-        <w:t>áltozat</w:t>
-      </w:r>
-      <w:proofErr w:type="spellEnd"/>
-      <w:r>
-        <w:rPr>
-          <w:lang w:val="en-US"/>
-        </w:rPr>
-        <w:t xml:space="preserve"> </w:t>
-      </w:r>
-      <w:proofErr w:type="spellStart"/>
-      <w:r>
-        <w:rPr>
-          <w:lang w:val="en-US"/>
-        </w:rPr>
-        <w:t>beadás</w:t>
+        <w:t xml:space="preserve"> beadás</w:t>
       </w:r>
       <w:r>
         <w:rPr>
@@ -47,7 +30,6 @@
         </w:rPr>
         <w:t>a</w:t>
       </w:r>
-      <w:proofErr w:type="spellEnd"/>
     </w:p>
     <w:p>
       <w:pPr>
@@ -420,16 +402,8 @@
               <w:rPr>
                 <w:b/>
               </w:rPr>
-              <w:t xml:space="preserve">Tag </w:t>
-            </w:r>
-            <w:proofErr w:type="spellStart"/>
-            <w:r>
-              <w:rPr>
-                <w:b/>
-              </w:rPr>
-              <w:t>neptun</w:t>
-            </w:r>
-            <w:proofErr w:type="spellEnd"/>
+              <w:t>Tag neptun</w:t>
+            </w:r>
           </w:p>
         </w:tc>
         <w:tc>
@@ -651,38 +625,1331 @@
             <w:tcW w:w="2214" w:type="dxa"/>
           </w:tcPr>
           <w:p>
-            <w:r>
-              <w:t>…</w:t>
-            </w:r>
-          </w:p>
-        </w:tc>
-        <w:tc>
-          <w:tcPr>
-            <w:tcW w:w="2214" w:type="dxa"/>
-          </w:tcPr>
-          <w:p>
-            <w:r>
-              <w:t>…</w:t>
-            </w:r>
-          </w:p>
-        </w:tc>
-        <w:tc>
-          <w:tcPr>
-            <w:tcW w:w="2214" w:type="dxa"/>
-          </w:tcPr>
-          <w:p>
-            <w:r>
-              <w:t>…</w:t>
-            </w:r>
-          </w:p>
-        </w:tc>
-        <w:tc>
-          <w:tcPr>
-            <w:tcW w:w="2214" w:type="dxa"/>
-          </w:tcPr>
-          <w:p>
-            <w:r>
-              <w:t>…</w:t>
+            <w:pPr>
+              <w:tabs>
+                <w:tab w:val="center" w:pos="999"/>
+              </w:tabs>
+            </w:pPr>
+            <w:r>
+              <w:t>2025.05.08 ., 13:20</w:t>
+            </w:r>
+          </w:p>
+        </w:tc>
+        <w:tc>
+          <w:tcPr>
+            <w:tcW w:w="2214" w:type="dxa"/>
+          </w:tcPr>
+          <w:p>
+            <w:r>
+              <w:t>2 óra</w:t>
+            </w:r>
+          </w:p>
+        </w:tc>
+        <w:tc>
+          <w:tcPr>
+            <w:tcW w:w="2214" w:type="dxa"/>
+          </w:tcPr>
+          <w:p>
+            <w:r>
+              <w:t>Kohár</w:t>
+            </w:r>
+          </w:p>
+        </w:tc>
+        <w:tc>
+          <w:tcPr>
+            <w:tcW w:w="2214" w:type="dxa"/>
+          </w:tcPr>
+          <w:p>
+            <w:r>
+              <w:t>Tevékenység:</w:t>
+            </w:r>
+          </w:p>
+          <w:p>
+            <w:r>
+              <w:t>-Kezdetleges UI implementáció</w:t>
+            </w:r>
+          </w:p>
+        </w:tc>
+      </w:tr>
+      <w:tr>
+        <w:tc>
+          <w:tcPr>
+            <w:tcW w:w="2214" w:type="dxa"/>
+          </w:tcPr>
+          <w:p>
+            <w:pPr>
+              <w:tabs>
+                <w:tab w:val="center" w:pos="999"/>
+              </w:tabs>
+            </w:pPr>
+            <w:r>
+              <w:t>2025.05.09 ., 16:40</w:t>
+            </w:r>
+          </w:p>
+        </w:tc>
+        <w:tc>
+          <w:tcPr>
+            <w:tcW w:w="2214" w:type="dxa"/>
+          </w:tcPr>
+          <w:p>
+            <w:r>
+              <w:t>2 óra 30 perc</w:t>
+            </w:r>
+          </w:p>
+        </w:tc>
+        <w:tc>
+          <w:tcPr>
+            <w:tcW w:w="2214" w:type="dxa"/>
+          </w:tcPr>
+          <w:p>
+            <w:r>
+              <w:t>Kohár</w:t>
+            </w:r>
+          </w:p>
+        </w:tc>
+        <w:tc>
+          <w:tcPr>
+            <w:tcW w:w="2214" w:type="dxa"/>
+          </w:tcPr>
+          <w:p>
+            <w:r>
+              <w:t>Tevékenység:</w:t>
+            </w:r>
+          </w:p>
+          <w:p>
+            <w:r>
+              <w:t>-UI továbbfejlesztése</w:t>
+            </w:r>
+          </w:p>
+        </w:tc>
+      </w:tr>
+      <w:tr>
+        <w:tc>
+          <w:tcPr>
+            <w:tcW w:w="2214" w:type="dxa"/>
+          </w:tcPr>
+          <w:p>
+            <w:pPr>
+              <w:tabs>
+                <w:tab w:val="center" w:pos="999"/>
+              </w:tabs>
+            </w:pPr>
+            <w:r>
+              <w:t>2025.05.10 ., 17:00</w:t>
+            </w:r>
+          </w:p>
+        </w:tc>
+        <w:tc>
+          <w:tcPr>
+            <w:tcW w:w="2214" w:type="dxa"/>
+          </w:tcPr>
+          <w:p>
+            <w:r>
+              <w:t>1 óra</w:t>
+            </w:r>
+          </w:p>
+        </w:tc>
+        <w:tc>
+          <w:tcPr>
+            <w:tcW w:w="2214" w:type="dxa"/>
+          </w:tcPr>
+          <w:p>
+            <w:r>
+              <w:t>Kohár</w:t>
+            </w:r>
+          </w:p>
+        </w:tc>
+        <w:tc>
+          <w:tcPr>
+            <w:tcW w:w="2214" w:type="dxa"/>
+          </w:tcPr>
+          <w:p>
+            <w:r>
+              <w:t>Tevékenység:</w:t>
+            </w:r>
+          </w:p>
+          <w:p>
+            <w:r>
+              <w:t>-UI összekötése a kontrollerekkel</w:t>
+            </w:r>
+          </w:p>
+        </w:tc>
+      </w:tr>
+      <w:tr>
+        <w:tc>
+          <w:tcPr>
+            <w:tcW w:w="2214" w:type="dxa"/>
+          </w:tcPr>
+          <w:p>
+            <w:pPr>
+              <w:tabs>
+                <w:tab w:val="center" w:pos="999"/>
+              </w:tabs>
+            </w:pPr>
+            <w:r>
+              <w:t>2025.05.12 .,</w:t>
+            </w:r>
+            <w:r>
+              <w:t xml:space="preserve"> 19:45</w:t>
+            </w:r>
+          </w:p>
+        </w:tc>
+        <w:tc>
+          <w:tcPr>
+            <w:tcW w:w="2214" w:type="dxa"/>
+          </w:tcPr>
+          <w:p>
+            <w:r>
+              <w:t>1 óra 15 perc</w:t>
+            </w:r>
+          </w:p>
+        </w:tc>
+        <w:tc>
+          <w:tcPr>
+            <w:tcW w:w="2214" w:type="dxa"/>
+          </w:tcPr>
+          <w:p>
+            <w:r>
+              <w:t>Bencze</w:t>
+            </w:r>
+          </w:p>
+          <w:p>
+            <w:r>
+              <w:t>Guzmics</w:t>
+            </w:r>
+          </w:p>
+          <w:p>
+            <w:r>
+              <w:t>Kohár</w:t>
+            </w:r>
+          </w:p>
+          <w:p>
+            <w:r>
+              <w:t>Rakos</w:t>
+            </w:r>
+          </w:p>
+          <w:p>
+            <w:r>
+              <w:t>Taba</w:t>
+            </w:r>
+          </w:p>
+        </w:tc>
+        <w:tc>
+          <w:tcPr>
+            <w:tcW w:w="2214" w:type="dxa"/>
+          </w:tcPr>
+          <w:p>
+            <w:r>
+              <w:t>Értekezlet.</w:t>
+            </w:r>
+          </w:p>
+          <w:p>
+            <w:r>
+              <w:t>Döntések:</w:t>
+            </w:r>
+          </w:p>
+          <w:p>
+            <w:r>
+              <w:t>-Százalékokról beszélgetés és megegyezés</w:t>
+            </w:r>
+          </w:p>
+          <w:p>
+            <w:r>
+              <w:t>-Kohár által kidolgozott interfacek átnézése</w:t>
+            </w:r>
+          </w:p>
+        </w:tc>
+      </w:tr>
+      <w:tr>
+        <w:tc>
+          <w:tcPr>
+            <w:tcW w:w="2214" w:type="dxa"/>
+          </w:tcPr>
+          <w:p>
+            <w:pPr>
+              <w:tabs>
+                <w:tab w:val="center" w:pos="999"/>
+              </w:tabs>
+            </w:pPr>
+            <w:r>
+              <w:t>2025.05.13 ., 15:00</w:t>
+            </w:r>
+          </w:p>
+        </w:tc>
+        <w:tc>
+          <w:tcPr>
+            <w:tcW w:w="2214" w:type="dxa"/>
+          </w:tcPr>
+          <w:p>
+            <w:r>
+              <w:t>1 óra 30 perc</w:t>
+            </w:r>
+          </w:p>
+        </w:tc>
+        <w:tc>
+          <w:tcPr>
+            <w:tcW w:w="2214" w:type="dxa"/>
+          </w:tcPr>
+          <w:p>
+            <w:r>
+              <w:t>Kohár</w:t>
+            </w:r>
+          </w:p>
+        </w:tc>
+        <w:tc>
+          <w:tcPr>
+            <w:tcW w:w="2214" w:type="dxa"/>
+          </w:tcPr>
+          <w:p>
+            <w:r>
+              <w:t>Tevékenység:</w:t>
+            </w:r>
+          </w:p>
+          <w:p>
+            <w:r>
+              <w:t>-UI javitása</w:t>
+            </w:r>
+          </w:p>
+        </w:tc>
+      </w:tr>
+      <w:tr>
+        <w:tc>
+          <w:tcPr>
+            <w:tcW w:w="2214" w:type="dxa"/>
+          </w:tcPr>
+          <w:p>
+            <w:pPr>
+              <w:tabs>
+                <w:tab w:val="center" w:pos="999"/>
+              </w:tabs>
+            </w:pPr>
+            <w:r>
+              <w:t>2025.05.15 ., 19:00</w:t>
+            </w:r>
+          </w:p>
+        </w:tc>
+        <w:tc>
+          <w:tcPr>
+            <w:tcW w:w="2214" w:type="dxa"/>
+          </w:tcPr>
+          <w:p>
+            <w:r>
+              <w:t>2 óra</w:t>
+            </w:r>
+          </w:p>
+        </w:tc>
+        <w:tc>
+          <w:tcPr>
+            <w:tcW w:w="2214" w:type="dxa"/>
+          </w:tcPr>
+          <w:p>
+            <w:r>
+              <w:t>Bencze</w:t>
+            </w:r>
+          </w:p>
+        </w:tc>
+        <w:tc>
+          <w:tcPr>
+            <w:tcW w:w="2214" w:type="dxa"/>
+          </w:tcPr>
+          <w:p>
+            <w:r>
+              <w:t>Tevékenység:</w:t>
+            </w:r>
+          </w:p>
+          <w:p>
+            <w:r>
+              <w:t>-SwingInsect és hozzá factory kezdetleges megirása</w:t>
+            </w:r>
+          </w:p>
+        </w:tc>
+      </w:tr>
+      <w:tr>
+        <w:tc>
+          <w:tcPr>
+            <w:tcW w:w="2214" w:type="dxa"/>
+          </w:tcPr>
+          <w:p>
+            <w:pPr>
+              <w:tabs>
+                <w:tab w:val="center" w:pos="999"/>
+              </w:tabs>
+            </w:pPr>
+            <w:r>
+              <w:t>2025.05.16 ., 11:00</w:t>
+            </w:r>
+          </w:p>
+        </w:tc>
+        <w:tc>
+          <w:tcPr>
+            <w:tcW w:w="2214" w:type="dxa"/>
+          </w:tcPr>
+          <w:p>
+            <w:r>
+              <w:t>4 óra</w:t>
+            </w:r>
+          </w:p>
+        </w:tc>
+        <w:tc>
+          <w:tcPr>
+            <w:tcW w:w="2214" w:type="dxa"/>
+          </w:tcPr>
+          <w:p>
+            <w:r>
+              <w:t>Guzmics</w:t>
+            </w:r>
+          </w:p>
+        </w:tc>
+        <w:tc>
+          <w:tcPr>
+            <w:tcW w:w="2214" w:type="dxa"/>
+          </w:tcPr>
+          <w:p>
+            <w:r>
+              <w:t>Tevékenység:</w:t>
+            </w:r>
+          </w:p>
+          <w:p>
+            <w:r>
+              <w:t>SwingMycelium és hozzá tartozó osztályok megírása</w:t>
+            </w:r>
+          </w:p>
+        </w:tc>
+      </w:tr>
+      <w:tr>
+        <w:tc>
+          <w:tcPr>
+            <w:tcW w:w="2214" w:type="dxa"/>
+          </w:tcPr>
+          <w:p>
+            <w:pPr>
+              <w:tabs>
+                <w:tab w:val="center" w:pos="999"/>
+              </w:tabs>
+            </w:pPr>
+            <w:r>
+              <w:t>2025.05.16 ., 12:00</w:t>
+            </w:r>
+          </w:p>
+        </w:tc>
+        <w:tc>
+          <w:tcPr>
+            <w:tcW w:w="2214" w:type="dxa"/>
+          </w:tcPr>
+          <w:p>
+            <w:r>
+              <w:t>4 óra</w:t>
+            </w:r>
+          </w:p>
+        </w:tc>
+        <w:tc>
+          <w:tcPr>
+            <w:tcW w:w="2214" w:type="dxa"/>
+          </w:tcPr>
+          <w:p>
+            <w:r>
+              <w:t>Taba</w:t>
+            </w:r>
+          </w:p>
+        </w:tc>
+        <w:tc>
+          <w:tcPr>
+            <w:tcW w:w="2214" w:type="dxa"/>
+          </w:tcPr>
+          <w:p>
+            <w:r>
+              <w:t>Tevékenység:</w:t>
+            </w:r>
+          </w:p>
+          <w:p>
+            <w:r>
+              <w:t>A gombákkal kapcsolatos grafikus megjelenités és kirajzolás megirása</w:t>
+            </w:r>
+          </w:p>
+        </w:tc>
+      </w:tr>
+      <w:tr>
+        <w:tc>
+          <w:tcPr>
+            <w:tcW w:w="2214" w:type="dxa"/>
+          </w:tcPr>
+          <w:p>
+            <w:pPr>
+              <w:tabs>
+                <w:tab w:val="center" w:pos="999"/>
+              </w:tabs>
+            </w:pPr>
+            <w:r>
+              <w:t>2025.05.1</w:t>
+            </w:r>
+            <w:r>
+              <w:t>6</w:t>
+            </w:r>
+            <w:r>
+              <w:t xml:space="preserve"> .,</w:t>
+            </w:r>
+            <w:r>
+              <w:t xml:space="preserve"> 18:30 </w:t>
+            </w:r>
+          </w:p>
+        </w:tc>
+        <w:tc>
+          <w:tcPr>
+            <w:tcW w:w="2214" w:type="dxa"/>
+          </w:tcPr>
+          <w:p>
+            <w:r>
+              <w:t>1 óra 30 perc</w:t>
+            </w:r>
+          </w:p>
+        </w:tc>
+        <w:tc>
+          <w:tcPr>
+            <w:tcW w:w="2214" w:type="dxa"/>
+          </w:tcPr>
+          <w:p>
+            <w:r>
+              <w:t>Bencze</w:t>
+            </w:r>
+          </w:p>
+          <w:p>
+            <w:r>
+              <w:t>Guzmics</w:t>
+            </w:r>
+          </w:p>
+          <w:p>
+            <w:r>
+              <w:t>Kohár</w:t>
+            </w:r>
+          </w:p>
+          <w:p>
+            <w:r>
+              <w:t>Rakos</w:t>
+            </w:r>
+          </w:p>
+          <w:p>
+            <w:r>
+              <w:t>Taba</w:t>
+            </w:r>
+          </w:p>
+        </w:tc>
+        <w:tc>
+          <w:tcPr>
+            <w:tcW w:w="2214" w:type="dxa"/>
+          </w:tcPr>
+          <w:p>
+            <w:r>
+              <w:t>Értekezlet.</w:t>
+            </w:r>
+          </w:p>
+          <w:p>
+            <w:r>
+              <w:t>Döntések:</w:t>
+            </w:r>
+          </w:p>
+          <w:p>
+            <w:r>
+              <w:t>-Kirajzolások átnézése</w:t>
+            </w:r>
+          </w:p>
+          <w:p>
+            <w:r>
+              <w:t xml:space="preserve">-A </w:t>
+            </w:r>
+            <w:r>
+              <w:t>tectonok és rajtuk lévő objektumok ábrázolásának megbeszélése</w:t>
+            </w:r>
+          </w:p>
+        </w:tc>
+      </w:tr>
+      <w:tr>
+        <w:tc>
+          <w:tcPr>
+            <w:tcW w:w="2214" w:type="dxa"/>
+          </w:tcPr>
+          <w:p>
+            <w:pPr>
+              <w:tabs>
+                <w:tab w:val="center" w:pos="999"/>
+              </w:tabs>
+            </w:pPr>
+            <w:r>
+              <w:t>2025.05.16 ., 20:00</w:t>
+            </w:r>
+          </w:p>
+        </w:tc>
+        <w:tc>
+          <w:tcPr>
+            <w:tcW w:w="2214" w:type="dxa"/>
+          </w:tcPr>
+          <w:p>
+            <w:r>
+              <w:t>2 óra</w:t>
+            </w:r>
+          </w:p>
+        </w:tc>
+        <w:tc>
+          <w:tcPr>
+            <w:tcW w:w="2214" w:type="dxa"/>
+          </w:tcPr>
+          <w:p>
+            <w:r>
+              <w:t>Bencze</w:t>
+            </w:r>
+          </w:p>
+        </w:tc>
+        <w:tc>
+          <w:tcPr>
+            <w:tcW w:w="2214" w:type="dxa"/>
+          </w:tcPr>
+          <w:p>
+            <w:r>
+              <w:t>Tevékenység:</w:t>
+            </w:r>
+          </w:p>
+          <w:p>
+            <w:r>
+              <w:t>-SwingInsect javitása</w:t>
+            </w:r>
+          </w:p>
+        </w:tc>
+      </w:tr>
+      <w:tr>
+        <w:tc>
+          <w:tcPr>
+            <w:tcW w:w="2214" w:type="dxa"/>
+          </w:tcPr>
+          <w:p>
+            <w:pPr>
+              <w:tabs>
+                <w:tab w:val="center" w:pos="999"/>
+              </w:tabs>
+            </w:pPr>
+            <w:r>
+              <w:lastRenderedPageBreak/>
+              <w:t>2025.05.16 ., 20:00</w:t>
+            </w:r>
+          </w:p>
+        </w:tc>
+        <w:tc>
+          <w:tcPr>
+            <w:tcW w:w="2214" w:type="dxa"/>
+          </w:tcPr>
+          <w:p>
+            <w:r>
+              <w:t>4 óra</w:t>
+            </w:r>
+          </w:p>
+        </w:tc>
+        <w:tc>
+          <w:tcPr>
+            <w:tcW w:w="2214" w:type="dxa"/>
+          </w:tcPr>
+          <w:p>
+            <w:r>
+              <w:t>Rakos</w:t>
+            </w:r>
+          </w:p>
+        </w:tc>
+        <w:tc>
+          <w:tcPr>
+            <w:tcW w:w="2214" w:type="dxa"/>
+          </w:tcPr>
+          <w:p>
+            <w:r>
+              <w:t>Tevékenység:</w:t>
+            </w:r>
+          </w:p>
+          <w:p>
+            <w:r>
+              <w:t>-A játék gráf kinézetü ábrázolásának megirása</w:t>
+            </w:r>
+          </w:p>
+        </w:tc>
+      </w:tr>
+      <w:tr>
+        <w:tc>
+          <w:tcPr>
+            <w:tcW w:w="2214" w:type="dxa"/>
+          </w:tcPr>
+          <w:p>
+            <w:pPr>
+              <w:tabs>
+                <w:tab w:val="center" w:pos="999"/>
+              </w:tabs>
+            </w:pPr>
+            <w:r>
+              <w:t>2025.05.17 ., .10:00</w:t>
+            </w:r>
+          </w:p>
+        </w:tc>
+        <w:tc>
+          <w:tcPr>
+            <w:tcW w:w="2214" w:type="dxa"/>
+          </w:tcPr>
+          <w:p>
+            <w:r>
+              <w:t xml:space="preserve">2 óra </w:t>
+            </w:r>
+          </w:p>
+        </w:tc>
+        <w:tc>
+          <w:tcPr>
+            <w:tcW w:w="2214" w:type="dxa"/>
+          </w:tcPr>
+          <w:p>
+            <w:r>
+              <w:t>Taba</w:t>
+            </w:r>
+          </w:p>
+        </w:tc>
+        <w:tc>
+          <w:tcPr>
+            <w:tcW w:w="2214" w:type="dxa"/>
+          </w:tcPr>
+          <w:p>
+            <w:r>
+              <w:t>Tevékenység:</w:t>
+            </w:r>
+          </w:p>
+          <w:p>
+            <w:r>
+              <w:t>-MushroomBodyval kapcsolatos problémák kijavitása</w:t>
+            </w:r>
+          </w:p>
+        </w:tc>
+      </w:tr>
+      <w:tr>
+        <w:tc>
+          <w:tcPr>
+            <w:tcW w:w="2214" w:type="dxa"/>
+          </w:tcPr>
+          <w:p>
+            <w:pPr>
+              <w:tabs>
+                <w:tab w:val="center" w:pos="999"/>
+              </w:tabs>
+            </w:pPr>
+            <w:r>
+              <w:t>2025.05.17 ., 15:00</w:t>
+            </w:r>
+          </w:p>
+        </w:tc>
+        <w:tc>
+          <w:tcPr>
+            <w:tcW w:w="2214" w:type="dxa"/>
+          </w:tcPr>
+          <w:p>
+            <w:r>
+              <w:t>1 óra</w:t>
+            </w:r>
+          </w:p>
+        </w:tc>
+        <w:tc>
+          <w:tcPr>
+            <w:tcW w:w="2214" w:type="dxa"/>
+          </w:tcPr>
+          <w:p>
+            <w:r>
+              <w:t>Guzmics</w:t>
+            </w:r>
+          </w:p>
+        </w:tc>
+        <w:tc>
+          <w:tcPr>
+            <w:tcW w:w="2214" w:type="dxa"/>
+          </w:tcPr>
+          <w:p>
+            <w:r>
+              <w:t>Tevékenység:</w:t>
+            </w:r>
+          </w:p>
+          <w:p>
+            <w:r>
+              <w:t>SwingMycelium javitása</w:t>
+            </w:r>
+          </w:p>
+        </w:tc>
+      </w:tr>
+      <w:tr>
+        <w:tc>
+          <w:tcPr>
+            <w:tcW w:w="2214" w:type="dxa"/>
+          </w:tcPr>
+          <w:p>
+            <w:pPr>
+              <w:tabs>
+                <w:tab w:val="center" w:pos="999"/>
+              </w:tabs>
+            </w:pPr>
+            <w:r>
+              <w:t>2025.05.17 ., 16:00</w:t>
+            </w:r>
+          </w:p>
+        </w:tc>
+        <w:tc>
+          <w:tcPr>
+            <w:tcW w:w="2214" w:type="dxa"/>
+          </w:tcPr>
+          <w:p>
+            <w:r>
+              <w:t>2 óra</w:t>
+            </w:r>
+          </w:p>
+        </w:tc>
+        <w:tc>
+          <w:tcPr>
+            <w:tcW w:w="2214" w:type="dxa"/>
+          </w:tcPr>
+          <w:p>
+            <w:r>
+              <w:t>Rakos</w:t>
+            </w:r>
+          </w:p>
+        </w:tc>
+        <w:tc>
+          <w:tcPr>
+            <w:tcW w:w="2214" w:type="dxa"/>
+          </w:tcPr>
+          <w:p>
+            <w:r>
+              <w:t>Tevékenység:</w:t>
+            </w:r>
+          </w:p>
+          <w:p>
+            <w:r>
+              <w:t>-A játék kirajzolásának javitása</w:t>
+            </w:r>
+          </w:p>
+        </w:tc>
+      </w:tr>
+      <w:tr>
+        <w:tc>
+          <w:tcPr>
+            <w:tcW w:w="2214" w:type="dxa"/>
+          </w:tcPr>
+          <w:p>
+            <w:pPr>
+              <w:tabs>
+                <w:tab w:val="center" w:pos="999"/>
+              </w:tabs>
+            </w:pPr>
+            <w:r>
+              <w:t>2025.05.1</w:t>
+            </w:r>
+            <w:r>
+              <w:t>7</w:t>
+            </w:r>
+            <w:r>
+              <w:t xml:space="preserve"> .,</w:t>
+            </w:r>
+            <w:r>
+              <w:t xml:space="preserve"> 18:00</w:t>
+            </w:r>
+          </w:p>
+        </w:tc>
+        <w:tc>
+          <w:tcPr>
+            <w:tcW w:w="2214" w:type="dxa"/>
+          </w:tcPr>
+          <w:p>
+            <w:r>
+              <w:t>1 óra</w:t>
+            </w:r>
+          </w:p>
+        </w:tc>
+        <w:tc>
+          <w:tcPr>
+            <w:tcW w:w="2214" w:type="dxa"/>
+          </w:tcPr>
+          <w:p>
+            <w:r>
+              <w:t>Bencze</w:t>
+            </w:r>
+          </w:p>
+          <w:p>
+            <w:r>
+              <w:t>Guzmics</w:t>
+            </w:r>
+          </w:p>
+          <w:p>
+            <w:r>
+              <w:t>Kohár</w:t>
+            </w:r>
+          </w:p>
+          <w:p>
+            <w:r>
+              <w:t>Rakos</w:t>
+            </w:r>
+          </w:p>
+          <w:p>
+            <w:r>
+              <w:t>Taba</w:t>
+            </w:r>
+          </w:p>
+        </w:tc>
+        <w:tc>
+          <w:tcPr>
+            <w:tcW w:w="2214" w:type="dxa"/>
+          </w:tcPr>
+          <w:p>
+            <w:r>
+              <w:t>Értekezlet.</w:t>
+            </w:r>
+          </w:p>
+          <w:p>
+            <w:r>
+              <w:t>Döntések:</w:t>
+            </w:r>
+          </w:p>
+          <w:p>
+            <w:r>
+              <w:t>-</w:t>
+            </w:r>
+            <w:r>
+              <w:t xml:space="preserve">Megjelenítéssel </w:t>
+            </w:r>
+            <w:r>
+              <w:t>való problémák és megoldások átnézése</w:t>
+            </w:r>
+          </w:p>
+        </w:tc>
+      </w:tr>
+      <w:tr>
+        <w:tc>
+          <w:tcPr>
+            <w:tcW w:w="2214" w:type="dxa"/>
+          </w:tcPr>
+          <w:p>
+            <w:pPr>
+              <w:tabs>
+                <w:tab w:val="center" w:pos="999"/>
+              </w:tabs>
+            </w:pPr>
+            <w:r>
+              <w:t>2025.05.17 ., 19:00</w:t>
+            </w:r>
+          </w:p>
+        </w:tc>
+        <w:tc>
+          <w:tcPr>
+            <w:tcW w:w="2214" w:type="dxa"/>
+          </w:tcPr>
+          <w:p>
+            <w:r>
+              <w:t>1 óra</w:t>
+            </w:r>
+          </w:p>
+        </w:tc>
+        <w:tc>
+          <w:tcPr>
+            <w:tcW w:w="2214" w:type="dxa"/>
+          </w:tcPr>
+          <w:p>
+            <w:r>
+              <w:t>Taba</w:t>
+            </w:r>
+          </w:p>
+        </w:tc>
+        <w:tc>
+          <w:tcPr>
+            <w:tcW w:w="2214" w:type="dxa"/>
+          </w:tcPr>
+          <w:p>
+            <w:r>
+              <w:t>Tevékenység:</w:t>
+            </w:r>
+          </w:p>
+          <w:p>
+            <w:r>
+              <w:t>-Játék tesztelése, hibák észrevétele</w:t>
+            </w:r>
+          </w:p>
+        </w:tc>
+      </w:tr>
+      <w:tr>
+        <w:tc>
+          <w:tcPr>
+            <w:tcW w:w="2214" w:type="dxa"/>
+          </w:tcPr>
+          <w:p>
+            <w:pPr>
+              <w:tabs>
+                <w:tab w:val="center" w:pos="999"/>
+              </w:tabs>
+            </w:pPr>
+            <w:r>
+              <w:t>2025.05.17 ., 19:00</w:t>
+            </w:r>
+          </w:p>
+        </w:tc>
+        <w:tc>
+          <w:tcPr>
+            <w:tcW w:w="2214" w:type="dxa"/>
+          </w:tcPr>
+          <w:p>
+            <w:r>
+              <w:t>4 óra</w:t>
+            </w:r>
+          </w:p>
+        </w:tc>
+        <w:tc>
+          <w:tcPr>
+            <w:tcW w:w="2214" w:type="dxa"/>
+          </w:tcPr>
+          <w:p>
+            <w:r>
+              <w:t>Bencze</w:t>
+            </w:r>
+          </w:p>
+        </w:tc>
+        <w:tc>
+          <w:tcPr>
+            <w:tcW w:w="2214" w:type="dxa"/>
+          </w:tcPr>
+          <w:p>
+            <w:r>
+              <w:t>Tevékenység:</w:t>
+            </w:r>
+          </w:p>
+          <w:p>
+            <w:r>
+              <w:t>-Kirajzolások javitása, Tectonra rajzolás kezdetleges megirása</w:t>
+            </w:r>
+          </w:p>
+        </w:tc>
+      </w:tr>
+      <w:tr>
+        <w:tc>
+          <w:tcPr>
+            <w:tcW w:w="2214" w:type="dxa"/>
+          </w:tcPr>
+          <w:p>
+            <w:pPr>
+              <w:tabs>
+                <w:tab w:val="center" w:pos="999"/>
+              </w:tabs>
+            </w:pPr>
+            <w:r>
+              <w:t>2025.05.1</w:t>
+            </w:r>
+            <w:r>
+              <w:t>8</w:t>
+            </w:r>
+            <w:r>
+              <w:t xml:space="preserve"> .,</w:t>
+            </w:r>
+            <w:r>
+              <w:t xml:space="preserve"> 12:00</w:t>
+            </w:r>
+          </w:p>
+        </w:tc>
+        <w:tc>
+          <w:tcPr>
+            <w:tcW w:w="2214" w:type="dxa"/>
+          </w:tcPr>
+          <w:p>
+            <w:r>
+              <w:t>1 óra 30 perc</w:t>
+            </w:r>
+          </w:p>
+        </w:tc>
+        <w:tc>
+          <w:tcPr>
+            <w:tcW w:w="2214" w:type="dxa"/>
+          </w:tcPr>
+          <w:p>
+            <w:r>
+              <w:t>Bencze</w:t>
+            </w:r>
+          </w:p>
+          <w:p>
+            <w:r>
+              <w:t>Guzmics</w:t>
+            </w:r>
+          </w:p>
+          <w:p>
+            <w:r>
+              <w:t>Kohár</w:t>
+            </w:r>
+          </w:p>
+          <w:p>
+            <w:r>
+              <w:t>Rakos</w:t>
+            </w:r>
+          </w:p>
+          <w:p>
+            <w:r>
+              <w:t>Taba</w:t>
+            </w:r>
+          </w:p>
+        </w:tc>
+        <w:tc>
+          <w:tcPr>
+            <w:tcW w:w="2214" w:type="dxa"/>
+          </w:tcPr>
+          <w:p>
+            <w:r>
+              <w:t>Értekezlet.</w:t>
+            </w:r>
+          </w:p>
+          <w:p>
+            <w:r>
+              <w:t>Döntések:</w:t>
+            </w:r>
+          </w:p>
+          <w:p>
+            <w:r>
+              <w:t>Az objektumok frissitésével és megjelenitésével való problémák átbeszélése</w:t>
+            </w:r>
+          </w:p>
+        </w:tc>
+      </w:tr>
+      <w:tr>
+        <w:tc>
+          <w:tcPr>
+            <w:tcW w:w="2214" w:type="dxa"/>
+          </w:tcPr>
+          <w:p>
+            <w:pPr>
+              <w:tabs>
+                <w:tab w:val="center" w:pos="999"/>
+              </w:tabs>
+            </w:pPr>
+            <w:r>
+              <w:t>2025.05.18 ., 14:00</w:t>
+            </w:r>
+          </w:p>
+        </w:tc>
+        <w:tc>
+          <w:tcPr>
+            <w:tcW w:w="2214" w:type="dxa"/>
+          </w:tcPr>
+          <w:p>
+            <w:r>
+              <w:t>4 óra</w:t>
+            </w:r>
+          </w:p>
+        </w:tc>
+        <w:tc>
+          <w:tcPr>
+            <w:tcW w:w="2214" w:type="dxa"/>
+          </w:tcPr>
+          <w:p>
+            <w:r>
+              <w:t>Bencze</w:t>
+            </w:r>
+          </w:p>
+        </w:tc>
+        <w:tc>
+          <w:tcPr>
+            <w:tcW w:w="2214" w:type="dxa"/>
+          </w:tcPr>
+          <w:p>
+            <w:r>
+              <w:t>Tevékenység:</w:t>
+            </w:r>
+          </w:p>
+          <w:p>
+            <w:r>
+              <w:t>-Objektumok egymásra rajzolásának kezdetleges megoldása</w:t>
+            </w:r>
+          </w:p>
+        </w:tc>
+      </w:tr>
+      <w:tr>
+        <w:tc>
+          <w:tcPr>
+            <w:tcW w:w="2214" w:type="dxa"/>
+          </w:tcPr>
+          <w:p>
+            <w:pPr>
+              <w:tabs>
+                <w:tab w:val="center" w:pos="999"/>
+              </w:tabs>
+            </w:pPr>
+            <w:r>
+              <w:t>2025.05.1</w:t>
+            </w:r>
+            <w:r>
+              <w:t>8</w:t>
+            </w:r>
+            <w:r>
+              <w:t xml:space="preserve"> .,</w:t>
+            </w:r>
+            <w:r>
+              <w:t xml:space="preserve"> 19:00</w:t>
+            </w:r>
+          </w:p>
+        </w:tc>
+        <w:tc>
+          <w:tcPr>
+            <w:tcW w:w="2214" w:type="dxa"/>
+          </w:tcPr>
+          <w:p>
+            <w:r>
+              <w:t>1 óra</w:t>
+            </w:r>
+          </w:p>
+        </w:tc>
+        <w:tc>
+          <w:tcPr>
+            <w:tcW w:w="2214" w:type="dxa"/>
+          </w:tcPr>
+          <w:p>
+            <w:r>
+              <w:t>Guzmics</w:t>
+            </w:r>
+          </w:p>
+          <w:p>
+            <w:r>
+              <w:t>Kohár</w:t>
+            </w:r>
+          </w:p>
+          <w:p>
+            <w:r>
+              <w:t>Rakos</w:t>
+            </w:r>
+          </w:p>
+          <w:p>
+            <w:r>
+              <w:t>Taba</w:t>
+            </w:r>
+          </w:p>
+        </w:tc>
+        <w:tc>
+          <w:tcPr>
+            <w:tcW w:w="2214" w:type="dxa"/>
+          </w:tcPr>
+          <w:p>
+            <w:r>
+              <w:t>Értekezlet.</w:t>
+            </w:r>
+          </w:p>
+          <w:p>
+            <w:r>
+              <w:t>Döntések:</w:t>
+            </w:r>
+          </w:p>
+          <w:p>
+            <w:r>
+              <w:t>Még több kirajzolással való probléma átbeszélése</w:t>
+            </w:r>
+          </w:p>
+        </w:tc>
+      </w:tr>
+      <w:tr>
+        <w:tc>
+          <w:tcPr>
+            <w:tcW w:w="2214" w:type="dxa"/>
+          </w:tcPr>
+          <w:p>
+            <w:pPr>
+              <w:tabs>
+                <w:tab w:val="center" w:pos="999"/>
+              </w:tabs>
+            </w:pPr>
+            <w:r>
+              <w:lastRenderedPageBreak/>
+              <w:t>2025.05.18 ., 20:00</w:t>
+            </w:r>
+          </w:p>
+        </w:tc>
+        <w:tc>
+          <w:tcPr>
+            <w:tcW w:w="2214" w:type="dxa"/>
+          </w:tcPr>
+          <w:p>
+            <w:r>
+              <w:t>8 óra</w:t>
+            </w:r>
+          </w:p>
+        </w:tc>
+        <w:tc>
+          <w:tcPr>
+            <w:tcW w:w="2214" w:type="dxa"/>
+          </w:tcPr>
+          <w:p>
+            <w:r>
+              <w:t>Kohár</w:t>
+            </w:r>
+          </w:p>
+        </w:tc>
+        <w:tc>
+          <w:tcPr>
+            <w:tcW w:w="2214" w:type="dxa"/>
+          </w:tcPr>
+          <w:p>
+            <w:r>
+              <w:t>Tevékenység:</w:t>
+            </w:r>
+          </w:p>
+          <w:p>
+            <w:r>
+              <w:t>Grafikus</w:t>
+            </w:r>
+            <w:r>
+              <w:t>, megjelenitéssel kapcsolatos</w:t>
+            </w:r>
+            <w:r>
+              <w:t xml:space="preserve"> problémák kijavitása</w:t>
+            </w:r>
+          </w:p>
+        </w:tc>
+      </w:tr>
+      <w:tr>
+        <w:tc>
+          <w:tcPr>
+            <w:tcW w:w="2214" w:type="dxa"/>
+          </w:tcPr>
+          <w:p>
+            <w:pPr>
+              <w:tabs>
+                <w:tab w:val="center" w:pos="999"/>
+              </w:tabs>
+            </w:pPr>
+            <w:r>
+              <w:t>2025.05.18 ., 20:00</w:t>
+            </w:r>
+          </w:p>
+        </w:tc>
+        <w:tc>
+          <w:tcPr>
+            <w:tcW w:w="2214" w:type="dxa"/>
+          </w:tcPr>
+          <w:p>
+            <w:r>
+              <w:t>8 óra</w:t>
+            </w:r>
+          </w:p>
+        </w:tc>
+        <w:tc>
+          <w:tcPr>
+            <w:tcW w:w="2214" w:type="dxa"/>
+          </w:tcPr>
+          <w:p>
+            <w:r>
+              <w:t>Rakos</w:t>
+            </w:r>
+          </w:p>
+        </w:tc>
+        <w:tc>
+          <w:tcPr>
+            <w:tcW w:w="2214" w:type="dxa"/>
+          </w:tcPr>
+          <w:p>
+            <w:r>
+              <w:t>Tevékenység:</w:t>
+            </w:r>
+          </w:p>
+          <w:p>
+            <w:r>
+              <w:t>Megjelenitéssel kapcsolatos problémák javitása főleg a tektonoknál</w:t>
+            </w:r>
+          </w:p>
+          <w:p>
+            <w:r>
+              <w:t>Napló megirása</w:t>
             </w:r>
           </w:p>
         </w:tc>
@@ -830,7 +2097,7 @@
         <w:noProof/>
         <w:lang w:val="en-US"/>
       </w:rPr>
-      <w:t>2025-05-08</w:t>
+      <w:t>2025-05-18</w:t>
     </w:r>
     <w:r>
       <w:rPr>
@@ -881,14 +2148,12 @@
     <w:r>
       <w:tab/>
     </w:r>
-    <w:proofErr w:type="spellStart"/>
     <w:r>
       <w:rPr>
         <w:iCs/>
       </w:rPr>
       <w:t>bandITs</w:t>
     </w:r>
-    <w:proofErr w:type="spellEnd"/>
   </w:p>
   <w:p>
     <w:pPr>
@@ -1183,6 +2448,119 @@
     </w:lvl>
   </w:abstractNum>
   <w:abstractNum w:abstractNumId="2" w15:restartNumberingAfterBreak="0">
+    <w:nsid w:val="26541C1F"/>
+    <w:multiLevelType w:val="hybridMultilevel"/>
+    <w:tmpl w:val="3E16420C"/>
+    <w:lvl w:ilvl="0" w:tplc="8C4CC294">
+      <w:start w:val="4"/>
+      <w:numFmt w:val="bullet"/>
+      <w:lvlText w:val="-"/>
+      <w:lvlJc w:val="left"/>
+      <w:pPr>
+        <w:ind w:left="720" w:hanging="360"/>
+      </w:pPr>
+      <w:rPr>
+        <w:rFonts w:ascii="Times New Roman" w:eastAsia="Times New Roman" w:hAnsi="Times New Roman" w:cs="Times New Roman" w:hint="default"/>
+      </w:rPr>
+    </w:lvl>
+    <w:lvl w:ilvl="1" w:tplc="040E0003" w:tentative="1">
+      <w:start w:val="1"/>
+      <w:numFmt w:val="bullet"/>
+      <w:lvlText w:val="o"/>
+      <w:lvlJc w:val="left"/>
+      <w:pPr>
+        <w:ind w:left="1440" w:hanging="360"/>
+      </w:pPr>
+      <w:rPr>
+        <w:rFonts w:ascii="Courier New" w:hAnsi="Courier New" w:cs="Courier New" w:hint="default"/>
+      </w:rPr>
+    </w:lvl>
+    <w:lvl w:ilvl="2" w:tplc="040E0005" w:tentative="1">
+      <w:start w:val="1"/>
+      <w:numFmt w:val="bullet"/>
+      <w:lvlText w:val=""/>
+      <w:lvlJc w:val="left"/>
+      <w:pPr>
+        <w:ind w:left="2160" w:hanging="360"/>
+      </w:pPr>
+      <w:rPr>
+        <w:rFonts w:ascii="Wingdings" w:hAnsi="Wingdings" w:hint="default"/>
+      </w:rPr>
+    </w:lvl>
+    <w:lvl w:ilvl="3" w:tplc="040E0001" w:tentative="1">
+      <w:start w:val="1"/>
+      <w:numFmt w:val="bullet"/>
+      <w:lvlText w:val=""/>
+      <w:lvlJc w:val="left"/>
+      <w:pPr>
+        <w:ind w:left="2880" w:hanging="360"/>
+      </w:pPr>
+      <w:rPr>
+        <w:rFonts w:ascii="Symbol" w:hAnsi="Symbol" w:hint="default"/>
+      </w:rPr>
+    </w:lvl>
+    <w:lvl w:ilvl="4" w:tplc="040E0003" w:tentative="1">
+      <w:start w:val="1"/>
+      <w:numFmt w:val="bullet"/>
+      <w:lvlText w:val="o"/>
+      <w:lvlJc w:val="left"/>
+      <w:pPr>
+        <w:ind w:left="3600" w:hanging="360"/>
+      </w:pPr>
+      <w:rPr>
+        <w:rFonts w:ascii="Courier New" w:hAnsi="Courier New" w:cs="Courier New" w:hint="default"/>
+      </w:rPr>
+    </w:lvl>
+    <w:lvl w:ilvl="5" w:tplc="040E0005" w:tentative="1">
+      <w:start w:val="1"/>
+      <w:numFmt w:val="bullet"/>
+      <w:lvlText w:val=""/>
+      <w:lvlJc w:val="left"/>
+      <w:pPr>
+        <w:ind w:left="4320" w:hanging="360"/>
+      </w:pPr>
+      <w:rPr>
+        <w:rFonts w:ascii="Wingdings" w:hAnsi="Wingdings" w:hint="default"/>
+      </w:rPr>
+    </w:lvl>
+    <w:lvl w:ilvl="6" w:tplc="040E0001" w:tentative="1">
+      <w:start w:val="1"/>
+      <w:numFmt w:val="bullet"/>
+      <w:lvlText w:val=""/>
+      <w:lvlJc w:val="left"/>
+      <w:pPr>
+        <w:ind w:left="5040" w:hanging="360"/>
+      </w:pPr>
+      <w:rPr>
+        <w:rFonts w:ascii="Symbol" w:hAnsi="Symbol" w:hint="default"/>
+      </w:rPr>
+    </w:lvl>
+    <w:lvl w:ilvl="7" w:tplc="040E0003" w:tentative="1">
+      <w:start w:val="1"/>
+      <w:numFmt w:val="bullet"/>
+      <w:lvlText w:val="o"/>
+      <w:lvlJc w:val="left"/>
+      <w:pPr>
+        <w:ind w:left="5760" w:hanging="360"/>
+      </w:pPr>
+      <w:rPr>
+        <w:rFonts w:ascii="Courier New" w:hAnsi="Courier New" w:cs="Courier New" w:hint="default"/>
+      </w:rPr>
+    </w:lvl>
+    <w:lvl w:ilvl="8" w:tplc="040E0005" w:tentative="1">
+      <w:start w:val="1"/>
+      <w:numFmt w:val="bullet"/>
+      <w:lvlText w:val=""/>
+      <w:lvlJc w:val="left"/>
+      <w:pPr>
+        <w:ind w:left="6480" w:hanging="360"/>
+      </w:pPr>
+      <w:rPr>
+        <w:rFonts w:ascii="Wingdings" w:hAnsi="Wingdings" w:hint="default"/>
+      </w:rPr>
+    </w:lvl>
+  </w:abstractNum>
+  <w:abstractNum w:abstractNumId="3" w15:restartNumberingAfterBreak="0">
     <w:nsid w:val="2F5218D3"/>
     <w:multiLevelType w:val="hybridMultilevel"/>
     <w:tmpl w:val="F3525C82"/>
@@ -1323,7 +2701,120 @@
       </w:rPr>
     </w:lvl>
   </w:abstractNum>
-  <w:abstractNum w:abstractNumId="3" w15:restartNumberingAfterBreak="0">
+  <w:abstractNum w:abstractNumId="4" w15:restartNumberingAfterBreak="0">
+    <w:nsid w:val="2F9D6457"/>
+    <w:multiLevelType w:val="hybridMultilevel"/>
+    <w:tmpl w:val="E6C49862"/>
+    <w:lvl w:ilvl="0" w:tplc="41D62634">
+      <w:start w:val="2"/>
+      <w:numFmt w:val="bullet"/>
+      <w:lvlText w:val="-"/>
+      <w:lvlJc w:val="left"/>
+      <w:pPr>
+        <w:ind w:left="720" w:hanging="360"/>
+      </w:pPr>
+      <w:rPr>
+        <w:rFonts w:ascii="Times New Roman" w:eastAsia="Times New Roman" w:hAnsi="Times New Roman" w:cs="Times New Roman" w:hint="default"/>
+      </w:rPr>
+    </w:lvl>
+    <w:lvl w:ilvl="1" w:tplc="040E0003" w:tentative="1">
+      <w:start w:val="1"/>
+      <w:numFmt w:val="bullet"/>
+      <w:lvlText w:val="o"/>
+      <w:lvlJc w:val="left"/>
+      <w:pPr>
+        <w:ind w:left="1440" w:hanging="360"/>
+      </w:pPr>
+      <w:rPr>
+        <w:rFonts w:ascii="Courier New" w:hAnsi="Courier New" w:cs="Courier New" w:hint="default"/>
+      </w:rPr>
+    </w:lvl>
+    <w:lvl w:ilvl="2" w:tplc="040E0005" w:tentative="1">
+      <w:start w:val="1"/>
+      <w:numFmt w:val="bullet"/>
+      <w:lvlText w:val=""/>
+      <w:lvlJc w:val="left"/>
+      <w:pPr>
+        <w:ind w:left="2160" w:hanging="360"/>
+      </w:pPr>
+      <w:rPr>
+        <w:rFonts w:ascii="Wingdings" w:hAnsi="Wingdings" w:hint="default"/>
+      </w:rPr>
+    </w:lvl>
+    <w:lvl w:ilvl="3" w:tplc="040E0001" w:tentative="1">
+      <w:start w:val="1"/>
+      <w:numFmt w:val="bullet"/>
+      <w:lvlText w:val=""/>
+      <w:lvlJc w:val="left"/>
+      <w:pPr>
+        <w:ind w:left="2880" w:hanging="360"/>
+      </w:pPr>
+      <w:rPr>
+        <w:rFonts w:ascii="Symbol" w:hAnsi="Symbol" w:hint="default"/>
+      </w:rPr>
+    </w:lvl>
+    <w:lvl w:ilvl="4" w:tplc="040E0003" w:tentative="1">
+      <w:start w:val="1"/>
+      <w:numFmt w:val="bullet"/>
+      <w:lvlText w:val="o"/>
+      <w:lvlJc w:val="left"/>
+      <w:pPr>
+        <w:ind w:left="3600" w:hanging="360"/>
+      </w:pPr>
+      <w:rPr>
+        <w:rFonts w:ascii="Courier New" w:hAnsi="Courier New" w:cs="Courier New" w:hint="default"/>
+      </w:rPr>
+    </w:lvl>
+    <w:lvl w:ilvl="5" w:tplc="040E0005" w:tentative="1">
+      <w:start w:val="1"/>
+      <w:numFmt w:val="bullet"/>
+      <w:lvlText w:val=""/>
+      <w:lvlJc w:val="left"/>
+      <w:pPr>
+        <w:ind w:left="4320" w:hanging="360"/>
+      </w:pPr>
+      <w:rPr>
+        <w:rFonts w:ascii="Wingdings" w:hAnsi="Wingdings" w:hint="default"/>
+      </w:rPr>
+    </w:lvl>
+    <w:lvl w:ilvl="6" w:tplc="040E0001" w:tentative="1">
+      <w:start w:val="1"/>
+      <w:numFmt w:val="bullet"/>
+      <w:lvlText w:val=""/>
+      <w:lvlJc w:val="left"/>
+      <w:pPr>
+        <w:ind w:left="5040" w:hanging="360"/>
+      </w:pPr>
+      <w:rPr>
+        <w:rFonts w:ascii="Symbol" w:hAnsi="Symbol" w:hint="default"/>
+      </w:rPr>
+    </w:lvl>
+    <w:lvl w:ilvl="7" w:tplc="040E0003" w:tentative="1">
+      <w:start w:val="1"/>
+      <w:numFmt w:val="bullet"/>
+      <w:lvlText w:val="o"/>
+      <w:lvlJc w:val="left"/>
+      <w:pPr>
+        <w:ind w:left="5760" w:hanging="360"/>
+      </w:pPr>
+      <w:rPr>
+        <w:rFonts w:ascii="Courier New" w:hAnsi="Courier New" w:cs="Courier New" w:hint="default"/>
+      </w:rPr>
+    </w:lvl>
+    <w:lvl w:ilvl="8" w:tplc="040E0005" w:tentative="1">
+      <w:start w:val="1"/>
+      <w:numFmt w:val="bullet"/>
+      <w:lvlText w:val=""/>
+      <w:lvlJc w:val="left"/>
+      <w:pPr>
+        <w:ind w:left="6480" w:hanging="360"/>
+      </w:pPr>
+      <w:rPr>
+        <w:rFonts w:ascii="Wingdings" w:hAnsi="Wingdings" w:hint="default"/>
+      </w:rPr>
+    </w:lvl>
+  </w:abstractNum>
+  <w:abstractNum w:abstractNumId="5" w15:restartNumberingAfterBreak="0">
     <w:nsid w:val="3A0102C5"/>
     <w:multiLevelType w:val="multilevel"/>
     <w:tmpl w:val="F0765EF6"/>
@@ -1463,7 +2954,7 @@
       </w:rPr>
     </w:lvl>
   </w:abstractNum>
-  <w:abstractNum w:abstractNumId="4" w15:restartNumberingAfterBreak="0">
+  <w:abstractNum w:abstractNumId="6" w15:restartNumberingAfterBreak="0">
     <w:nsid w:val="439A261F"/>
     <w:multiLevelType w:val="multilevel"/>
     <w:tmpl w:val="B25AA198"/>
@@ -1603,7 +3094,7 @@
       </w:rPr>
     </w:lvl>
   </w:abstractNum>
-  <w:abstractNum w:abstractNumId="5" w15:restartNumberingAfterBreak="0">
+  <w:abstractNum w:abstractNumId="7" w15:restartNumberingAfterBreak="0">
     <w:nsid w:val="465F6337"/>
     <w:multiLevelType w:val="multilevel"/>
     <w:tmpl w:val="F036DFDC"/>
@@ -1744,7 +3235,120 @@
       </w:rPr>
     </w:lvl>
   </w:abstractNum>
-  <w:abstractNum w:abstractNumId="6" w15:restartNumberingAfterBreak="0">
+  <w:abstractNum w:abstractNumId="8" w15:restartNumberingAfterBreak="0">
+    <w:nsid w:val="4E9318D6"/>
+    <w:multiLevelType w:val="hybridMultilevel"/>
+    <w:tmpl w:val="36B65B7C"/>
+    <w:lvl w:ilvl="0" w:tplc="46B853F4">
+      <w:start w:val="1"/>
+      <w:numFmt w:val="bullet"/>
+      <w:lvlText w:val="-"/>
+      <w:lvlJc w:val="left"/>
+      <w:pPr>
+        <w:ind w:left="720" w:hanging="360"/>
+      </w:pPr>
+      <w:rPr>
+        <w:rFonts w:ascii="Times New Roman" w:eastAsia="Times New Roman" w:hAnsi="Times New Roman" w:cs="Times New Roman" w:hint="default"/>
+      </w:rPr>
+    </w:lvl>
+    <w:lvl w:ilvl="1" w:tplc="040E0003" w:tentative="1">
+      <w:start w:val="1"/>
+      <w:numFmt w:val="bullet"/>
+      <w:lvlText w:val="o"/>
+      <w:lvlJc w:val="left"/>
+      <w:pPr>
+        <w:ind w:left="1440" w:hanging="360"/>
+      </w:pPr>
+      <w:rPr>
+        <w:rFonts w:ascii="Courier New" w:hAnsi="Courier New" w:cs="Courier New" w:hint="default"/>
+      </w:rPr>
+    </w:lvl>
+    <w:lvl w:ilvl="2" w:tplc="040E0005" w:tentative="1">
+      <w:start w:val="1"/>
+      <w:numFmt w:val="bullet"/>
+      <w:lvlText w:val=""/>
+      <w:lvlJc w:val="left"/>
+      <w:pPr>
+        <w:ind w:left="2160" w:hanging="360"/>
+      </w:pPr>
+      <w:rPr>
+        <w:rFonts w:ascii="Wingdings" w:hAnsi="Wingdings" w:hint="default"/>
+      </w:rPr>
+    </w:lvl>
+    <w:lvl w:ilvl="3" w:tplc="040E0001" w:tentative="1">
+      <w:start w:val="1"/>
+      <w:numFmt w:val="bullet"/>
+      <w:lvlText w:val=""/>
+      <w:lvlJc w:val="left"/>
+      <w:pPr>
+        <w:ind w:left="2880" w:hanging="360"/>
+      </w:pPr>
+      <w:rPr>
+        <w:rFonts w:ascii="Symbol" w:hAnsi="Symbol" w:hint="default"/>
+      </w:rPr>
+    </w:lvl>
+    <w:lvl w:ilvl="4" w:tplc="040E0003" w:tentative="1">
+      <w:start w:val="1"/>
+      <w:numFmt w:val="bullet"/>
+      <w:lvlText w:val="o"/>
+      <w:lvlJc w:val="left"/>
+      <w:pPr>
+        <w:ind w:left="3600" w:hanging="360"/>
+      </w:pPr>
+      <w:rPr>
+        <w:rFonts w:ascii="Courier New" w:hAnsi="Courier New" w:cs="Courier New" w:hint="default"/>
+      </w:rPr>
+    </w:lvl>
+    <w:lvl w:ilvl="5" w:tplc="040E0005" w:tentative="1">
+      <w:start w:val="1"/>
+      <w:numFmt w:val="bullet"/>
+      <w:lvlText w:val=""/>
+      <w:lvlJc w:val="left"/>
+      <w:pPr>
+        <w:ind w:left="4320" w:hanging="360"/>
+      </w:pPr>
+      <w:rPr>
+        <w:rFonts w:ascii="Wingdings" w:hAnsi="Wingdings" w:hint="default"/>
+      </w:rPr>
+    </w:lvl>
+    <w:lvl w:ilvl="6" w:tplc="040E0001" w:tentative="1">
+      <w:start w:val="1"/>
+      <w:numFmt w:val="bullet"/>
+      <w:lvlText w:val=""/>
+      <w:lvlJc w:val="left"/>
+      <w:pPr>
+        <w:ind w:left="5040" w:hanging="360"/>
+      </w:pPr>
+      <w:rPr>
+        <w:rFonts w:ascii="Symbol" w:hAnsi="Symbol" w:hint="default"/>
+      </w:rPr>
+    </w:lvl>
+    <w:lvl w:ilvl="7" w:tplc="040E0003" w:tentative="1">
+      <w:start w:val="1"/>
+      <w:numFmt w:val="bullet"/>
+      <w:lvlText w:val="o"/>
+      <w:lvlJc w:val="left"/>
+      <w:pPr>
+        <w:ind w:left="5760" w:hanging="360"/>
+      </w:pPr>
+      <w:rPr>
+        <w:rFonts w:ascii="Courier New" w:hAnsi="Courier New" w:cs="Courier New" w:hint="default"/>
+      </w:rPr>
+    </w:lvl>
+    <w:lvl w:ilvl="8" w:tplc="040E0005" w:tentative="1">
+      <w:start w:val="1"/>
+      <w:numFmt w:val="bullet"/>
+      <w:lvlText w:val=""/>
+      <w:lvlJc w:val="left"/>
+      <w:pPr>
+        <w:ind w:left="6480" w:hanging="360"/>
+      </w:pPr>
+      <w:rPr>
+        <w:rFonts w:ascii="Wingdings" w:hAnsi="Wingdings" w:hint="default"/>
+      </w:rPr>
+    </w:lvl>
+  </w:abstractNum>
+  <w:abstractNum w:abstractNumId="9" w15:restartNumberingAfterBreak="0">
     <w:nsid w:val="62A63946"/>
     <w:multiLevelType w:val="multilevel"/>
     <w:tmpl w:val="F482C19A"/>
@@ -1884,7 +3488,7 @@
       </w:rPr>
     </w:lvl>
   </w:abstractNum>
-  <w:abstractNum w:abstractNumId="7" w15:restartNumberingAfterBreak="0">
+  <w:abstractNum w:abstractNumId="10" w15:restartNumberingAfterBreak="0">
     <w:nsid w:val="65D14A51"/>
     <w:multiLevelType w:val="multilevel"/>
     <w:tmpl w:val="DF041E76"/>
@@ -2024,7 +3628,120 @@
       </w:rPr>
     </w:lvl>
   </w:abstractNum>
-  <w:abstractNum w:abstractNumId="8" w15:restartNumberingAfterBreak="0">
+  <w:abstractNum w:abstractNumId="11" w15:restartNumberingAfterBreak="0">
+    <w:nsid w:val="6C1823B9"/>
+    <w:multiLevelType w:val="hybridMultilevel"/>
+    <w:tmpl w:val="5678C574"/>
+    <w:lvl w:ilvl="0" w:tplc="97307B86">
+      <w:start w:val="2"/>
+      <w:numFmt w:val="bullet"/>
+      <w:lvlText w:val="-"/>
+      <w:lvlJc w:val="left"/>
+      <w:pPr>
+        <w:ind w:left="720" w:hanging="360"/>
+      </w:pPr>
+      <w:rPr>
+        <w:rFonts w:ascii="Times New Roman" w:eastAsia="Times New Roman" w:hAnsi="Times New Roman" w:cs="Times New Roman" w:hint="default"/>
+      </w:rPr>
+    </w:lvl>
+    <w:lvl w:ilvl="1" w:tplc="040E0003" w:tentative="1">
+      <w:start w:val="1"/>
+      <w:numFmt w:val="bullet"/>
+      <w:lvlText w:val="o"/>
+      <w:lvlJc w:val="left"/>
+      <w:pPr>
+        <w:ind w:left="1440" w:hanging="360"/>
+      </w:pPr>
+      <w:rPr>
+        <w:rFonts w:ascii="Courier New" w:hAnsi="Courier New" w:cs="Courier New" w:hint="default"/>
+      </w:rPr>
+    </w:lvl>
+    <w:lvl w:ilvl="2" w:tplc="040E0005" w:tentative="1">
+      <w:start w:val="1"/>
+      <w:numFmt w:val="bullet"/>
+      <w:lvlText w:val=""/>
+      <w:lvlJc w:val="left"/>
+      <w:pPr>
+        <w:ind w:left="2160" w:hanging="360"/>
+      </w:pPr>
+      <w:rPr>
+        <w:rFonts w:ascii="Wingdings" w:hAnsi="Wingdings" w:hint="default"/>
+      </w:rPr>
+    </w:lvl>
+    <w:lvl w:ilvl="3" w:tplc="040E0001" w:tentative="1">
+      <w:start w:val="1"/>
+      <w:numFmt w:val="bullet"/>
+      <w:lvlText w:val=""/>
+      <w:lvlJc w:val="left"/>
+      <w:pPr>
+        <w:ind w:left="2880" w:hanging="360"/>
+      </w:pPr>
+      <w:rPr>
+        <w:rFonts w:ascii="Symbol" w:hAnsi="Symbol" w:hint="default"/>
+      </w:rPr>
+    </w:lvl>
+    <w:lvl w:ilvl="4" w:tplc="040E0003" w:tentative="1">
+      <w:start w:val="1"/>
+      <w:numFmt w:val="bullet"/>
+      <w:lvlText w:val="o"/>
+      <w:lvlJc w:val="left"/>
+      <w:pPr>
+        <w:ind w:left="3600" w:hanging="360"/>
+      </w:pPr>
+      <w:rPr>
+        <w:rFonts w:ascii="Courier New" w:hAnsi="Courier New" w:cs="Courier New" w:hint="default"/>
+      </w:rPr>
+    </w:lvl>
+    <w:lvl w:ilvl="5" w:tplc="040E0005" w:tentative="1">
+      <w:start w:val="1"/>
+      <w:numFmt w:val="bullet"/>
+      <w:lvlText w:val=""/>
+      <w:lvlJc w:val="left"/>
+      <w:pPr>
+        <w:ind w:left="4320" w:hanging="360"/>
+      </w:pPr>
+      <w:rPr>
+        <w:rFonts w:ascii="Wingdings" w:hAnsi="Wingdings" w:hint="default"/>
+      </w:rPr>
+    </w:lvl>
+    <w:lvl w:ilvl="6" w:tplc="040E0001" w:tentative="1">
+      <w:start w:val="1"/>
+      <w:numFmt w:val="bullet"/>
+      <w:lvlText w:val=""/>
+      <w:lvlJc w:val="left"/>
+      <w:pPr>
+        <w:ind w:left="5040" w:hanging="360"/>
+      </w:pPr>
+      <w:rPr>
+        <w:rFonts w:ascii="Symbol" w:hAnsi="Symbol" w:hint="default"/>
+      </w:rPr>
+    </w:lvl>
+    <w:lvl w:ilvl="7" w:tplc="040E0003" w:tentative="1">
+      <w:start w:val="1"/>
+      <w:numFmt w:val="bullet"/>
+      <w:lvlText w:val="o"/>
+      <w:lvlJc w:val="left"/>
+      <w:pPr>
+        <w:ind w:left="5760" w:hanging="360"/>
+      </w:pPr>
+      <w:rPr>
+        <w:rFonts w:ascii="Courier New" w:hAnsi="Courier New" w:cs="Courier New" w:hint="default"/>
+      </w:rPr>
+    </w:lvl>
+    <w:lvl w:ilvl="8" w:tplc="040E0005" w:tentative="1">
+      <w:start w:val="1"/>
+      <w:numFmt w:val="bullet"/>
+      <w:lvlText w:val=""/>
+      <w:lvlJc w:val="left"/>
+      <w:pPr>
+        <w:ind w:left="6480" w:hanging="360"/>
+      </w:pPr>
+      <w:rPr>
+        <w:rFonts w:ascii="Wingdings" w:hAnsi="Wingdings" w:hint="default"/>
+      </w:rPr>
+    </w:lvl>
+  </w:abstractNum>
+  <w:abstractNum w:abstractNumId="12" w15:restartNumberingAfterBreak="0">
     <w:nsid w:val="775A042E"/>
     <w:multiLevelType w:val="multilevel"/>
     <w:tmpl w:val="C9BA7DA4"/>
@@ -2177,28 +3894,40 @@
     <w:abstractNumId w:val="1"/>
   </w:num>
   <w:num w:numId="2" w16cid:durableId="1470904540">
-    <w:abstractNumId w:val="8"/>
+    <w:abstractNumId w:val="12"/>
   </w:num>
   <w:num w:numId="3" w16cid:durableId="483159868">
-    <w:abstractNumId w:val="7"/>
+    <w:abstractNumId w:val="10"/>
   </w:num>
   <w:num w:numId="4" w16cid:durableId="256795033">
-    <w:abstractNumId w:val="6"/>
+    <w:abstractNumId w:val="9"/>
   </w:num>
   <w:num w:numId="5" w16cid:durableId="2001421184">
     <w:abstractNumId w:val="0"/>
   </w:num>
   <w:num w:numId="6" w16cid:durableId="1505392205">
+    <w:abstractNumId w:val="3"/>
+  </w:num>
+  <w:num w:numId="7" w16cid:durableId="1163468074">
+    <w:abstractNumId w:val="7"/>
+  </w:num>
+  <w:num w:numId="8" w16cid:durableId="192154728">
+    <w:abstractNumId w:val="6"/>
+  </w:num>
+  <w:num w:numId="9" w16cid:durableId="351732975">
+    <w:abstractNumId w:val="5"/>
+  </w:num>
+  <w:num w:numId="10" w16cid:durableId="542524194">
+    <w:abstractNumId w:val="8"/>
+  </w:num>
+  <w:num w:numId="11" w16cid:durableId="2001538256">
     <w:abstractNumId w:val="2"/>
   </w:num>
-  <w:num w:numId="7" w16cid:durableId="1163468074">
-    <w:abstractNumId w:val="5"/>
+  <w:num w:numId="12" w16cid:durableId="1205368594">
+    <w:abstractNumId w:val="11"/>
   </w:num>
-  <w:num w:numId="8" w16cid:durableId="192154728">
+  <w:num w:numId="13" w16cid:durableId="5790179">
     <w:abstractNumId w:val="4"/>
-  </w:num>
-  <w:num w:numId="9" w16cid:durableId="351732975">
-    <w:abstractNumId w:val="3"/>
   </w:num>
 </w:numbering>
 </file>
@@ -2230,6 +3959,50 @@
     <w:lsdException w:name="Subtitle" w:qFormat="1"/>
     <w:lsdException w:name="Strong" w:qFormat="1"/>
     <w:lsdException w:name="Emphasis" w:qFormat="1"/>
+    <w:lsdException w:name="Normal Table" w:semiHidden="1" w:unhideWhenUsed="1"/>
+    <w:lsdException w:name="Table Simple 1" w:semiHidden="1" w:unhideWhenUsed="1"/>
+    <w:lsdException w:name="Table Simple 2" w:semiHidden="1" w:unhideWhenUsed="1"/>
+    <w:lsdException w:name="Table Simple 3" w:semiHidden="1" w:unhideWhenUsed="1"/>
+    <w:lsdException w:name="Table Classic 1" w:semiHidden="1" w:unhideWhenUsed="1"/>
+    <w:lsdException w:name="Table Classic 2" w:semiHidden="1" w:unhideWhenUsed="1"/>
+    <w:lsdException w:name="Table Classic 3" w:semiHidden="1" w:unhideWhenUsed="1"/>
+    <w:lsdException w:name="Table Classic 4" w:semiHidden="1" w:unhideWhenUsed="1"/>
+    <w:lsdException w:name="Table Colorful 1" w:semiHidden="1" w:unhideWhenUsed="1"/>
+    <w:lsdException w:name="Table Colorful 2" w:semiHidden="1" w:unhideWhenUsed="1"/>
+    <w:lsdException w:name="Table Colorful 3" w:semiHidden="1" w:unhideWhenUsed="1"/>
+    <w:lsdException w:name="Table Columns 1" w:semiHidden="1" w:unhideWhenUsed="1"/>
+    <w:lsdException w:name="Table Columns 2" w:semiHidden="1" w:unhideWhenUsed="1"/>
+    <w:lsdException w:name="Table Columns 3" w:semiHidden="1" w:unhideWhenUsed="1"/>
+    <w:lsdException w:name="Table Columns 4" w:semiHidden="1" w:unhideWhenUsed="1"/>
+    <w:lsdException w:name="Table Columns 5" w:semiHidden="1" w:unhideWhenUsed="1"/>
+    <w:lsdException w:name="Table Grid 1" w:semiHidden="1" w:unhideWhenUsed="1"/>
+    <w:lsdException w:name="Table Grid 2" w:semiHidden="1" w:unhideWhenUsed="1"/>
+    <w:lsdException w:name="Table Grid 3" w:semiHidden="1" w:unhideWhenUsed="1"/>
+    <w:lsdException w:name="Table Grid 4" w:semiHidden="1" w:unhideWhenUsed="1"/>
+    <w:lsdException w:name="Table Grid 5" w:semiHidden="1" w:unhideWhenUsed="1"/>
+    <w:lsdException w:name="Table Grid 6" w:semiHidden="1" w:unhideWhenUsed="1"/>
+    <w:lsdException w:name="Table Grid 7" w:semiHidden="1" w:unhideWhenUsed="1"/>
+    <w:lsdException w:name="Table Grid 8" w:semiHidden="1" w:unhideWhenUsed="1"/>
+    <w:lsdException w:name="Table List 1" w:semiHidden="1" w:unhideWhenUsed="1"/>
+    <w:lsdException w:name="Table List 2" w:semiHidden="1" w:unhideWhenUsed="1"/>
+    <w:lsdException w:name="Table List 3" w:semiHidden="1" w:unhideWhenUsed="1"/>
+    <w:lsdException w:name="Table List 4" w:semiHidden="1" w:unhideWhenUsed="1"/>
+    <w:lsdException w:name="Table List 5" w:semiHidden="1" w:unhideWhenUsed="1"/>
+    <w:lsdException w:name="Table List 6" w:semiHidden="1" w:unhideWhenUsed="1"/>
+    <w:lsdException w:name="Table List 7" w:semiHidden="1" w:unhideWhenUsed="1"/>
+    <w:lsdException w:name="Table List 8" w:semiHidden="1" w:unhideWhenUsed="1"/>
+    <w:lsdException w:name="Table 3D effects 1" w:semiHidden="1" w:unhideWhenUsed="1"/>
+    <w:lsdException w:name="Table 3D effects 2" w:semiHidden="1" w:unhideWhenUsed="1"/>
+    <w:lsdException w:name="Table 3D effects 3" w:semiHidden="1" w:unhideWhenUsed="1"/>
+    <w:lsdException w:name="Table Contemporary" w:semiHidden="1" w:unhideWhenUsed="1"/>
+    <w:lsdException w:name="Table Elegant" w:semiHidden="1" w:unhideWhenUsed="1"/>
+    <w:lsdException w:name="Table Professional" w:semiHidden="1" w:unhideWhenUsed="1"/>
+    <w:lsdException w:name="Table Subtle 1" w:semiHidden="1" w:unhideWhenUsed="1"/>
+    <w:lsdException w:name="Table Subtle 2" w:semiHidden="1" w:unhideWhenUsed="1"/>
+    <w:lsdException w:name="Table Web 1" w:semiHidden="1" w:unhideWhenUsed="1"/>
+    <w:lsdException w:name="Table Web 2" w:semiHidden="1" w:unhideWhenUsed="1"/>
+    <w:lsdException w:name="Table Web 3" w:semiHidden="1" w:unhideWhenUsed="1"/>
+    <w:lsdException w:name="Table Theme" w:semiHidden="1" w:unhideWhenUsed="1"/>
     <w:lsdException w:name="Placeholder Text" w:semiHidden="1" w:uiPriority="99"/>
     <w:lsdException w:name="No Spacing" w:uiPriority="1" w:qFormat="1"/>
     <w:lsdException w:name="Light Shading" w:uiPriority="60"/>
@@ -2655,11 +4428,15 @@
   </w:style>
   <w:style w:type="character" w:default="1" w:styleId="Bekezdsalapbettpusa">
     <w:name w:val="Default Paragraph Font"/>
+    <w:uiPriority w:val="1"/>
     <w:semiHidden/>
+    <w:unhideWhenUsed/>
   </w:style>
   <w:style w:type="table" w:default="1" w:styleId="Normltblzat">
     <w:name w:val="Normal Table"/>
+    <w:uiPriority w:val="99"/>
     <w:semiHidden/>
+    <w:unhideWhenUsed/>
     <w:tblPr>
       <w:tblInd w:w="0" w:type="dxa"/>
       <w:tblCellMar>
@@ -2672,7 +4449,9 @@
   </w:style>
   <w:style w:type="numbering" w:default="1" w:styleId="Nemlista">
     <w:name w:val="No List"/>
+    <w:uiPriority w:val="99"/>
     <w:semiHidden/>
+    <w:unhideWhenUsed/>
   </w:style>
   <w:style w:type="paragraph" w:customStyle="1" w:styleId="magyarazat">
     <w:name w:val="magyarazat"/>
@@ -2831,6 +4610,17 @@
       <w:sz w:val="16"/>
       <w:szCs w:val="16"/>
     </w:rPr>
+  </w:style>
+  <w:style w:type="paragraph" w:styleId="Listaszerbekezds">
+    <w:name w:val="List Paragraph"/>
+    <w:basedOn w:val="Norml"/>
+    <w:uiPriority w:val="34"/>
+    <w:qFormat/>
+    <w:rsid w:val="00915792"/>
+    <w:pPr>
+      <w:ind w:left="720"/>
+      <w:contextualSpacing/>
+    </w:pPr>
   </w:style>
 </w:styles>
 </file>

--- a/13_grafikus_valtozat_elkeszitese/templ_13.docx
+++ b/13_grafikus_valtozat_elkeszitese/templ_13.docx
@@ -4,25 +4,934 @@
   <w:body>
     <w:p>
       <w:pPr>
+        <w:autoSpaceDE w:val="0"/>
+        <w:autoSpaceDN w:val="0"/>
+        <w:jc w:val="center"/>
+        <w:rPr>
+          <w:b/>
+          <w:bCs/>
+          <w:color w:val="000000"/>
+        </w:rPr>
+      </w:pPr>
+    </w:p>
+    <w:p>
+      <w:pPr>
+        <w:autoSpaceDE w:val="0"/>
+        <w:autoSpaceDN w:val="0"/>
+        <w:jc w:val="center"/>
+        <w:rPr>
+          <w:b/>
+          <w:bCs/>
+          <w:color w:val="000000"/>
+        </w:rPr>
+      </w:pPr>
+    </w:p>
+    <w:p>
+      <w:pPr>
+        <w:autoSpaceDE w:val="0"/>
+        <w:autoSpaceDN w:val="0"/>
+        <w:jc w:val="center"/>
+        <w:rPr>
+          <w:b/>
+          <w:bCs/>
+          <w:color w:val="000000"/>
+        </w:rPr>
+      </w:pPr>
+    </w:p>
+    <w:p>
+      <w:pPr>
+        <w:autoSpaceDE w:val="0"/>
+        <w:autoSpaceDN w:val="0"/>
+        <w:jc w:val="center"/>
+        <w:rPr>
+          <w:b/>
+          <w:bCs/>
+          <w:color w:val="000000"/>
+        </w:rPr>
+      </w:pPr>
+    </w:p>
+    <w:p>
+      <w:pPr>
+        <w:autoSpaceDE w:val="0"/>
+        <w:autoSpaceDN w:val="0"/>
+        <w:jc w:val="center"/>
+        <w:rPr>
+          <w:b/>
+          <w:bCs/>
+          <w:color w:val="000000"/>
+        </w:rPr>
+      </w:pPr>
+    </w:p>
+    <w:p>
+      <w:pPr>
+        <w:autoSpaceDE w:val="0"/>
+        <w:autoSpaceDN w:val="0"/>
+        <w:jc w:val="center"/>
+        <w:rPr>
+          <w:b/>
+          <w:bCs/>
+          <w:color w:val="000000"/>
+        </w:rPr>
+      </w:pPr>
+    </w:p>
+    <w:p>
+      <w:pPr>
+        <w:autoSpaceDE w:val="0"/>
+        <w:autoSpaceDN w:val="0"/>
+        <w:jc w:val="center"/>
+        <w:rPr>
+          <w:b/>
+          <w:bCs/>
+          <w:color w:val="000000"/>
+        </w:rPr>
+      </w:pPr>
+    </w:p>
+    <w:p>
+      <w:pPr>
+        <w:ind w:left="432"/>
+        <w:jc w:val="center"/>
+        <w:rPr>
+          <w:b/>
+          <w:bCs/>
+          <w:color w:val="000000"/>
+          <w:sz w:val="52"/>
+          <w:szCs w:val="52"/>
+        </w:rPr>
+      </w:pPr>
+      <w:r>
+        <w:rPr>
+          <w:b/>
+          <w:bCs/>
+          <w:color w:val="000000"/>
+          <w:sz w:val="52"/>
+          <w:szCs w:val="52"/>
+        </w:rPr>
+        <w:t>1</w:t>
+      </w:r>
+      <w:r>
+        <w:rPr>
+          <w:b/>
+          <w:bCs/>
+          <w:color w:val="000000"/>
+          <w:sz w:val="52"/>
+          <w:szCs w:val="52"/>
+        </w:rPr>
+        <w:t>3</w:t>
+      </w:r>
+      <w:r>
+        <w:rPr>
+          <w:b/>
+          <w:bCs/>
+          <w:color w:val="000000"/>
+          <w:sz w:val="52"/>
+          <w:szCs w:val="52"/>
+        </w:rPr>
+        <w:t xml:space="preserve">. </w:t>
+      </w:r>
+      <w:r>
+        <w:rPr>
+          <w:b/>
+          <w:bCs/>
+          <w:color w:val="000000"/>
+          <w:sz w:val="52"/>
+          <w:szCs w:val="52"/>
+        </w:rPr>
+        <w:t>Grafikus változat beadása</w:t>
+      </w:r>
+    </w:p>
+    <w:p>
+      <w:pPr>
+        <w:jc w:val="center"/>
+        <w:rPr>
+          <w:color w:val="000000"/>
+        </w:rPr>
+      </w:pPr>
+    </w:p>
+    <w:p>
+      <w:pPr>
+        <w:jc w:val="center"/>
+        <w:rPr>
+          <w:color w:val="000000"/>
+        </w:rPr>
+      </w:pPr>
+    </w:p>
+    <w:p>
+      <w:pPr>
+        <w:jc w:val="center"/>
+        <w:rPr>
+          <w:color w:val="000000"/>
+          <w:sz w:val="44"/>
+          <w:szCs w:val="44"/>
+        </w:rPr>
+      </w:pPr>
+      <w:r>
+        <w:rPr>
+          <w:color w:val="000000"/>
+          <w:sz w:val="44"/>
+          <w:szCs w:val="44"/>
+        </w:rPr>
+        <w:t xml:space="preserve">25 – </w:t>
+      </w:r>
+      <w:proofErr w:type="spellStart"/>
+      <w:r>
+        <w:rPr>
+          <w:i/>
+          <w:iCs/>
+          <w:color w:val="000000"/>
+          <w:sz w:val="44"/>
+          <w:szCs w:val="44"/>
+        </w:rPr>
+        <w:t>bandITs</w:t>
+      </w:r>
+      <w:proofErr w:type="spellEnd"/>
+    </w:p>
+    <w:p>
+      <w:pPr>
+        <w:jc w:val="center"/>
+      </w:pPr>
+    </w:p>
+    <w:p>
+      <w:pPr>
+        <w:jc w:val="center"/>
+      </w:pPr>
+    </w:p>
+    <w:p>
+      <w:pPr>
+        <w:autoSpaceDE w:val="0"/>
+        <w:autoSpaceDN w:val="0"/>
+        <w:jc w:val="center"/>
+        <w:rPr>
+          <w:sz w:val="32"/>
+          <w:szCs w:val="32"/>
+          <w:lang w:eastAsia="en-US"/>
+        </w:rPr>
+      </w:pPr>
+      <w:r>
+        <w:rPr>
+          <w:sz w:val="38"/>
+          <w:szCs w:val="38"/>
+          <w:lang w:eastAsia="en-US"/>
+        </w:rPr>
+        <w:t>Konzulens</w:t>
+      </w:r>
+      <w:r>
+        <w:rPr>
+          <w:sz w:val="32"/>
+          <w:szCs w:val="32"/>
+          <w:lang w:eastAsia="en-US"/>
+        </w:rPr>
+        <w:t>:</w:t>
+      </w:r>
+    </w:p>
+    <w:p>
+      <w:pPr>
+        <w:tabs>
+          <w:tab w:val="center" w:pos="4536"/>
+          <w:tab w:val="right" w:pos="9072"/>
+        </w:tabs>
+        <w:rPr>
+          <w:color w:val="000000"/>
+          <w:sz w:val="44"/>
+          <w:szCs w:val="44"/>
+        </w:rPr>
+      </w:pPr>
+      <w:r>
+        <w:rPr>
+          <w:b/>
+          <w:bCs/>
+          <w:color w:val="000000"/>
+          <w:sz w:val="44"/>
+          <w:szCs w:val="44"/>
+        </w:rPr>
+        <w:tab/>
+      </w:r>
+      <w:proofErr w:type="spellStart"/>
+      <w:r>
+        <w:rPr>
+          <w:b/>
+          <w:bCs/>
+          <w:color w:val="000000"/>
+          <w:sz w:val="44"/>
+          <w:szCs w:val="44"/>
+        </w:rPr>
+        <w:t>Huszerl</w:t>
+      </w:r>
+      <w:proofErr w:type="spellEnd"/>
+      <w:r>
+        <w:rPr>
+          <w:b/>
+          <w:bCs/>
+          <w:color w:val="000000"/>
+          <w:sz w:val="44"/>
+          <w:szCs w:val="44"/>
+        </w:rPr>
+        <w:t xml:space="preserve"> Gábor</w:t>
+      </w:r>
+      <w:r>
+        <w:rPr>
+          <w:b/>
+          <w:bCs/>
+          <w:color w:val="000000"/>
+          <w:sz w:val="44"/>
+          <w:szCs w:val="44"/>
+        </w:rPr>
+        <w:tab/>
+      </w:r>
+    </w:p>
+    <w:p>
+      <w:pPr>
+        <w:jc w:val="center"/>
+        <w:rPr>
+          <w:sz w:val="44"/>
+          <w:szCs w:val="44"/>
+        </w:rPr>
+      </w:pPr>
+    </w:p>
+    <w:p>
+      <w:pPr>
+        <w:jc w:val="center"/>
+        <w:rPr>
+          <w:sz w:val="44"/>
+          <w:szCs w:val="44"/>
+        </w:rPr>
+      </w:pPr>
+    </w:p>
+    <w:p>
+      <w:pPr>
+        <w:jc w:val="center"/>
+        <w:rPr>
+          <w:sz w:val="44"/>
+          <w:szCs w:val="44"/>
+        </w:rPr>
+      </w:pPr>
+    </w:p>
+    <w:p>
+      <w:pPr>
+        <w:jc w:val="center"/>
+        <w:rPr>
+          <w:sz w:val="44"/>
+          <w:szCs w:val="44"/>
+        </w:rPr>
+      </w:pPr>
+    </w:p>
+    <w:p>
+      <w:pPr>
+        <w:jc w:val="center"/>
+        <w:rPr>
+          <w:sz w:val="44"/>
+          <w:szCs w:val="44"/>
+        </w:rPr>
+      </w:pPr>
+    </w:p>
+    <w:p>
+      <w:pPr>
+        <w:jc w:val="center"/>
+        <w:rPr>
+          <w:sz w:val="44"/>
+          <w:szCs w:val="44"/>
+        </w:rPr>
+      </w:pPr>
+    </w:p>
+    <w:p>
+      <w:pPr>
+        <w:jc w:val="center"/>
+        <w:rPr>
+          <w:sz w:val="44"/>
+          <w:szCs w:val="44"/>
+        </w:rPr>
+      </w:pPr>
+    </w:p>
+    <w:p>
+      <w:pPr>
+        <w:jc w:val="center"/>
+        <w:rPr>
+          <w:sz w:val="44"/>
+          <w:szCs w:val="44"/>
+        </w:rPr>
+      </w:pPr>
+    </w:p>
+    <w:p>
+      <w:pPr>
+        <w:jc w:val="center"/>
+        <w:rPr>
+          <w:sz w:val="44"/>
+          <w:szCs w:val="44"/>
+        </w:rPr>
+      </w:pPr>
+    </w:p>
+    <w:p>
+      <w:pPr>
+        <w:jc w:val="center"/>
+        <w:rPr>
+          <w:sz w:val="44"/>
+          <w:szCs w:val="44"/>
+        </w:rPr>
+      </w:pPr>
+    </w:p>
+    <w:p>
+      <w:pPr>
+        <w:autoSpaceDE w:val="0"/>
+        <w:autoSpaceDN w:val="0"/>
+        <w:spacing w:after="60"/>
+        <w:ind w:left="-284"/>
+        <w:rPr>
+          <w:sz w:val="32"/>
+          <w:szCs w:val="32"/>
+        </w:rPr>
+      </w:pPr>
+      <w:r>
+        <w:rPr>
+          <w:sz w:val="32"/>
+          <w:szCs w:val="32"/>
+          <w:lang w:eastAsia="en-US"/>
+        </w:rPr>
+        <w:t>Csapattagok</w:t>
+      </w:r>
+    </w:p>
+    <w:tbl>
+      <w:tblPr>
+        <w:tblpPr w:leftFromText="141" w:rightFromText="141" w:vertAnchor="text" w:tblpX="-214" w:tblpY="1"/>
+        <w:tblOverlap w:val="never"/>
+        <w:tblW w:w="9709" w:type="dxa"/>
+        <w:tblBorders>
+          <w:top w:val="single" w:sz="4" w:space="0" w:color="auto"/>
+          <w:left w:val="single" w:sz="4" w:space="0" w:color="auto"/>
+          <w:bottom w:val="single" w:sz="4" w:space="0" w:color="auto"/>
+          <w:right w:val="single" w:sz="4" w:space="0" w:color="auto"/>
+          <w:insideH w:val="single" w:sz="4" w:space="0" w:color="auto"/>
+          <w:insideV w:val="single" w:sz="4" w:space="0" w:color="auto"/>
+        </w:tblBorders>
+        <w:tblLayout w:type="fixed"/>
+        <w:tblCellMar>
+          <w:left w:w="70" w:type="dxa"/>
+          <w:right w:w="70" w:type="dxa"/>
+        </w:tblCellMar>
+        <w:tblLook w:val="0000" w:firstRow="0" w:lastRow="0" w:firstColumn="0" w:lastColumn="0" w:noHBand="0" w:noVBand="0"/>
+      </w:tblPr>
+      <w:tblGrid>
+        <w:gridCol w:w="2764"/>
+        <w:gridCol w:w="1275"/>
+        <w:gridCol w:w="2977"/>
+        <w:gridCol w:w="2693"/>
+      </w:tblGrid>
+      <w:tr>
+        <w:tc>
+          <w:tcPr>
+            <w:tcW w:w="2764" w:type="dxa"/>
+          </w:tcPr>
+          <w:p>
+            <w:pPr>
+              <w:spacing w:before="60" w:after="60"/>
+              <w:jc w:val="both"/>
+              <w:rPr>
+                <w:color w:val="000000"/>
+              </w:rPr>
+            </w:pPr>
+            <w:r>
+              <w:rPr>
+                <w:color w:val="000000"/>
+              </w:rPr>
+              <w:t>Bencze János István</w:t>
+            </w:r>
+          </w:p>
+        </w:tc>
+        <w:tc>
+          <w:tcPr>
+            <w:tcW w:w="1275" w:type="dxa"/>
+          </w:tcPr>
+          <w:p>
+            <w:pPr>
+              <w:spacing w:before="60" w:after="60"/>
+              <w:jc w:val="both"/>
+              <w:rPr>
+                <w:color w:val="000000"/>
+              </w:rPr>
+            </w:pPr>
+            <w:r>
+              <w:rPr>
+                <w:color w:val="000000"/>
+              </w:rPr>
+              <w:t>GIWUHT</w:t>
+            </w:r>
+          </w:p>
+        </w:tc>
+        <w:tc>
+          <w:tcPr>
+            <w:tcW w:w="2977" w:type="dxa"/>
+          </w:tcPr>
+          <w:p>
+            <w:pPr>
+              <w:spacing w:before="60" w:after="60"/>
+              <w:jc w:val="both"/>
+              <w:rPr>
+                <w:color w:val="000000"/>
+                <w:lang w:val="en-US"/>
+              </w:rPr>
+            </w:pPr>
+            <w:r>
+              <w:rPr>
+                <w:color w:val="000000"/>
+              </w:rPr>
+              <w:t>gomanpc@yahoo.com</w:t>
+            </w:r>
+          </w:p>
+        </w:tc>
+        <w:tc>
+          <w:tcPr>
+            <w:tcW w:w="2693" w:type="dxa"/>
+          </w:tcPr>
+          <w:p>
+            <w:pPr>
+              <w:spacing w:before="60" w:after="60"/>
+              <w:jc w:val="both"/>
+              <w:rPr>
+                <w:color w:val="000000"/>
+              </w:rPr>
+            </w:pPr>
+          </w:p>
+        </w:tc>
+      </w:tr>
+      <w:tr>
+        <w:tc>
+          <w:tcPr>
+            <w:tcW w:w="2764" w:type="dxa"/>
+          </w:tcPr>
+          <w:p>
+            <w:pPr>
+              <w:spacing w:before="60" w:after="60"/>
+              <w:jc w:val="both"/>
+              <w:rPr>
+                <w:color w:val="000000"/>
+              </w:rPr>
+            </w:pPr>
+            <w:r>
+              <w:rPr>
+                <w:color w:val="000000"/>
+              </w:rPr>
+              <w:t xml:space="preserve">Guzmics Gergő </w:t>
+            </w:r>
+          </w:p>
+        </w:tc>
+        <w:tc>
+          <w:tcPr>
+            <w:tcW w:w="1275" w:type="dxa"/>
+          </w:tcPr>
+          <w:p>
+            <w:pPr>
+              <w:spacing w:before="60" w:after="60"/>
+              <w:jc w:val="both"/>
+              <w:rPr>
+                <w:color w:val="000000"/>
+              </w:rPr>
+            </w:pPr>
+            <w:r>
+              <w:rPr>
+                <w:color w:val="000000"/>
+              </w:rPr>
+              <w:t xml:space="preserve">VC8OQD </w:t>
+            </w:r>
+          </w:p>
+        </w:tc>
+        <w:tc>
+          <w:tcPr>
+            <w:tcW w:w="2977" w:type="dxa"/>
+          </w:tcPr>
+          <w:p>
+            <w:pPr>
+              <w:spacing w:before="60" w:after="60"/>
+              <w:jc w:val="both"/>
+              <w:rPr>
+                <w:color w:val="000000"/>
+                <w:lang w:val="en-US"/>
+              </w:rPr>
+            </w:pPr>
+            <w:r>
+              <w:t>guzmicsgergo@gmail.com</w:t>
+            </w:r>
+          </w:p>
+        </w:tc>
+        <w:tc>
+          <w:tcPr>
+            <w:tcW w:w="2693" w:type="dxa"/>
+          </w:tcPr>
+          <w:p>
+            <w:pPr>
+              <w:spacing w:before="60" w:after="60"/>
+              <w:jc w:val="both"/>
+            </w:pPr>
+          </w:p>
+        </w:tc>
+      </w:tr>
+      <w:tr>
+        <w:tc>
+          <w:tcPr>
+            <w:tcW w:w="2764" w:type="dxa"/>
+          </w:tcPr>
+          <w:p>
+            <w:pPr>
+              <w:spacing w:before="60" w:after="60"/>
+              <w:jc w:val="both"/>
+              <w:rPr>
+                <w:color w:val="000000"/>
+              </w:rPr>
+            </w:pPr>
+            <w:proofErr w:type="spellStart"/>
+            <w:r>
+              <w:rPr>
+                <w:color w:val="000000"/>
+              </w:rPr>
+              <w:t>Kohár</w:t>
+            </w:r>
+            <w:proofErr w:type="spellEnd"/>
+            <w:r>
+              <w:rPr>
+                <w:color w:val="000000"/>
+              </w:rPr>
+              <w:t xml:space="preserve"> Zsombor</w:t>
+            </w:r>
+          </w:p>
+        </w:tc>
+        <w:tc>
+          <w:tcPr>
+            <w:tcW w:w="1275" w:type="dxa"/>
+          </w:tcPr>
+          <w:p>
+            <w:pPr>
+              <w:spacing w:before="60" w:after="60"/>
+              <w:jc w:val="both"/>
+              <w:rPr>
+                <w:color w:val="000000"/>
+              </w:rPr>
+            </w:pPr>
+            <w:r>
+              <w:rPr>
+                <w:color w:val="000000"/>
+              </w:rPr>
+              <w:t>Q8EPW6</w:t>
+            </w:r>
+          </w:p>
+        </w:tc>
+        <w:tc>
+          <w:tcPr>
+            <w:tcW w:w="2977" w:type="dxa"/>
+          </w:tcPr>
+          <w:p>
+            <w:pPr>
+              <w:spacing w:before="60" w:after="60"/>
+              <w:jc w:val="both"/>
+              <w:rPr>
+                <w:color w:val="000000"/>
+                <w:lang w:val="en-US"/>
+              </w:rPr>
+            </w:pPr>
+            <w:r>
+              <w:rPr>
+                <w:color w:val="000000"/>
+              </w:rPr>
+              <w:t>zsombor.kohar@edu.bme.hu</w:t>
+            </w:r>
+          </w:p>
+        </w:tc>
+        <w:tc>
+          <w:tcPr>
+            <w:tcW w:w="2693" w:type="dxa"/>
+          </w:tcPr>
+          <w:p>
+            <w:pPr>
+              <w:spacing w:before="60" w:after="60"/>
+              <w:jc w:val="both"/>
+              <w:rPr>
+                <w:color w:val="000000"/>
+              </w:rPr>
+            </w:pPr>
+          </w:p>
+        </w:tc>
+      </w:tr>
+      <w:tr>
+        <w:tc>
+          <w:tcPr>
+            <w:tcW w:w="2764" w:type="dxa"/>
+          </w:tcPr>
+          <w:p>
+            <w:pPr>
+              <w:spacing w:before="60" w:after="60"/>
+              <w:jc w:val="both"/>
+              <w:rPr>
+                <w:color w:val="000000"/>
+              </w:rPr>
+            </w:pPr>
+            <w:proofErr w:type="spellStart"/>
+            <w:r>
+              <w:rPr>
+                <w:color w:val="000000"/>
+              </w:rPr>
+              <w:t>Rakos</w:t>
+            </w:r>
+            <w:proofErr w:type="spellEnd"/>
+            <w:r>
+              <w:rPr>
+                <w:color w:val="000000"/>
+              </w:rPr>
+              <w:t xml:space="preserve"> Gergő Máté</w:t>
+            </w:r>
+          </w:p>
+        </w:tc>
+        <w:tc>
+          <w:tcPr>
+            <w:tcW w:w="1275" w:type="dxa"/>
+          </w:tcPr>
+          <w:p>
+            <w:pPr>
+              <w:spacing w:before="60" w:after="60"/>
+              <w:jc w:val="both"/>
+              <w:rPr>
+                <w:color w:val="000000"/>
+              </w:rPr>
+            </w:pPr>
+            <w:r>
+              <w:rPr>
+                <w:color w:val="000000"/>
+              </w:rPr>
+              <w:t>I3Q7BY</w:t>
+            </w:r>
+          </w:p>
+        </w:tc>
+        <w:tc>
+          <w:tcPr>
+            <w:tcW w:w="2977" w:type="dxa"/>
+          </w:tcPr>
+          <w:p>
+            <w:pPr>
+              <w:spacing w:before="60" w:after="60"/>
+              <w:jc w:val="both"/>
+              <w:rPr>
+                <w:color w:val="000000"/>
+              </w:rPr>
+            </w:pPr>
+            <w:r>
+              <w:rPr>
+                <w:color w:val="000000"/>
+              </w:rPr>
+              <w:t>gergo_rakos@yahoo.com</w:t>
+            </w:r>
+          </w:p>
+        </w:tc>
+        <w:tc>
+          <w:tcPr>
+            <w:tcW w:w="2693" w:type="dxa"/>
+          </w:tcPr>
+          <w:p>
+            <w:pPr>
+              <w:spacing w:before="60" w:after="60"/>
+              <w:jc w:val="both"/>
+              <w:rPr>
+                <w:color w:val="000000"/>
+              </w:rPr>
+            </w:pPr>
+          </w:p>
+        </w:tc>
+      </w:tr>
+      <w:tr>
+        <w:tc>
+          <w:tcPr>
+            <w:tcW w:w="2764" w:type="dxa"/>
+          </w:tcPr>
+          <w:p>
+            <w:pPr>
+              <w:spacing w:before="60" w:after="60"/>
+              <w:jc w:val="both"/>
+              <w:rPr>
+                <w:color w:val="000000"/>
+              </w:rPr>
+            </w:pPr>
+            <w:r>
+              <w:rPr>
+                <w:color w:val="000000"/>
+              </w:rPr>
+              <w:t>D</w:t>
+            </w:r>
+            <w:r>
+              <w:rPr>
+                <w:color w:val="000000"/>
+              </w:rPr>
+              <w:t xml:space="preserve">r. </w:t>
+            </w:r>
+            <w:proofErr w:type="spellStart"/>
+            <w:r>
+              <w:rPr>
+                <w:color w:val="000000"/>
+              </w:rPr>
+              <w:t>Taba</w:t>
+            </w:r>
+            <w:proofErr w:type="spellEnd"/>
+            <w:r>
+              <w:rPr>
+                <w:color w:val="000000"/>
+              </w:rPr>
+              <w:t xml:space="preserve"> Szabolcs Sándor</w:t>
+            </w:r>
+          </w:p>
+        </w:tc>
+        <w:tc>
+          <w:tcPr>
+            <w:tcW w:w="1275" w:type="dxa"/>
+          </w:tcPr>
+          <w:p>
+            <w:pPr>
+              <w:spacing w:before="60" w:after="60"/>
+              <w:jc w:val="both"/>
+              <w:rPr>
+                <w:color w:val="000000"/>
+              </w:rPr>
+            </w:pPr>
+            <w:r>
+              <w:rPr>
+                <w:color w:val="000000"/>
+              </w:rPr>
+              <w:t>JRGMBW</w:t>
+            </w:r>
+          </w:p>
+        </w:tc>
+        <w:tc>
+          <w:tcPr>
+            <w:tcW w:w="2977" w:type="dxa"/>
+          </w:tcPr>
+          <w:p>
+            <w:pPr>
+              <w:spacing w:before="60" w:after="60"/>
+              <w:jc w:val="both"/>
+              <w:rPr>
+                <w:color w:val="000000"/>
+                <w:lang w:val="en-US"/>
+              </w:rPr>
+            </w:pPr>
+            <w:r>
+              <w:rPr>
+                <w:color w:val="000000"/>
+              </w:rPr>
+              <w:t>taba.szabolcs@gmail.com</w:t>
+            </w:r>
+          </w:p>
+        </w:tc>
+        <w:tc>
+          <w:tcPr>
+            <w:tcW w:w="2693" w:type="dxa"/>
+          </w:tcPr>
+          <w:p>
+            <w:pPr>
+              <w:spacing w:before="60" w:after="60"/>
+              <w:jc w:val="both"/>
+              <w:rPr>
+                <w:color w:val="000000"/>
+              </w:rPr>
+            </w:pPr>
+          </w:p>
+        </w:tc>
+      </w:tr>
+    </w:tbl>
+    <w:p>
+      <w:pPr>
+        <w:rPr>
+          <w:color w:val="000000"/>
+        </w:rPr>
+      </w:pPr>
+    </w:p>
+    <w:p>
+      <w:pPr>
+        <w:spacing w:before="120"/>
+        <w:ind w:right="-426"/>
+        <w:jc w:val="right"/>
+      </w:pPr>
+      <w:r>
+        <w:rPr>
+          <w:color w:val="000000"/>
+          <w:sz w:val="28"/>
+          <w:szCs w:val="28"/>
+        </w:rPr>
+        <w:t>2025.</w:t>
+      </w:r>
+      <w:r>
+        <w:rPr>
+          <w:color w:val="000000"/>
+          <w:sz w:val="28"/>
+          <w:szCs w:val="28"/>
+        </w:rPr>
+        <w:t>0</w:t>
+      </w:r>
+      <w:r>
+        <w:rPr>
+          <w:color w:val="000000"/>
+          <w:sz w:val="28"/>
+          <w:szCs w:val="28"/>
+        </w:rPr>
+        <w:t>5</w:t>
+      </w:r>
+      <w:r>
+        <w:rPr>
+          <w:color w:val="000000"/>
+          <w:sz w:val="28"/>
+          <w:szCs w:val="28"/>
+        </w:rPr>
+        <w:t>.</w:t>
+      </w:r>
+      <w:r>
+        <w:rPr>
+          <w:color w:val="000000"/>
+          <w:sz w:val="28"/>
+          <w:szCs w:val="28"/>
+        </w:rPr>
+        <w:t>19</w:t>
+      </w:r>
+      <w:r>
+        <w:rPr>
+          <w:color w:val="000000"/>
+          <w:sz w:val="28"/>
+          <w:szCs w:val="28"/>
+        </w:rPr>
+        <w:t>.</w:t>
+      </w:r>
+    </w:p>
+    <w:p/>
+    <w:p/>
+    <w:p>
+      <w:pPr>
         <w:pStyle w:val="Cmsor1"/>
         <w:rPr>
           <w:lang w:val="en-US"/>
         </w:rPr>
       </w:pPr>
+      <w:proofErr w:type="spellStart"/>
       <w:r>
         <w:rPr>
           <w:lang w:val="en-US"/>
         </w:rPr>
-        <w:t>Grafikus v</w:t>
+        <w:lastRenderedPageBreak/>
+        <w:t>Grafikus</w:t>
       </w:r>
-      <w:r>
-        <w:t>áltozat</w:t>
-      </w:r>
+      <w:proofErr w:type="spellEnd"/>
       <w:r>
         <w:rPr>
           <w:lang w:val="en-US"/>
         </w:rPr>
-        <w:t xml:space="preserve"> beadás</w:t>
+        <w:t xml:space="preserve"> v</w:t>
+      </w:r>
+      <w:proofErr w:type="spellStart"/>
+      <w:r>
+        <w:t>áltozat</w:t>
+      </w:r>
+      <w:proofErr w:type="spellEnd"/>
+      <w:r>
+        <w:rPr>
+          <w:lang w:val="en-US"/>
+        </w:rPr>
+        <w:t xml:space="preserve"> </w:t>
+      </w:r>
+      <w:proofErr w:type="spellStart"/>
+      <w:r>
+        <w:rPr>
+          <w:lang w:val="en-US"/>
+        </w:rPr>
+        <w:t>beadás</w:t>
       </w:r>
       <w:r>
         <w:rPr>
@@ -30,6 +939,7 @@
         </w:rPr>
         <w:t>a</w:t>
       </w:r>
+      <w:proofErr w:type="spellEnd"/>
     </w:p>
     <w:p>
       <w:pPr>
@@ -44,7 +954,15 @@
         <w:pStyle w:val="magyarazat"/>
       </w:pPr>
       <w:r>
-        <w:t>[A feltöltött program fordításával és futtatásával kapcsolatos útmutatás. Ennek tartalmaznia kell leltárszerűen az egyes fájlok pontos nevét, méretét byte-ban, keletkezési idejét, valamint azt, hogy a fájlban mi került megvalósításra.]</w:t>
+        <w:t xml:space="preserve">[A feltöltött program fordításával és futtatásával kapcsolatos útmutatás. Ennek tartalmaznia kell </w:t>
+      </w:r>
+      <w:proofErr w:type="spellStart"/>
+      <w:r>
+        <w:t>leltárszerűen</w:t>
+      </w:r>
+      <w:proofErr w:type="spellEnd"/>
+      <w:r>
+        <w:t xml:space="preserve"> az egyes fájlok pontos nevét, méretét byte-ban, keletkezési idejét, valamint azt, hogy a fájlban mi került megvalósításra.]</w:t>
       </w:r>
     </w:p>
     <w:p>
@@ -402,8 +1320,16 @@
               <w:rPr>
                 <w:b/>
               </w:rPr>
-              <w:t>Tag neptun</w:t>
-            </w:r>
+              <w:t xml:space="preserve">Tag </w:t>
+            </w:r>
+            <w:proofErr w:type="spellStart"/>
+            <w:r>
+              <w:rPr>
+                <w:b/>
+              </w:rPr>
+              <w:t>neptun</w:t>
+            </w:r>
+            <w:proofErr w:type="spellEnd"/>
           </w:p>
         </w:tc>
         <w:tc>
@@ -630,8 +1556,13 @@
                 <w:tab w:val="center" w:pos="999"/>
               </w:tabs>
             </w:pPr>
-            <w:r>
-              <w:t>2025.05.08 ., 13:20</w:t>
+            <w:proofErr w:type="gramStart"/>
+            <w:r>
+              <w:t>2025.05.08 .</w:t>
+            </w:r>
+            <w:proofErr w:type="gramEnd"/>
+            <w:r>
+              <w:t>, 13:20</w:t>
             </w:r>
           </w:p>
         </w:tc>
@@ -650,9 +1581,11 @@
             <w:tcW w:w="2214" w:type="dxa"/>
           </w:tcPr>
           <w:p>
+            <w:proofErr w:type="spellStart"/>
             <w:r>
               <w:t>Kohár</w:t>
             </w:r>
+            <w:proofErr w:type="spellEnd"/>
           </w:p>
         </w:tc>
         <w:tc>
@@ -682,8 +1615,13 @@
                 <w:tab w:val="center" w:pos="999"/>
               </w:tabs>
             </w:pPr>
-            <w:r>
-              <w:t>2025.05.09 ., 16:40</w:t>
+            <w:proofErr w:type="gramStart"/>
+            <w:r>
+              <w:t>2025.05.09 .</w:t>
+            </w:r>
+            <w:proofErr w:type="gramEnd"/>
+            <w:r>
+              <w:t>, 16:40</w:t>
             </w:r>
           </w:p>
         </w:tc>
@@ -702,9 +1640,11 @@
             <w:tcW w:w="2214" w:type="dxa"/>
           </w:tcPr>
           <w:p>
+            <w:proofErr w:type="spellStart"/>
             <w:r>
               <w:t>Kohár</w:t>
             </w:r>
+            <w:proofErr w:type="spellEnd"/>
           </w:p>
         </w:tc>
         <w:tc>
@@ -734,8 +1674,13 @@
                 <w:tab w:val="center" w:pos="999"/>
               </w:tabs>
             </w:pPr>
-            <w:r>
-              <w:t>2025.05.10 ., 17:00</w:t>
+            <w:proofErr w:type="gramStart"/>
+            <w:r>
+              <w:t>2025.05.10 .</w:t>
+            </w:r>
+            <w:proofErr w:type="gramEnd"/>
+            <w:r>
+              <w:t>, 17:00</w:t>
             </w:r>
           </w:p>
         </w:tc>
@@ -754,9 +1699,11 @@
             <w:tcW w:w="2214" w:type="dxa"/>
           </w:tcPr>
           <w:p>
+            <w:proofErr w:type="spellStart"/>
             <w:r>
               <w:t>Kohár</w:t>
             </w:r>
+            <w:proofErr w:type="spellEnd"/>
           </w:p>
         </w:tc>
         <w:tc>
@@ -786,8 +1733,13 @@
                 <w:tab w:val="center" w:pos="999"/>
               </w:tabs>
             </w:pPr>
-            <w:r>
-              <w:t>2025.05.12 .,</w:t>
+            <w:proofErr w:type="gramStart"/>
+            <w:r>
+              <w:t>2025.05.12 .</w:t>
+            </w:r>
+            <w:proofErr w:type="gramEnd"/>
+            <w:r>
+              <w:t>,</w:t>
             </w:r>
             <w:r>
               <w:t xml:space="preserve"> 19:45</w:t>
@@ -819,19 +1771,25 @@
             </w:r>
           </w:p>
           <w:p>
+            <w:proofErr w:type="spellStart"/>
             <w:r>
               <w:t>Kohár</w:t>
             </w:r>
-          </w:p>
-          <w:p>
+            <w:proofErr w:type="spellEnd"/>
+          </w:p>
+          <w:p>
+            <w:proofErr w:type="spellStart"/>
             <w:r>
               <w:t>Rakos</w:t>
             </w:r>
-          </w:p>
-          <w:p>
+            <w:proofErr w:type="spellEnd"/>
+          </w:p>
+          <w:p>
+            <w:proofErr w:type="spellStart"/>
             <w:r>
               <w:t>Taba</w:t>
             </w:r>
+            <w:proofErr w:type="spellEnd"/>
           </w:p>
         </w:tc>
         <w:tc>
@@ -855,7 +1813,23 @@
           </w:p>
           <w:p>
             <w:r>
-              <w:t>-Kohár által kidolgozott interfacek átnézése</w:t>
+              <w:t>-</w:t>
+            </w:r>
+            <w:proofErr w:type="spellStart"/>
+            <w:r>
+              <w:t>Kohár</w:t>
+            </w:r>
+            <w:proofErr w:type="spellEnd"/>
+            <w:r>
+              <w:t xml:space="preserve"> által kidolgozott </w:t>
+            </w:r>
+            <w:proofErr w:type="spellStart"/>
+            <w:r>
+              <w:t>interfacek</w:t>
+            </w:r>
+            <w:proofErr w:type="spellEnd"/>
+            <w:r>
+              <w:t xml:space="preserve"> átnézése</w:t>
             </w:r>
           </w:p>
         </w:tc>
@@ -871,8 +1845,13 @@
                 <w:tab w:val="center" w:pos="999"/>
               </w:tabs>
             </w:pPr>
-            <w:r>
-              <w:t>2025.05.13 ., 15:00</w:t>
+            <w:proofErr w:type="gramStart"/>
+            <w:r>
+              <w:t>2025.05.13 .</w:t>
+            </w:r>
+            <w:proofErr w:type="gramEnd"/>
+            <w:r>
+              <w:t>, 15:00</w:t>
             </w:r>
           </w:p>
         </w:tc>
@@ -891,9 +1870,11 @@
             <w:tcW w:w="2214" w:type="dxa"/>
           </w:tcPr>
           <w:p>
+            <w:proofErr w:type="spellStart"/>
             <w:r>
               <w:t>Kohár</w:t>
             </w:r>
+            <w:proofErr w:type="spellEnd"/>
           </w:p>
         </w:tc>
         <w:tc>
@@ -907,8 +1888,13 @@
           </w:p>
           <w:p>
             <w:r>
-              <w:t>-UI javitása</w:t>
-            </w:r>
+              <w:t xml:space="preserve">-UI </w:t>
+            </w:r>
+            <w:proofErr w:type="spellStart"/>
+            <w:r>
+              <w:t>javitása</w:t>
+            </w:r>
+            <w:proofErr w:type="spellEnd"/>
           </w:p>
         </w:tc>
       </w:tr>
@@ -923,8 +1909,13 @@
                 <w:tab w:val="center" w:pos="999"/>
               </w:tabs>
             </w:pPr>
-            <w:r>
-              <w:t>2025.05.15 ., 19:00</w:t>
+            <w:proofErr w:type="gramStart"/>
+            <w:r>
+              <w:t>2025.05.15 .</w:t>
+            </w:r>
+            <w:proofErr w:type="gramEnd"/>
+            <w:r>
+              <w:t>, 19:00</w:t>
             </w:r>
           </w:p>
         </w:tc>
@@ -959,8 +1950,29 @@
           </w:p>
           <w:p>
             <w:r>
-              <w:t>-SwingInsect és hozzá factory kezdetleges megirása</w:t>
-            </w:r>
+              <w:t>-</w:t>
+            </w:r>
+            <w:proofErr w:type="spellStart"/>
+            <w:r>
+              <w:t>SwingInsect</w:t>
+            </w:r>
+            <w:proofErr w:type="spellEnd"/>
+            <w:r>
+              <w:t xml:space="preserve"> és hozzá </w:t>
+            </w:r>
+            <w:proofErr w:type="spellStart"/>
+            <w:r>
+              <w:t>factory</w:t>
+            </w:r>
+            <w:proofErr w:type="spellEnd"/>
+            <w:r>
+              <w:t xml:space="preserve"> kezdetleges </w:t>
+            </w:r>
+            <w:proofErr w:type="spellStart"/>
+            <w:r>
+              <w:t>megirása</w:t>
+            </w:r>
+            <w:proofErr w:type="spellEnd"/>
           </w:p>
         </w:tc>
       </w:tr>
@@ -975,8 +1987,13 @@
                 <w:tab w:val="center" w:pos="999"/>
               </w:tabs>
             </w:pPr>
-            <w:r>
-              <w:t>2025.05.16 ., 11:00</w:t>
+            <w:proofErr w:type="gramStart"/>
+            <w:r>
+              <w:t>2025.05.16 .</w:t>
+            </w:r>
+            <w:proofErr w:type="gramEnd"/>
+            <w:r>
+              <w:t>, 11:00</w:t>
             </w:r>
           </w:p>
         </w:tc>
@@ -1010,8 +2027,13 @@
             </w:r>
           </w:p>
           <w:p>
-            <w:r>
-              <w:t>SwingMycelium és hozzá tartozó osztályok megírása</w:t>
+            <w:proofErr w:type="spellStart"/>
+            <w:r>
+              <w:t>SwingMycelium</w:t>
+            </w:r>
+            <w:proofErr w:type="spellEnd"/>
+            <w:r>
+              <w:t xml:space="preserve"> és hozzá tartozó osztályok megírása</w:t>
             </w:r>
           </w:p>
         </w:tc>
@@ -1027,8 +2049,13 @@
                 <w:tab w:val="center" w:pos="999"/>
               </w:tabs>
             </w:pPr>
-            <w:r>
-              <w:t>2025.05.16 ., 12:00</w:t>
+            <w:proofErr w:type="gramStart"/>
+            <w:r>
+              <w:t>2025.05.16 .</w:t>
+            </w:r>
+            <w:proofErr w:type="gramEnd"/>
+            <w:r>
+              <w:t>, 12:00</w:t>
             </w:r>
           </w:p>
         </w:tc>
@@ -1047,9 +2074,11 @@
             <w:tcW w:w="2214" w:type="dxa"/>
           </w:tcPr>
           <w:p>
+            <w:proofErr w:type="spellStart"/>
             <w:r>
               <w:t>Taba</w:t>
             </w:r>
+            <w:proofErr w:type="spellEnd"/>
           </w:p>
         </w:tc>
         <w:tc>
@@ -1063,8 +2092,21 @@
           </w:p>
           <w:p>
             <w:r>
-              <w:t>A gombákkal kapcsolatos grafikus megjelenités és kirajzolás megirása</w:t>
-            </w:r>
+              <w:t xml:space="preserve">A gombákkal kapcsolatos grafikus </w:t>
+            </w:r>
+            <w:proofErr w:type="spellStart"/>
+            <w:r>
+              <w:t>megjelenités</w:t>
+            </w:r>
+            <w:proofErr w:type="spellEnd"/>
+            <w:r>
+              <w:t xml:space="preserve"> és kirajzolás </w:t>
+            </w:r>
+            <w:proofErr w:type="spellStart"/>
+            <w:r>
+              <w:t>megirása</w:t>
+            </w:r>
+            <w:proofErr w:type="spellEnd"/>
           </w:p>
         </w:tc>
       </w:tr>
@@ -1079,6 +2121,7 @@
                 <w:tab w:val="center" w:pos="999"/>
               </w:tabs>
             </w:pPr>
+            <w:proofErr w:type="gramStart"/>
             <w:r>
               <w:t>2025.05.1</w:t>
             </w:r>
@@ -1086,7 +2129,11 @@
               <w:t>6</w:t>
             </w:r>
             <w:r>
-              <w:t xml:space="preserve"> .,</w:t>
+              <w:t xml:space="preserve"> .</w:t>
+            </w:r>
+            <w:proofErr w:type="gramEnd"/>
+            <w:r>
+              <w:t>,</w:t>
             </w:r>
             <w:r>
               <w:t xml:space="preserve"> 18:30 </w:t>
@@ -1118,19 +2165,25 @@
             </w:r>
           </w:p>
           <w:p>
+            <w:proofErr w:type="spellStart"/>
             <w:r>
               <w:t>Kohár</w:t>
             </w:r>
-          </w:p>
-          <w:p>
+            <w:proofErr w:type="spellEnd"/>
+          </w:p>
+          <w:p>
+            <w:proofErr w:type="spellStart"/>
             <w:r>
               <w:t>Rakos</w:t>
             </w:r>
-          </w:p>
-          <w:p>
+            <w:proofErr w:type="spellEnd"/>
+          </w:p>
+          <w:p>
+            <w:proofErr w:type="spellStart"/>
             <w:r>
               <w:t>Taba</w:t>
             </w:r>
+            <w:proofErr w:type="spellEnd"/>
           </w:p>
         </w:tc>
         <w:tc>
@@ -1156,8 +2209,13 @@
             <w:r>
               <w:t xml:space="preserve">-A </w:t>
             </w:r>
-            <w:r>
-              <w:t>tectonok és rajtuk lévő objektumok ábrázolásának megbeszélése</w:t>
+            <w:proofErr w:type="spellStart"/>
+            <w:r>
+              <w:t>tectonok</w:t>
+            </w:r>
+            <w:proofErr w:type="spellEnd"/>
+            <w:r>
+              <w:t xml:space="preserve"> és rajtuk lévő objektumok ábrázolásának megbeszélése</w:t>
             </w:r>
           </w:p>
         </w:tc>
@@ -1173,8 +2231,13 @@
                 <w:tab w:val="center" w:pos="999"/>
               </w:tabs>
             </w:pPr>
-            <w:r>
-              <w:t>2025.05.16 ., 20:00</w:t>
+            <w:proofErr w:type="gramStart"/>
+            <w:r>
+              <w:t>2025.05.16 .</w:t>
+            </w:r>
+            <w:proofErr w:type="gramEnd"/>
+            <w:r>
+              <w:t>, 20:00</w:t>
             </w:r>
           </w:p>
         </w:tc>
@@ -1209,8 +2272,21 @@
           </w:p>
           <w:p>
             <w:r>
-              <w:t>-SwingInsect javitása</w:t>
-            </w:r>
+              <w:t>-</w:t>
+            </w:r>
+            <w:proofErr w:type="spellStart"/>
+            <w:r>
+              <w:t>SwingInsect</w:t>
+            </w:r>
+            <w:proofErr w:type="spellEnd"/>
+            <w:r>
+              <w:t xml:space="preserve"> </w:t>
+            </w:r>
+            <w:proofErr w:type="spellStart"/>
+            <w:r>
+              <w:t>javitása</w:t>
+            </w:r>
+            <w:proofErr w:type="spellEnd"/>
           </w:p>
         </w:tc>
       </w:tr>
@@ -1225,9 +2301,14 @@
                 <w:tab w:val="center" w:pos="999"/>
               </w:tabs>
             </w:pPr>
+            <w:proofErr w:type="gramStart"/>
             <w:r>
               <w:lastRenderedPageBreak/>
-              <w:t>2025.05.16 ., 20:00</w:t>
+              <w:t>2025.05.16 .</w:t>
+            </w:r>
+            <w:proofErr w:type="gramEnd"/>
+            <w:r>
+              <w:t>, 20:00</w:t>
             </w:r>
           </w:p>
         </w:tc>
@@ -1246,9 +2327,11 @@
             <w:tcW w:w="2214" w:type="dxa"/>
           </w:tcPr>
           <w:p>
+            <w:proofErr w:type="spellStart"/>
             <w:r>
               <w:t>Rakos</w:t>
             </w:r>
+            <w:proofErr w:type="spellEnd"/>
           </w:p>
         </w:tc>
         <w:tc>
@@ -1262,8 +2345,21 @@
           </w:p>
           <w:p>
             <w:r>
-              <w:t>-A játék gráf kinézetü ábrázolásának megirása</w:t>
-            </w:r>
+              <w:t xml:space="preserve">-A játék gráf </w:t>
+            </w:r>
+            <w:proofErr w:type="spellStart"/>
+            <w:r>
+              <w:t>kinézetü</w:t>
+            </w:r>
+            <w:proofErr w:type="spellEnd"/>
+            <w:r>
+              <w:t xml:space="preserve"> ábrázolásának </w:t>
+            </w:r>
+            <w:proofErr w:type="spellStart"/>
+            <w:r>
+              <w:t>megirása</w:t>
+            </w:r>
+            <w:proofErr w:type="spellEnd"/>
           </w:p>
         </w:tc>
       </w:tr>
@@ -1278,8 +2374,13 @@
                 <w:tab w:val="center" w:pos="999"/>
               </w:tabs>
             </w:pPr>
-            <w:r>
-              <w:t>2025.05.17 ., .10:00</w:t>
+            <w:proofErr w:type="gramStart"/>
+            <w:r>
+              <w:t>2025.05.17 .</w:t>
+            </w:r>
+            <w:proofErr w:type="gramEnd"/>
+            <w:r>
+              <w:t>, .10:00</w:t>
             </w:r>
           </w:p>
         </w:tc>
@@ -1298,9 +2399,11 @@
             <w:tcW w:w="2214" w:type="dxa"/>
           </w:tcPr>
           <w:p>
+            <w:proofErr w:type="spellStart"/>
             <w:r>
               <w:t>Taba</w:t>
             </w:r>
+            <w:proofErr w:type="spellEnd"/>
           </w:p>
         </w:tc>
         <w:tc>
@@ -1314,8 +2417,21 @@
           </w:p>
           <w:p>
             <w:r>
-              <w:t>-MushroomBodyval kapcsolatos problémák kijavitása</w:t>
-            </w:r>
+              <w:t>-</w:t>
+            </w:r>
+            <w:proofErr w:type="spellStart"/>
+            <w:r>
+              <w:t>MushroomBodyval</w:t>
+            </w:r>
+            <w:proofErr w:type="spellEnd"/>
+            <w:r>
+              <w:t xml:space="preserve"> kapcsolatos problémák </w:t>
+            </w:r>
+            <w:proofErr w:type="spellStart"/>
+            <w:r>
+              <w:t>kijavitása</w:t>
+            </w:r>
+            <w:proofErr w:type="spellEnd"/>
           </w:p>
         </w:tc>
       </w:tr>
@@ -1330,8 +2446,13 @@
                 <w:tab w:val="center" w:pos="999"/>
               </w:tabs>
             </w:pPr>
-            <w:r>
-              <w:t>2025.05.17 ., 15:00</w:t>
+            <w:proofErr w:type="gramStart"/>
+            <w:r>
+              <w:t>2025.05.17 .</w:t>
+            </w:r>
+            <w:proofErr w:type="gramEnd"/>
+            <w:r>
+              <w:t>, 15:00</w:t>
             </w:r>
           </w:p>
         </w:tc>
@@ -1365,9 +2486,19 @@
             </w:r>
           </w:p>
           <w:p>
-            <w:r>
-              <w:t>SwingMycelium javitása</w:t>
-            </w:r>
+            <w:proofErr w:type="spellStart"/>
+            <w:r>
+              <w:t>SwingMycelium</w:t>
+            </w:r>
+            <w:proofErr w:type="spellEnd"/>
+            <w:r>
+              <w:t xml:space="preserve"> </w:t>
+            </w:r>
+            <w:proofErr w:type="spellStart"/>
+            <w:r>
+              <w:t>javitása</w:t>
+            </w:r>
+            <w:proofErr w:type="spellEnd"/>
           </w:p>
         </w:tc>
       </w:tr>
@@ -1382,8 +2513,13 @@
                 <w:tab w:val="center" w:pos="999"/>
               </w:tabs>
             </w:pPr>
-            <w:r>
-              <w:t>2025.05.17 ., 16:00</w:t>
+            <w:proofErr w:type="gramStart"/>
+            <w:r>
+              <w:t>2025.05.17 .</w:t>
+            </w:r>
+            <w:proofErr w:type="gramEnd"/>
+            <w:r>
+              <w:t>, 16:00</w:t>
             </w:r>
           </w:p>
         </w:tc>
@@ -1402,9 +2538,11 @@
             <w:tcW w:w="2214" w:type="dxa"/>
           </w:tcPr>
           <w:p>
+            <w:proofErr w:type="spellStart"/>
             <w:r>
               <w:t>Rakos</w:t>
             </w:r>
+            <w:proofErr w:type="spellEnd"/>
           </w:p>
         </w:tc>
         <w:tc>
@@ -1418,8 +2556,13 @@
           </w:p>
           <w:p>
             <w:r>
-              <w:t>-A játék kirajzolásának javitása</w:t>
-            </w:r>
+              <w:t xml:space="preserve">-A játék kirajzolásának </w:t>
+            </w:r>
+            <w:proofErr w:type="spellStart"/>
+            <w:r>
+              <w:t>javitása</w:t>
+            </w:r>
+            <w:proofErr w:type="spellEnd"/>
           </w:p>
         </w:tc>
       </w:tr>
@@ -1434,6 +2577,7 @@
                 <w:tab w:val="center" w:pos="999"/>
               </w:tabs>
             </w:pPr>
+            <w:proofErr w:type="gramStart"/>
             <w:r>
               <w:t>2025.05.1</w:t>
             </w:r>
@@ -1441,7 +2585,11 @@
               <w:t>7</w:t>
             </w:r>
             <w:r>
-              <w:t xml:space="preserve"> .,</w:t>
+              <w:t xml:space="preserve"> .</w:t>
+            </w:r>
+            <w:proofErr w:type="gramEnd"/>
+            <w:r>
+              <w:t>,</w:t>
             </w:r>
             <w:r>
               <w:t xml:space="preserve"> 18:00</w:t>
@@ -1473,19 +2621,25 @@
             </w:r>
           </w:p>
           <w:p>
+            <w:proofErr w:type="spellStart"/>
             <w:r>
               <w:t>Kohár</w:t>
             </w:r>
-          </w:p>
-          <w:p>
+            <w:proofErr w:type="spellEnd"/>
+          </w:p>
+          <w:p>
+            <w:proofErr w:type="spellStart"/>
             <w:r>
               <w:t>Rakos</w:t>
             </w:r>
-          </w:p>
-          <w:p>
+            <w:proofErr w:type="spellEnd"/>
+          </w:p>
+          <w:p>
+            <w:proofErr w:type="spellStart"/>
             <w:r>
               <w:t>Taba</w:t>
             </w:r>
+            <w:proofErr w:type="spellEnd"/>
           </w:p>
         </w:tc>
         <w:tc>
@@ -1526,8 +2680,13 @@
                 <w:tab w:val="center" w:pos="999"/>
               </w:tabs>
             </w:pPr>
-            <w:r>
-              <w:t>2025.05.17 ., 19:00</w:t>
+            <w:proofErr w:type="gramStart"/>
+            <w:r>
+              <w:t>2025.05.17 .</w:t>
+            </w:r>
+            <w:proofErr w:type="gramEnd"/>
+            <w:r>
+              <w:t>, 19:00</w:t>
             </w:r>
           </w:p>
         </w:tc>
@@ -1546,9 +2705,11 @@
             <w:tcW w:w="2214" w:type="dxa"/>
           </w:tcPr>
           <w:p>
+            <w:proofErr w:type="spellStart"/>
             <w:r>
               <w:t>Taba</w:t>
             </w:r>
+            <w:proofErr w:type="spellEnd"/>
           </w:p>
         </w:tc>
         <w:tc>
@@ -1578,8 +2739,13 @@
                 <w:tab w:val="center" w:pos="999"/>
               </w:tabs>
             </w:pPr>
-            <w:r>
-              <w:t>2025.05.17 ., 19:00</w:t>
+            <w:proofErr w:type="gramStart"/>
+            <w:r>
+              <w:t>2025.05.17 .</w:t>
+            </w:r>
+            <w:proofErr w:type="gramEnd"/>
+            <w:r>
+              <w:t>, 19:00</w:t>
             </w:r>
           </w:p>
         </w:tc>
@@ -1614,8 +2780,29 @@
           </w:p>
           <w:p>
             <w:r>
-              <w:t>-Kirajzolások javitása, Tectonra rajzolás kezdetleges megirása</w:t>
-            </w:r>
+              <w:t xml:space="preserve">-Kirajzolások </w:t>
+            </w:r>
+            <w:proofErr w:type="spellStart"/>
+            <w:r>
+              <w:t>javitása</w:t>
+            </w:r>
+            <w:proofErr w:type="spellEnd"/>
+            <w:r>
+              <w:t xml:space="preserve">, </w:t>
+            </w:r>
+            <w:proofErr w:type="spellStart"/>
+            <w:r>
+              <w:t>Tectonra</w:t>
+            </w:r>
+            <w:proofErr w:type="spellEnd"/>
+            <w:r>
+              <w:t xml:space="preserve"> rajzolás kezdetleges </w:t>
+            </w:r>
+            <w:proofErr w:type="spellStart"/>
+            <w:r>
+              <w:t>megirása</w:t>
+            </w:r>
+            <w:proofErr w:type="spellEnd"/>
           </w:p>
         </w:tc>
       </w:tr>
@@ -1630,6 +2817,7 @@
                 <w:tab w:val="center" w:pos="999"/>
               </w:tabs>
             </w:pPr>
+            <w:proofErr w:type="gramStart"/>
             <w:r>
               <w:t>2025.05.1</w:t>
             </w:r>
@@ -1637,7 +2825,11 @@
               <w:t>8</w:t>
             </w:r>
             <w:r>
-              <w:t xml:space="preserve"> .,</w:t>
+              <w:t xml:space="preserve"> .</w:t>
+            </w:r>
+            <w:proofErr w:type="gramEnd"/>
+            <w:r>
+              <w:t>,</w:t>
             </w:r>
             <w:r>
               <w:t xml:space="preserve"> 12:00</w:t>
@@ -1669,19 +2861,25 @@
             </w:r>
           </w:p>
           <w:p>
+            <w:proofErr w:type="spellStart"/>
             <w:r>
               <w:t>Kohár</w:t>
             </w:r>
-          </w:p>
-          <w:p>
+            <w:proofErr w:type="spellEnd"/>
+          </w:p>
+          <w:p>
+            <w:proofErr w:type="spellStart"/>
             <w:r>
               <w:t>Rakos</w:t>
             </w:r>
-          </w:p>
-          <w:p>
+            <w:proofErr w:type="spellEnd"/>
+          </w:p>
+          <w:p>
+            <w:proofErr w:type="spellStart"/>
             <w:r>
               <w:t>Taba</w:t>
             </w:r>
+            <w:proofErr w:type="spellEnd"/>
           </w:p>
         </w:tc>
         <w:tc>
@@ -1700,7 +2898,23 @@
           </w:p>
           <w:p>
             <w:r>
-              <w:t>Az objektumok frissitésével és megjelenitésével való problémák átbeszélése</w:t>
+              <w:t xml:space="preserve">Az objektumok </w:t>
+            </w:r>
+            <w:proofErr w:type="spellStart"/>
+            <w:r>
+              <w:t>frissitésével</w:t>
+            </w:r>
+            <w:proofErr w:type="spellEnd"/>
+            <w:r>
+              <w:t xml:space="preserve"> és </w:t>
+            </w:r>
+            <w:proofErr w:type="spellStart"/>
+            <w:r>
+              <w:t>megjelenitésével</w:t>
+            </w:r>
+            <w:proofErr w:type="spellEnd"/>
+            <w:r>
+              <w:t xml:space="preserve"> való problémák átbeszélése</w:t>
             </w:r>
           </w:p>
         </w:tc>
@@ -1716,8 +2930,13 @@
                 <w:tab w:val="center" w:pos="999"/>
               </w:tabs>
             </w:pPr>
-            <w:r>
-              <w:t>2025.05.18 ., 14:00</w:t>
+            <w:proofErr w:type="gramStart"/>
+            <w:r>
+              <w:t>2025.05.18 .</w:t>
+            </w:r>
+            <w:proofErr w:type="gramEnd"/>
+            <w:r>
+              <w:t>, 14:00</w:t>
             </w:r>
           </w:p>
         </w:tc>
@@ -1768,6 +2987,7 @@
                 <w:tab w:val="center" w:pos="999"/>
               </w:tabs>
             </w:pPr>
+            <w:proofErr w:type="gramStart"/>
             <w:r>
               <w:t>2025.05.1</w:t>
             </w:r>
@@ -1775,7 +2995,11 @@
               <w:t>8</w:t>
             </w:r>
             <w:r>
-              <w:t xml:space="preserve"> .,</w:t>
+              <w:t xml:space="preserve"> .</w:t>
+            </w:r>
+            <w:proofErr w:type="gramEnd"/>
+            <w:r>
+              <w:t>,</w:t>
             </w:r>
             <w:r>
               <w:t xml:space="preserve"> 19:00</w:t>
@@ -1802,19 +3026,25 @@
             </w:r>
           </w:p>
           <w:p>
+            <w:proofErr w:type="spellStart"/>
             <w:r>
               <w:t>Kohár</w:t>
             </w:r>
-          </w:p>
-          <w:p>
+            <w:proofErr w:type="spellEnd"/>
+          </w:p>
+          <w:p>
+            <w:proofErr w:type="spellStart"/>
             <w:r>
               <w:t>Rakos</w:t>
             </w:r>
-          </w:p>
-          <w:p>
+            <w:proofErr w:type="spellEnd"/>
+          </w:p>
+          <w:p>
+            <w:proofErr w:type="spellStart"/>
             <w:r>
               <w:t>Taba</w:t>
             </w:r>
+            <w:proofErr w:type="spellEnd"/>
           </w:p>
         </w:tc>
         <w:tc>
@@ -1849,9 +3079,14 @@
                 <w:tab w:val="center" w:pos="999"/>
               </w:tabs>
             </w:pPr>
+            <w:proofErr w:type="gramStart"/>
             <w:r>
               <w:lastRenderedPageBreak/>
-              <w:t>2025.05.18 ., 20:00</w:t>
+              <w:t>2025.05.18 .</w:t>
+            </w:r>
+            <w:proofErr w:type="gramEnd"/>
+            <w:r>
+              <w:t>, 20:00</w:t>
             </w:r>
           </w:p>
         </w:tc>
@@ -1870,9 +3105,11 @@
             <w:tcW w:w="2214" w:type="dxa"/>
           </w:tcPr>
           <w:p>
+            <w:proofErr w:type="spellStart"/>
             <w:r>
               <w:t>Kohár</w:t>
             </w:r>
+            <w:proofErr w:type="spellEnd"/>
           </w:p>
         </w:tc>
         <w:tc>
@@ -1889,11 +3126,24 @@
               <w:t>Grafikus</w:t>
             </w:r>
             <w:r>
-              <w:t>, megjelenitéssel kapcsolatos</w:t>
-            </w:r>
-            <w:r>
-              <w:t xml:space="preserve"> problémák kijavitása</w:t>
-            </w:r>
+              <w:t xml:space="preserve">, </w:t>
+            </w:r>
+            <w:proofErr w:type="spellStart"/>
+            <w:r>
+              <w:t>megjelenitéssel</w:t>
+            </w:r>
+            <w:proofErr w:type="spellEnd"/>
+            <w:r>
+              <w:t xml:space="preserve"> kapcsolatos</w:t>
+            </w:r>
+            <w:r>
+              <w:t xml:space="preserve"> problémák </w:t>
+            </w:r>
+            <w:proofErr w:type="spellStart"/>
+            <w:r>
+              <w:t>kijavitása</w:t>
+            </w:r>
+            <w:proofErr w:type="spellEnd"/>
           </w:p>
         </w:tc>
       </w:tr>
@@ -1908,8 +3158,13 @@
                 <w:tab w:val="center" w:pos="999"/>
               </w:tabs>
             </w:pPr>
-            <w:r>
-              <w:t>2025.05.18 ., 20:00</w:t>
+            <w:proofErr w:type="gramStart"/>
+            <w:r>
+              <w:t>2025.05.18 .</w:t>
+            </w:r>
+            <w:proofErr w:type="gramEnd"/>
+            <w:r>
+              <w:t>, 20:00</w:t>
             </w:r>
           </w:p>
         </w:tc>
@@ -1928,9 +3183,11 @@
             <w:tcW w:w="2214" w:type="dxa"/>
           </w:tcPr>
           <w:p>
+            <w:proofErr w:type="spellStart"/>
             <w:r>
               <w:t>Rakos</w:t>
             </w:r>
+            <w:proofErr w:type="spellEnd"/>
           </w:p>
         </w:tc>
         <w:tc>
@@ -1943,14 +3200,37 @@
             </w:r>
           </w:p>
           <w:p>
-            <w:r>
-              <w:t>Megjelenitéssel kapcsolatos problémák javitása főleg a tektonoknál</w:t>
-            </w:r>
-          </w:p>
-          <w:p>
-            <w:r>
-              <w:t>Napló megirása</w:t>
-            </w:r>
+            <w:proofErr w:type="spellStart"/>
+            <w:r>
+              <w:t>Megjelenitéssel</w:t>
+            </w:r>
+            <w:proofErr w:type="spellEnd"/>
+            <w:r>
+              <w:t xml:space="preserve"> kapcsolatos problémák </w:t>
+            </w:r>
+            <w:proofErr w:type="spellStart"/>
+            <w:r>
+              <w:t>javitása</w:t>
+            </w:r>
+            <w:proofErr w:type="spellEnd"/>
+            <w:r>
+              <w:t xml:space="preserve"> főleg a </w:t>
+            </w:r>
+            <w:proofErr w:type="spellStart"/>
+            <w:r>
+              <w:t>tektonoknál</w:t>
+            </w:r>
+            <w:proofErr w:type="spellEnd"/>
+          </w:p>
+          <w:p>
+            <w:r>
+              <w:t xml:space="preserve">Napló </w:t>
+            </w:r>
+            <w:proofErr w:type="spellStart"/>
+            <w:r>
+              <w:t>megirása</w:t>
+            </w:r>
+            <w:proofErr w:type="spellEnd"/>
           </w:p>
         </w:tc>
       </w:tr>
@@ -2097,7 +3377,7 @@
         <w:noProof/>
         <w:lang w:val="en-US"/>
       </w:rPr>
-      <w:t>2025-05-18</w:t>
+      <w:t>2025-05-19</w:t>
     </w:r>
     <w:r>
       <w:rPr>
@@ -2148,12 +3428,14 @@
     <w:r>
       <w:tab/>
     </w:r>
+    <w:proofErr w:type="spellStart"/>
     <w:r>
       <w:rPr>
         <w:iCs/>
       </w:rPr>
       <w:t>bandITs</w:t>
     </w:r>
+    <w:proofErr w:type="spellEnd"/>
   </w:p>
   <w:p>
     <w:pPr>

--- a/13_grafikus_valtozat_elkeszitese/templ_13.docx
+++ b/13_grafikus_valtozat_elkeszitese/templ_13.docx
@@ -4,6 +4,897 @@
   <w:body>
     <w:p>
       <w:pPr>
+        <w:autoSpaceDE w:val="0"/>
+        <w:autoSpaceDN w:val="0"/>
+        <w:jc w:val="center"/>
+        <w:rPr>
+          <w:b/>
+          <w:bCs/>
+          <w:color w:val="000000"/>
+        </w:rPr>
+      </w:pPr>
+    </w:p>
+    <w:p>
+      <w:pPr>
+        <w:autoSpaceDE w:val="0"/>
+        <w:autoSpaceDN w:val="0"/>
+        <w:jc w:val="center"/>
+        <w:rPr>
+          <w:b/>
+          <w:bCs/>
+          <w:color w:val="000000"/>
+        </w:rPr>
+      </w:pPr>
+    </w:p>
+    <w:p>
+      <w:pPr>
+        <w:autoSpaceDE w:val="0"/>
+        <w:autoSpaceDN w:val="0"/>
+        <w:jc w:val="center"/>
+        <w:rPr>
+          <w:b/>
+          <w:bCs/>
+          <w:color w:val="000000"/>
+        </w:rPr>
+      </w:pPr>
+    </w:p>
+    <w:p>
+      <w:pPr>
+        <w:autoSpaceDE w:val="0"/>
+        <w:autoSpaceDN w:val="0"/>
+        <w:jc w:val="center"/>
+        <w:rPr>
+          <w:b/>
+          <w:bCs/>
+          <w:color w:val="000000"/>
+        </w:rPr>
+      </w:pPr>
+    </w:p>
+    <w:p>
+      <w:pPr>
+        <w:autoSpaceDE w:val="0"/>
+        <w:autoSpaceDN w:val="0"/>
+        <w:jc w:val="center"/>
+        <w:rPr>
+          <w:b/>
+          <w:bCs/>
+          <w:color w:val="000000"/>
+        </w:rPr>
+      </w:pPr>
+    </w:p>
+    <w:p>
+      <w:pPr>
+        <w:autoSpaceDE w:val="0"/>
+        <w:autoSpaceDN w:val="0"/>
+        <w:jc w:val="center"/>
+        <w:rPr>
+          <w:b/>
+          <w:bCs/>
+          <w:color w:val="000000"/>
+        </w:rPr>
+      </w:pPr>
+    </w:p>
+    <w:p>
+      <w:pPr>
+        <w:autoSpaceDE w:val="0"/>
+        <w:autoSpaceDN w:val="0"/>
+        <w:jc w:val="center"/>
+        <w:rPr>
+          <w:b/>
+          <w:bCs/>
+          <w:color w:val="000000"/>
+        </w:rPr>
+      </w:pPr>
+    </w:p>
+    <w:p>
+      <w:pPr>
+        <w:ind w:left="432"/>
+        <w:jc w:val="center"/>
+        <w:rPr>
+          <w:b/>
+          <w:bCs/>
+          <w:color w:val="000000"/>
+          <w:sz w:val="52"/>
+          <w:szCs w:val="52"/>
+        </w:rPr>
+      </w:pPr>
+      <w:r>
+        <w:rPr>
+          <w:b/>
+          <w:bCs/>
+          <w:color w:val="000000"/>
+          <w:sz w:val="52"/>
+          <w:szCs w:val="52"/>
+        </w:rPr>
+        <w:t>1</w:t>
+      </w:r>
+      <w:r>
+        <w:rPr>
+          <w:b/>
+          <w:bCs/>
+          <w:color w:val="000000"/>
+          <w:sz w:val="52"/>
+          <w:szCs w:val="52"/>
+        </w:rPr>
+        <w:t>3</w:t>
+      </w:r>
+      <w:r>
+        <w:rPr>
+          <w:b/>
+          <w:bCs/>
+          <w:color w:val="000000"/>
+          <w:sz w:val="52"/>
+          <w:szCs w:val="52"/>
+        </w:rPr>
+        <w:t xml:space="preserve">. </w:t>
+      </w:r>
+      <w:r>
+        <w:rPr>
+          <w:b/>
+          <w:bCs/>
+          <w:color w:val="000000"/>
+          <w:sz w:val="52"/>
+          <w:szCs w:val="52"/>
+        </w:rPr>
+        <w:t>Grafikus változat beadása</w:t>
+      </w:r>
+    </w:p>
+    <w:p>
+      <w:pPr>
+        <w:jc w:val="center"/>
+        <w:rPr>
+          <w:color w:val="000000"/>
+        </w:rPr>
+      </w:pPr>
+    </w:p>
+    <w:p>
+      <w:pPr>
+        <w:jc w:val="center"/>
+        <w:rPr>
+          <w:color w:val="000000"/>
+        </w:rPr>
+      </w:pPr>
+    </w:p>
+    <w:p>
+      <w:pPr>
+        <w:jc w:val="center"/>
+        <w:rPr>
+          <w:color w:val="000000"/>
+          <w:sz w:val="44"/>
+          <w:szCs w:val="44"/>
+        </w:rPr>
+      </w:pPr>
+      <w:r>
+        <w:rPr>
+          <w:color w:val="000000"/>
+          <w:sz w:val="44"/>
+          <w:szCs w:val="44"/>
+        </w:rPr>
+        <w:t xml:space="preserve">25 – </w:t>
+      </w:r>
+      <w:proofErr w:type="spellStart"/>
+      <w:r>
+        <w:rPr>
+          <w:i/>
+          <w:iCs/>
+          <w:color w:val="000000"/>
+          <w:sz w:val="44"/>
+          <w:szCs w:val="44"/>
+        </w:rPr>
+        <w:t>bandITs</w:t>
+      </w:r>
+      <w:proofErr w:type="spellEnd"/>
+    </w:p>
+    <w:p>
+      <w:pPr>
+        <w:jc w:val="center"/>
+      </w:pPr>
+    </w:p>
+    <w:p>
+      <w:pPr>
+        <w:jc w:val="center"/>
+      </w:pPr>
+    </w:p>
+    <w:p>
+      <w:pPr>
+        <w:autoSpaceDE w:val="0"/>
+        <w:autoSpaceDN w:val="0"/>
+        <w:jc w:val="center"/>
+        <w:rPr>
+          <w:sz w:val="32"/>
+          <w:szCs w:val="32"/>
+          <w:lang w:eastAsia="en-US"/>
+        </w:rPr>
+      </w:pPr>
+      <w:r>
+        <w:rPr>
+          <w:sz w:val="38"/>
+          <w:szCs w:val="38"/>
+          <w:lang w:eastAsia="en-US"/>
+        </w:rPr>
+        <w:t>Konzulens</w:t>
+      </w:r>
+      <w:r>
+        <w:rPr>
+          <w:sz w:val="32"/>
+          <w:szCs w:val="32"/>
+          <w:lang w:eastAsia="en-US"/>
+        </w:rPr>
+        <w:t>:</w:t>
+      </w:r>
+    </w:p>
+    <w:p>
+      <w:pPr>
+        <w:tabs>
+          <w:tab w:val="center" w:pos="4536"/>
+          <w:tab w:val="right" w:pos="9072"/>
+        </w:tabs>
+        <w:rPr>
+          <w:color w:val="000000"/>
+          <w:sz w:val="44"/>
+          <w:szCs w:val="44"/>
+        </w:rPr>
+      </w:pPr>
+      <w:r>
+        <w:rPr>
+          <w:b/>
+          <w:bCs/>
+          <w:color w:val="000000"/>
+          <w:sz w:val="44"/>
+          <w:szCs w:val="44"/>
+        </w:rPr>
+        <w:tab/>
+      </w:r>
+      <w:proofErr w:type="spellStart"/>
+      <w:r>
+        <w:rPr>
+          <w:b/>
+          <w:bCs/>
+          <w:color w:val="000000"/>
+          <w:sz w:val="44"/>
+          <w:szCs w:val="44"/>
+        </w:rPr>
+        <w:t>Huszerl</w:t>
+      </w:r>
+      <w:proofErr w:type="spellEnd"/>
+      <w:r>
+        <w:rPr>
+          <w:b/>
+          <w:bCs/>
+          <w:color w:val="000000"/>
+          <w:sz w:val="44"/>
+          <w:szCs w:val="44"/>
+        </w:rPr>
+        <w:t xml:space="preserve"> Gábor</w:t>
+      </w:r>
+      <w:r>
+        <w:rPr>
+          <w:b/>
+          <w:bCs/>
+          <w:color w:val="000000"/>
+          <w:sz w:val="44"/>
+          <w:szCs w:val="44"/>
+        </w:rPr>
+        <w:tab/>
+      </w:r>
+    </w:p>
+    <w:p>
+      <w:pPr>
+        <w:jc w:val="center"/>
+        <w:rPr>
+          <w:sz w:val="44"/>
+          <w:szCs w:val="44"/>
+        </w:rPr>
+      </w:pPr>
+    </w:p>
+    <w:p>
+      <w:pPr>
+        <w:jc w:val="center"/>
+        <w:rPr>
+          <w:sz w:val="44"/>
+          <w:szCs w:val="44"/>
+        </w:rPr>
+      </w:pPr>
+    </w:p>
+    <w:p>
+      <w:pPr>
+        <w:jc w:val="center"/>
+        <w:rPr>
+          <w:sz w:val="44"/>
+          <w:szCs w:val="44"/>
+        </w:rPr>
+      </w:pPr>
+    </w:p>
+    <w:p>
+      <w:pPr>
+        <w:jc w:val="center"/>
+        <w:rPr>
+          <w:sz w:val="44"/>
+          <w:szCs w:val="44"/>
+        </w:rPr>
+      </w:pPr>
+    </w:p>
+    <w:p>
+      <w:pPr>
+        <w:jc w:val="center"/>
+        <w:rPr>
+          <w:sz w:val="44"/>
+          <w:szCs w:val="44"/>
+        </w:rPr>
+      </w:pPr>
+    </w:p>
+    <w:p>
+      <w:pPr>
+        <w:jc w:val="center"/>
+        <w:rPr>
+          <w:sz w:val="44"/>
+          <w:szCs w:val="44"/>
+        </w:rPr>
+      </w:pPr>
+    </w:p>
+    <w:p>
+      <w:pPr>
+        <w:jc w:val="center"/>
+        <w:rPr>
+          <w:sz w:val="44"/>
+          <w:szCs w:val="44"/>
+        </w:rPr>
+      </w:pPr>
+    </w:p>
+    <w:p>
+      <w:pPr>
+        <w:jc w:val="center"/>
+        <w:rPr>
+          <w:sz w:val="44"/>
+          <w:szCs w:val="44"/>
+        </w:rPr>
+      </w:pPr>
+    </w:p>
+    <w:p>
+      <w:pPr>
+        <w:jc w:val="center"/>
+        <w:rPr>
+          <w:sz w:val="44"/>
+          <w:szCs w:val="44"/>
+        </w:rPr>
+      </w:pPr>
+    </w:p>
+    <w:p>
+      <w:pPr>
+        <w:jc w:val="center"/>
+        <w:rPr>
+          <w:sz w:val="44"/>
+          <w:szCs w:val="44"/>
+        </w:rPr>
+      </w:pPr>
+    </w:p>
+    <w:p>
+      <w:pPr>
+        <w:autoSpaceDE w:val="0"/>
+        <w:autoSpaceDN w:val="0"/>
+        <w:spacing w:after="60"/>
+        <w:ind w:left="-284"/>
+        <w:rPr>
+          <w:sz w:val="32"/>
+          <w:szCs w:val="32"/>
+        </w:rPr>
+      </w:pPr>
+      <w:r>
+        <w:rPr>
+          <w:sz w:val="32"/>
+          <w:szCs w:val="32"/>
+          <w:lang w:eastAsia="en-US"/>
+        </w:rPr>
+        <w:t>Csapattagok</w:t>
+      </w:r>
+    </w:p>
+    <w:tbl>
+      <w:tblPr>
+        <w:tblpPr w:leftFromText="141" w:rightFromText="141" w:vertAnchor="text" w:tblpX="-214" w:tblpY="1"/>
+        <w:tblOverlap w:val="never"/>
+        <w:tblW w:w="9709" w:type="dxa"/>
+        <w:tblBorders>
+          <w:top w:val="single" w:sz="4" w:space="0" w:color="auto"/>
+          <w:left w:val="single" w:sz="4" w:space="0" w:color="auto"/>
+          <w:bottom w:val="single" w:sz="4" w:space="0" w:color="auto"/>
+          <w:right w:val="single" w:sz="4" w:space="0" w:color="auto"/>
+          <w:insideH w:val="single" w:sz="4" w:space="0" w:color="auto"/>
+          <w:insideV w:val="single" w:sz="4" w:space="0" w:color="auto"/>
+        </w:tblBorders>
+        <w:tblLayout w:type="fixed"/>
+        <w:tblCellMar>
+          <w:left w:w="70" w:type="dxa"/>
+          <w:right w:w="70" w:type="dxa"/>
+        </w:tblCellMar>
+        <w:tblLook w:val="0000" w:firstRow="0" w:lastRow="0" w:firstColumn="0" w:lastColumn="0" w:noHBand="0" w:noVBand="0"/>
+      </w:tblPr>
+      <w:tblGrid>
+        <w:gridCol w:w="2764"/>
+        <w:gridCol w:w="1275"/>
+        <w:gridCol w:w="2977"/>
+        <w:gridCol w:w="2693"/>
+      </w:tblGrid>
+      <w:tr>
+        <w:tc>
+          <w:tcPr>
+            <w:tcW w:w="2764" w:type="dxa"/>
+          </w:tcPr>
+          <w:p>
+            <w:pPr>
+              <w:spacing w:before="60" w:after="60"/>
+              <w:jc w:val="both"/>
+              <w:rPr>
+                <w:color w:val="000000"/>
+              </w:rPr>
+            </w:pPr>
+            <w:r>
+              <w:rPr>
+                <w:color w:val="000000"/>
+              </w:rPr>
+              <w:t>Bencze János István</w:t>
+            </w:r>
+          </w:p>
+        </w:tc>
+        <w:tc>
+          <w:tcPr>
+            <w:tcW w:w="1275" w:type="dxa"/>
+          </w:tcPr>
+          <w:p>
+            <w:pPr>
+              <w:spacing w:before="60" w:after="60"/>
+              <w:jc w:val="both"/>
+              <w:rPr>
+                <w:color w:val="000000"/>
+              </w:rPr>
+            </w:pPr>
+            <w:r>
+              <w:rPr>
+                <w:color w:val="000000"/>
+              </w:rPr>
+              <w:t>GIWUHT</w:t>
+            </w:r>
+          </w:p>
+        </w:tc>
+        <w:tc>
+          <w:tcPr>
+            <w:tcW w:w="2977" w:type="dxa"/>
+          </w:tcPr>
+          <w:p>
+            <w:pPr>
+              <w:spacing w:before="60" w:after="60"/>
+              <w:jc w:val="both"/>
+              <w:rPr>
+                <w:color w:val="000000"/>
+                <w:lang w:val="en-US"/>
+              </w:rPr>
+            </w:pPr>
+            <w:r>
+              <w:rPr>
+                <w:color w:val="000000"/>
+              </w:rPr>
+              <w:t>gomanpc@yahoo.com</w:t>
+            </w:r>
+          </w:p>
+        </w:tc>
+        <w:tc>
+          <w:tcPr>
+            <w:tcW w:w="2693" w:type="dxa"/>
+          </w:tcPr>
+          <w:p>
+            <w:pPr>
+              <w:spacing w:before="60" w:after="60"/>
+              <w:jc w:val="both"/>
+              <w:rPr>
+                <w:color w:val="000000"/>
+              </w:rPr>
+            </w:pPr>
+          </w:p>
+        </w:tc>
+      </w:tr>
+      <w:tr>
+        <w:tc>
+          <w:tcPr>
+            <w:tcW w:w="2764" w:type="dxa"/>
+          </w:tcPr>
+          <w:p>
+            <w:pPr>
+              <w:spacing w:before="60" w:after="60"/>
+              <w:jc w:val="both"/>
+              <w:rPr>
+                <w:color w:val="000000"/>
+              </w:rPr>
+            </w:pPr>
+            <w:r>
+              <w:rPr>
+                <w:color w:val="000000"/>
+              </w:rPr>
+              <w:t xml:space="preserve">Guzmics Gergő </w:t>
+            </w:r>
+          </w:p>
+        </w:tc>
+        <w:tc>
+          <w:tcPr>
+            <w:tcW w:w="1275" w:type="dxa"/>
+          </w:tcPr>
+          <w:p>
+            <w:pPr>
+              <w:spacing w:before="60" w:after="60"/>
+              <w:jc w:val="both"/>
+              <w:rPr>
+                <w:color w:val="000000"/>
+              </w:rPr>
+            </w:pPr>
+            <w:r>
+              <w:rPr>
+                <w:color w:val="000000"/>
+              </w:rPr>
+              <w:t xml:space="preserve">VC8OQD </w:t>
+            </w:r>
+          </w:p>
+        </w:tc>
+        <w:tc>
+          <w:tcPr>
+            <w:tcW w:w="2977" w:type="dxa"/>
+          </w:tcPr>
+          <w:p>
+            <w:pPr>
+              <w:spacing w:before="60" w:after="60"/>
+              <w:jc w:val="both"/>
+              <w:rPr>
+                <w:color w:val="000000"/>
+                <w:lang w:val="en-US"/>
+              </w:rPr>
+            </w:pPr>
+            <w:r>
+              <w:t>guzmicsgergo@gmail.com</w:t>
+            </w:r>
+          </w:p>
+        </w:tc>
+        <w:tc>
+          <w:tcPr>
+            <w:tcW w:w="2693" w:type="dxa"/>
+          </w:tcPr>
+          <w:p>
+            <w:pPr>
+              <w:spacing w:before="60" w:after="60"/>
+              <w:jc w:val="both"/>
+            </w:pPr>
+          </w:p>
+        </w:tc>
+      </w:tr>
+      <w:tr>
+        <w:tc>
+          <w:tcPr>
+            <w:tcW w:w="2764" w:type="dxa"/>
+          </w:tcPr>
+          <w:p>
+            <w:pPr>
+              <w:spacing w:before="60" w:after="60"/>
+              <w:jc w:val="both"/>
+              <w:rPr>
+                <w:color w:val="000000"/>
+              </w:rPr>
+            </w:pPr>
+            <w:proofErr w:type="spellStart"/>
+            <w:r>
+              <w:rPr>
+                <w:color w:val="000000"/>
+              </w:rPr>
+              <w:t>Kohár</w:t>
+            </w:r>
+            <w:proofErr w:type="spellEnd"/>
+            <w:r>
+              <w:rPr>
+                <w:color w:val="000000"/>
+              </w:rPr>
+              <w:t xml:space="preserve"> Zsombor</w:t>
+            </w:r>
+          </w:p>
+        </w:tc>
+        <w:tc>
+          <w:tcPr>
+            <w:tcW w:w="1275" w:type="dxa"/>
+          </w:tcPr>
+          <w:p>
+            <w:pPr>
+              <w:spacing w:before="60" w:after="60"/>
+              <w:jc w:val="both"/>
+              <w:rPr>
+                <w:color w:val="000000"/>
+              </w:rPr>
+            </w:pPr>
+            <w:r>
+              <w:rPr>
+                <w:color w:val="000000"/>
+              </w:rPr>
+              <w:t>Q8EPW6</w:t>
+            </w:r>
+          </w:p>
+        </w:tc>
+        <w:tc>
+          <w:tcPr>
+            <w:tcW w:w="2977" w:type="dxa"/>
+          </w:tcPr>
+          <w:p>
+            <w:pPr>
+              <w:spacing w:before="60" w:after="60"/>
+              <w:jc w:val="both"/>
+              <w:rPr>
+                <w:color w:val="000000"/>
+                <w:lang w:val="en-US"/>
+              </w:rPr>
+            </w:pPr>
+            <w:r>
+              <w:rPr>
+                <w:color w:val="000000"/>
+              </w:rPr>
+              <w:t>zsombor.kohar@edu.bme.hu</w:t>
+            </w:r>
+          </w:p>
+        </w:tc>
+        <w:tc>
+          <w:tcPr>
+            <w:tcW w:w="2693" w:type="dxa"/>
+          </w:tcPr>
+          <w:p>
+            <w:pPr>
+              <w:spacing w:before="60" w:after="60"/>
+              <w:jc w:val="both"/>
+              <w:rPr>
+                <w:color w:val="000000"/>
+              </w:rPr>
+            </w:pPr>
+          </w:p>
+        </w:tc>
+      </w:tr>
+      <w:tr>
+        <w:tc>
+          <w:tcPr>
+            <w:tcW w:w="2764" w:type="dxa"/>
+          </w:tcPr>
+          <w:p>
+            <w:pPr>
+              <w:spacing w:before="60" w:after="60"/>
+              <w:jc w:val="both"/>
+              <w:rPr>
+                <w:color w:val="000000"/>
+              </w:rPr>
+            </w:pPr>
+            <w:proofErr w:type="spellStart"/>
+            <w:r>
+              <w:rPr>
+                <w:color w:val="000000"/>
+              </w:rPr>
+              <w:t>Rakos</w:t>
+            </w:r>
+            <w:proofErr w:type="spellEnd"/>
+            <w:r>
+              <w:rPr>
+                <w:color w:val="000000"/>
+              </w:rPr>
+              <w:t xml:space="preserve"> Gergő Máté</w:t>
+            </w:r>
+          </w:p>
+        </w:tc>
+        <w:tc>
+          <w:tcPr>
+            <w:tcW w:w="1275" w:type="dxa"/>
+          </w:tcPr>
+          <w:p>
+            <w:pPr>
+              <w:spacing w:before="60" w:after="60"/>
+              <w:jc w:val="both"/>
+              <w:rPr>
+                <w:color w:val="000000"/>
+              </w:rPr>
+            </w:pPr>
+            <w:r>
+              <w:rPr>
+                <w:color w:val="000000"/>
+              </w:rPr>
+              <w:t>I3Q7BY</w:t>
+            </w:r>
+          </w:p>
+        </w:tc>
+        <w:tc>
+          <w:tcPr>
+            <w:tcW w:w="2977" w:type="dxa"/>
+          </w:tcPr>
+          <w:p>
+            <w:pPr>
+              <w:spacing w:before="60" w:after="60"/>
+              <w:jc w:val="both"/>
+              <w:rPr>
+                <w:color w:val="000000"/>
+              </w:rPr>
+            </w:pPr>
+            <w:r>
+              <w:rPr>
+                <w:color w:val="000000"/>
+              </w:rPr>
+              <w:t>gergo_rakos@yahoo.com</w:t>
+            </w:r>
+          </w:p>
+        </w:tc>
+        <w:tc>
+          <w:tcPr>
+            <w:tcW w:w="2693" w:type="dxa"/>
+          </w:tcPr>
+          <w:p>
+            <w:pPr>
+              <w:spacing w:before="60" w:after="60"/>
+              <w:jc w:val="both"/>
+              <w:rPr>
+                <w:color w:val="000000"/>
+              </w:rPr>
+            </w:pPr>
+          </w:p>
+        </w:tc>
+      </w:tr>
+      <w:tr>
+        <w:tc>
+          <w:tcPr>
+            <w:tcW w:w="2764" w:type="dxa"/>
+          </w:tcPr>
+          <w:p>
+            <w:pPr>
+              <w:spacing w:before="60" w:after="60"/>
+              <w:jc w:val="both"/>
+              <w:rPr>
+                <w:color w:val="000000"/>
+              </w:rPr>
+            </w:pPr>
+            <w:r>
+              <w:rPr>
+                <w:color w:val="000000"/>
+              </w:rPr>
+              <w:t>D</w:t>
+            </w:r>
+            <w:r>
+              <w:rPr>
+                <w:color w:val="000000"/>
+              </w:rPr>
+              <w:t xml:space="preserve">r. </w:t>
+            </w:r>
+            <w:proofErr w:type="spellStart"/>
+            <w:r>
+              <w:rPr>
+                <w:color w:val="000000"/>
+              </w:rPr>
+              <w:t>Taba</w:t>
+            </w:r>
+            <w:proofErr w:type="spellEnd"/>
+            <w:r>
+              <w:rPr>
+                <w:color w:val="000000"/>
+              </w:rPr>
+              <w:t xml:space="preserve"> Szabolcs Sándor</w:t>
+            </w:r>
+          </w:p>
+        </w:tc>
+        <w:tc>
+          <w:tcPr>
+            <w:tcW w:w="1275" w:type="dxa"/>
+          </w:tcPr>
+          <w:p>
+            <w:pPr>
+              <w:spacing w:before="60" w:after="60"/>
+              <w:jc w:val="both"/>
+              <w:rPr>
+                <w:color w:val="000000"/>
+              </w:rPr>
+            </w:pPr>
+            <w:r>
+              <w:rPr>
+                <w:color w:val="000000"/>
+              </w:rPr>
+              <w:t>JRGMBW</w:t>
+            </w:r>
+          </w:p>
+        </w:tc>
+        <w:tc>
+          <w:tcPr>
+            <w:tcW w:w="2977" w:type="dxa"/>
+          </w:tcPr>
+          <w:p>
+            <w:pPr>
+              <w:spacing w:before="60" w:after="60"/>
+              <w:jc w:val="both"/>
+              <w:rPr>
+                <w:color w:val="000000"/>
+                <w:lang w:val="en-US"/>
+              </w:rPr>
+            </w:pPr>
+            <w:r>
+              <w:rPr>
+                <w:color w:val="000000"/>
+              </w:rPr>
+              <w:t>taba.szabolcs@gmail.com</w:t>
+            </w:r>
+          </w:p>
+        </w:tc>
+        <w:tc>
+          <w:tcPr>
+            <w:tcW w:w="2693" w:type="dxa"/>
+          </w:tcPr>
+          <w:p>
+            <w:pPr>
+              <w:spacing w:before="60" w:after="60"/>
+              <w:jc w:val="both"/>
+              <w:rPr>
+                <w:color w:val="000000"/>
+              </w:rPr>
+            </w:pPr>
+          </w:p>
+        </w:tc>
+      </w:tr>
+    </w:tbl>
+    <w:p>
+      <w:pPr>
+        <w:rPr>
+          <w:color w:val="000000"/>
+        </w:rPr>
+      </w:pPr>
+    </w:p>
+    <w:p>
+      <w:pPr>
+        <w:spacing w:before="120"/>
+        <w:ind w:right="-426"/>
+        <w:jc w:val="right"/>
+      </w:pPr>
+      <w:r>
+        <w:rPr>
+          <w:color w:val="000000"/>
+          <w:sz w:val="28"/>
+          <w:szCs w:val="28"/>
+        </w:rPr>
+        <w:t>2025.</w:t>
+      </w:r>
+      <w:r>
+        <w:rPr>
+          <w:color w:val="000000"/>
+          <w:sz w:val="28"/>
+          <w:szCs w:val="28"/>
+        </w:rPr>
+        <w:t>0</w:t>
+      </w:r>
+      <w:r>
+        <w:rPr>
+          <w:color w:val="000000"/>
+          <w:sz w:val="28"/>
+          <w:szCs w:val="28"/>
+        </w:rPr>
+        <w:t>5</w:t>
+      </w:r>
+      <w:r>
+        <w:rPr>
+          <w:color w:val="000000"/>
+          <w:sz w:val="28"/>
+          <w:szCs w:val="28"/>
+        </w:rPr>
+        <w:t>.</w:t>
+      </w:r>
+      <w:r>
+        <w:rPr>
+          <w:color w:val="000000"/>
+          <w:sz w:val="28"/>
+          <w:szCs w:val="28"/>
+        </w:rPr>
+        <w:t>19</w:t>
+      </w:r>
+      <w:r>
+        <w:rPr>
+          <w:color w:val="000000"/>
+          <w:sz w:val="28"/>
+          <w:szCs w:val="28"/>
+        </w:rPr>
+        <w:t>.</w:t>
+      </w:r>
+    </w:p>
+    <w:p/>
+    <w:p/>
+    <w:p>
+      <w:pPr>
         <w:pStyle w:val="Cmsor1"/>
         <w:rPr>
           <w:lang w:val="en-US"/>
@@ -14,6 +905,7 @@
         <w:rPr>
           <w:lang w:val="en-US"/>
         </w:rPr>
+        <w:lastRenderedPageBreak/>
         <w:t>Grafikus</w:t>
       </w:r>
       <w:proofErr w:type="spellEnd"/>
@@ -62,7 +954,15 @@
         <w:pStyle w:val="magyarazat"/>
       </w:pPr>
       <w:r>
-        <w:t>[A feltöltött program fordításával és futtatásával kapcsolatos útmutatás. Ennek tartalmaznia kell leltárszerűen az egyes fájlok pontos nevét, méretét byte-ban, keletkezési idejét, valamint azt, hogy a fájlban mi került megvalósításra.]</w:t>
+        <w:t xml:space="preserve">[A feltöltött program fordításával és futtatásával kapcsolatos útmutatás. Ennek tartalmaznia kell </w:t>
+      </w:r>
+      <w:proofErr w:type="spellStart"/>
+      <w:r>
+        <w:t>leltárszerűen</w:t>
+      </w:r>
+      <w:proofErr w:type="spellEnd"/>
+      <w:r>
+        <w:t xml:space="preserve"> az egyes fájlok pontos nevét, méretét byte-ban, keletkezési idejét, valamint azt, hogy a fájlban mi került megvalósításra.]</w:t>
       </w:r>
     </w:p>
     <w:p>
@@ -651,39 +1551,1686 @@
             <w:tcW w:w="2214" w:type="dxa"/>
           </w:tcPr>
           <w:p>
-            <w:r>
-              <w:t>…</w:t>
-            </w:r>
-          </w:p>
-        </w:tc>
-        <w:tc>
-          <w:tcPr>
-            <w:tcW w:w="2214" w:type="dxa"/>
-          </w:tcPr>
-          <w:p>
-            <w:r>
-              <w:t>…</w:t>
-            </w:r>
-          </w:p>
-        </w:tc>
-        <w:tc>
-          <w:tcPr>
-            <w:tcW w:w="2214" w:type="dxa"/>
-          </w:tcPr>
-          <w:p>
-            <w:r>
-              <w:t>…</w:t>
-            </w:r>
-          </w:p>
-        </w:tc>
-        <w:tc>
-          <w:tcPr>
-            <w:tcW w:w="2214" w:type="dxa"/>
-          </w:tcPr>
-          <w:p>
-            <w:r>
-              <w:t>…</w:t>
-            </w:r>
+            <w:pPr>
+              <w:tabs>
+                <w:tab w:val="center" w:pos="999"/>
+              </w:tabs>
+            </w:pPr>
+            <w:proofErr w:type="gramStart"/>
+            <w:r>
+              <w:t>2025.05.08 .</w:t>
+            </w:r>
+            <w:proofErr w:type="gramEnd"/>
+            <w:r>
+              <w:t>, 13:20</w:t>
+            </w:r>
+          </w:p>
+        </w:tc>
+        <w:tc>
+          <w:tcPr>
+            <w:tcW w:w="2214" w:type="dxa"/>
+          </w:tcPr>
+          <w:p>
+            <w:r>
+              <w:t>2 óra</w:t>
+            </w:r>
+          </w:p>
+        </w:tc>
+        <w:tc>
+          <w:tcPr>
+            <w:tcW w:w="2214" w:type="dxa"/>
+          </w:tcPr>
+          <w:p>
+            <w:proofErr w:type="spellStart"/>
+            <w:r>
+              <w:t>Kohár</w:t>
+            </w:r>
+            <w:proofErr w:type="spellEnd"/>
+          </w:p>
+        </w:tc>
+        <w:tc>
+          <w:tcPr>
+            <w:tcW w:w="2214" w:type="dxa"/>
+          </w:tcPr>
+          <w:p>
+            <w:r>
+              <w:t>Tevékenység:</w:t>
+            </w:r>
+          </w:p>
+          <w:p>
+            <w:r>
+              <w:t>-Kezdetleges UI implementáció</w:t>
+            </w:r>
+          </w:p>
+        </w:tc>
+      </w:tr>
+      <w:tr>
+        <w:tc>
+          <w:tcPr>
+            <w:tcW w:w="2214" w:type="dxa"/>
+          </w:tcPr>
+          <w:p>
+            <w:pPr>
+              <w:tabs>
+                <w:tab w:val="center" w:pos="999"/>
+              </w:tabs>
+            </w:pPr>
+            <w:proofErr w:type="gramStart"/>
+            <w:r>
+              <w:t>2025.05.09 .</w:t>
+            </w:r>
+            <w:proofErr w:type="gramEnd"/>
+            <w:r>
+              <w:t>, 16:40</w:t>
+            </w:r>
+          </w:p>
+        </w:tc>
+        <w:tc>
+          <w:tcPr>
+            <w:tcW w:w="2214" w:type="dxa"/>
+          </w:tcPr>
+          <w:p>
+            <w:r>
+              <w:t>2 óra 30 perc</w:t>
+            </w:r>
+          </w:p>
+        </w:tc>
+        <w:tc>
+          <w:tcPr>
+            <w:tcW w:w="2214" w:type="dxa"/>
+          </w:tcPr>
+          <w:p>
+            <w:proofErr w:type="spellStart"/>
+            <w:r>
+              <w:t>Kohár</w:t>
+            </w:r>
+            <w:proofErr w:type="spellEnd"/>
+          </w:p>
+        </w:tc>
+        <w:tc>
+          <w:tcPr>
+            <w:tcW w:w="2214" w:type="dxa"/>
+          </w:tcPr>
+          <w:p>
+            <w:r>
+              <w:t>Tevékenység:</w:t>
+            </w:r>
+          </w:p>
+          <w:p>
+            <w:r>
+              <w:t>-UI továbbfejlesztése</w:t>
+            </w:r>
+          </w:p>
+        </w:tc>
+      </w:tr>
+      <w:tr>
+        <w:tc>
+          <w:tcPr>
+            <w:tcW w:w="2214" w:type="dxa"/>
+          </w:tcPr>
+          <w:p>
+            <w:pPr>
+              <w:tabs>
+                <w:tab w:val="center" w:pos="999"/>
+              </w:tabs>
+            </w:pPr>
+            <w:proofErr w:type="gramStart"/>
+            <w:r>
+              <w:t>2025.05.10 .</w:t>
+            </w:r>
+            <w:proofErr w:type="gramEnd"/>
+            <w:r>
+              <w:t>, 17:00</w:t>
+            </w:r>
+          </w:p>
+        </w:tc>
+        <w:tc>
+          <w:tcPr>
+            <w:tcW w:w="2214" w:type="dxa"/>
+          </w:tcPr>
+          <w:p>
+            <w:r>
+              <w:t>1 óra</w:t>
+            </w:r>
+          </w:p>
+        </w:tc>
+        <w:tc>
+          <w:tcPr>
+            <w:tcW w:w="2214" w:type="dxa"/>
+          </w:tcPr>
+          <w:p>
+            <w:proofErr w:type="spellStart"/>
+            <w:r>
+              <w:t>Kohár</w:t>
+            </w:r>
+            <w:proofErr w:type="spellEnd"/>
+          </w:p>
+        </w:tc>
+        <w:tc>
+          <w:tcPr>
+            <w:tcW w:w="2214" w:type="dxa"/>
+          </w:tcPr>
+          <w:p>
+            <w:r>
+              <w:t>Tevékenység:</w:t>
+            </w:r>
+          </w:p>
+          <w:p>
+            <w:r>
+              <w:t>-UI összekötése a kontrollerekkel</w:t>
+            </w:r>
+          </w:p>
+        </w:tc>
+      </w:tr>
+      <w:tr>
+        <w:tc>
+          <w:tcPr>
+            <w:tcW w:w="2214" w:type="dxa"/>
+          </w:tcPr>
+          <w:p>
+            <w:pPr>
+              <w:tabs>
+                <w:tab w:val="center" w:pos="999"/>
+              </w:tabs>
+            </w:pPr>
+            <w:proofErr w:type="gramStart"/>
+            <w:r>
+              <w:t>2025.05.12 .</w:t>
+            </w:r>
+            <w:proofErr w:type="gramEnd"/>
+            <w:r>
+              <w:t>,</w:t>
+            </w:r>
+            <w:r>
+              <w:t xml:space="preserve"> 19:45</w:t>
+            </w:r>
+          </w:p>
+        </w:tc>
+        <w:tc>
+          <w:tcPr>
+            <w:tcW w:w="2214" w:type="dxa"/>
+          </w:tcPr>
+          <w:p>
+            <w:r>
+              <w:t>1 óra 15 perc</w:t>
+            </w:r>
+          </w:p>
+        </w:tc>
+        <w:tc>
+          <w:tcPr>
+            <w:tcW w:w="2214" w:type="dxa"/>
+          </w:tcPr>
+          <w:p>
+            <w:r>
+              <w:t>Bencze</w:t>
+            </w:r>
+          </w:p>
+          <w:p>
+            <w:r>
+              <w:t>Guzmics</w:t>
+            </w:r>
+          </w:p>
+          <w:p>
+            <w:proofErr w:type="spellStart"/>
+            <w:r>
+              <w:t>Kohár</w:t>
+            </w:r>
+            <w:proofErr w:type="spellEnd"/>
+          </w:p>
+          <w:p>
+            <w:proofErr w:type="spellStart"/>
+            <w:r>
+              <w:t>Rakos</w:t>
+            </w:r>
+            <w:proofErr w:type="spellEnd"/>
+          </w:p>
+          <w:p>
+            <w:proofErr w:type="spellStart"/>
+            <w:r>
+              <w:t>Taba</w:t>
+            </w:r>
+            <w:proofErr w:type="spellEnd"/>
+          </w:p>
+        </w:tc>
+        <w:tc>
+          <w:tcPr>
+            <w:tcW w:w="2214" w:type="dxa"/>
+          </w:tcPr>
+          <w:p>
+            <w:r>
+              <w:t>Értekezlet.</w:t>
+            </w:r>
+          </w:p>
+          <w:p>
+            <w:r>
+              <w:t>Döntések:</w:t>
+            </w:r>
+          </w:p>
+          <w:p>
+            <w:r>
+              <w:t>-Százalékokról beszélgetés és megegyezés</w:t>
+            </w:r>
+          </w:p>
+          <w:p>
+            <w:r>
+              <w:t>-</w:t>
+            </w:r>
+            <w:proofErr w:type="spellStart"/>
+            <w:r>
+              <w:t>Kohár</w:t>
+            </w:r>
+            <w:proofErr w:type="spellEnd"/>
+            <w:r>
+              <w:t xml:space="preserve"> által kidolgozott </w:t>
+            </w:r>
+            <w:proofErr w:type="spellStart"/>
+            <w:r>
+              <w:t>interfacek</w:t>
+            </w:r>
+            <w:proofErr w:type="spellEnd"/>
+            <w:r>
+              <w:t xml:space="preserve"> átnézése</w:t>
+            </w:r>
+          </w:p>
+        </w:tc>
+      </w:tr>
+      <w:tr>
+        <w:tc>
+          <w:tcPr>
+            <w:tcW w:w="2214" w:type="dxa"/>
+          </w:tcPr>
+          <w:p>
+            <w:pPr>
+              <w:tabs>
+                <w:tab w:val="center" w:pos="999"/>
+              </w:tabs>
+            </w:pPr>
+            <w:proofErr w:type="gramStart"/>
+            <w:r>
+              <w:t>2025.05.13 .</w:t>
+            </w:r>
+            <w:proofErr w:type="gramEnd"/>
+            <w:r>
+              <w:t>, 15:00</w:t>
+            </w:r>
+          </w:p>
+        </w:tc>
+        <w:tc>
+          <w:tcPr>
+            <w:tcW w:w="2214" w:type="dxa"/>
+          </w:tcPr>
+          <w:p>
+            <w:r>
+              <w:t>1 óra 30 perc</w:t>
+            </w:r>
+          </w:p>
+        </w:tc>
+        <w:tc>
+          <w:tcPr>
+            <w:tcW w:w="2214" w:type="dxa"/>
+          </w:tcPr>
+          <w:p>
+            <w:proofErr w:type="spellStart"/>
+            <w:r>
+              <w:t>Kohár</w:t>
+            </w:r>
+            <w:proofErr w:type="spellEnd"/>
+          </w:p>
+        </w:tc>
+        <w:tc>
+          <w:tcPr>
+            <w:tcW w:w="2214" w:type="dxa"/>
+          </w:tcPr>
+          <w:p>
+            <w:r>
+              <w:t>Tevékenység:</w:t>
+            </w:r>
+          </w:p>
+          <w:p>
+            <w:r>
+              <w:t xml:space="preserve">-UI </w:t>
+            </w:r>
+            <w:proofErr w:type="spellStart"/>
+            <w:r>
+              <w:t>javitása</w:t>
+            </w:r>
+            <w:proofErr w:type="spellEnd"/>
+          </w:p>
+        </w:tc>
+      </w:tr>
+      <w:tr>
+        <w:tc>
+          <w:tcPr>
+            <w:tcW w:w="2214" w:type="dxa"/>
+          </w:tcPr>
+          <w:p>
+            <w:pPr>
+              <w:tabs>
+                <w:tab w:val="center" w:pos="999"/>
+              </w:tabs>
+            </w:pPr>
+            <w:proofErr w:type="gramStart"/>
+            <w:r>
+              <w:t>2025.05.15 .</w:t>
+            </w:r>
+            <w:proofErr w:type="gramEnd"/>
+            <w:r>
+              <w:t>, 19:00</w:t>
+            </w:r>
+          </w:p>
+        </w:tc>
+        <w:tc>
+          <w:tcPr>
+            <w:tcW w:w="2214" w:type="dxa"/>
+          </w:tcPr>
+          <w:p>
+            <w:r>
+              <w:t>2 óra</w:t>
+            </w:r>
+          </w:p>
+        </w:tc>
+        <w:tc>
+          <w:tcPr>
+            <w:tcW w:w="2214" w:type="dxa"/>
+          </w:tcPr>
+          <w:p>
+            <w:r>
+              <w:t>Bencze</w:t>
+            </w:r>
+          </w:p>
+        </w:tc>
+        <w:tc>
+          <w:tcPr>
+            <w:tcW w:w="2214" w:type="dxa"/>
+          </w:tcPr>
+          <w:p>
+            <w:r>
+              <w:t>Tevékenység:</w:t>
+            </w:r>
+          </w:p>
+          <w:p>
+            <w:r>
+              <w:t>-</w:t>
+            </w:r>
+            <w:proofErr w:type="spellStart"/>
+            <w:r>
+              <w:t>SwingInsect</w:t>
+            </w:r>
+            <w:proofErr w:type="spellEnd"/>
+            <w:r>
+              <w:t xml:space="preserve"> és hozzá </w:t>
+            </w:r>
+            <w:proofErr w:type="spellStart"/>
+            <w:r>
+              <w:t>factory</w:t>
+            </w:r>
+            <w:proofErr w:type="spellEnd"/>
+            <w:r>
+              <w:t xml:space="preserve"> kezdetleges </w:t>
+            </w:r>
+            <w:proofErr w:type="spellStart"/>
+            <w:r>
+              <w:t>megirása</w:t>
+            </w:r>
+            <w:proofErr w:type="spellEnd"/>
+          </w:p>
+        </w:tc>
+      </w:tr>
+      <w:tr>
+        <w:tc>
+          <w:tcPr>
+            <w:tcW w:w="2214" w:type="dxa"/>
+          </w:tcPr>
+          <w:p>
+            <w:pPr>
+              <w:tabs>
+                <w:tab w:val="center" w:pos="999"/>
+              </w:tabs>
+            </w:pPr>
+            <w:proofErr w:type="gramStart"/>
+            <w:r>
+              <w:t>2025.05.16 .</w:t>
+            </w:r>
+            <w:proofErr w:type="gramEnd"/>
+            <w:r>
+              <w:t>, 11:00</w:t>
+            </w:r>
+          </w:p>
+        </w:tc>
+        <w:tc>
+          <w:tcPr>
+            <w:tcW w:w="2214" w:type="dxa"/>
+          </w:tcPr>
+          <w:p>
+            <w:r>
+              <w:t>4 óra</w:t>
+            </w:r>
+          </w:p>
+        </w:tc>
+        <w:tc>
+          <w:tcPr>
+            <w:tcW w:w="2214" w:type="dxa"/>
+          </w:tcPr>
+          <w:p>
+            <w:r>
+              <w:t>Guzmics</w:t>
+            </w:r>
+          </w:p>
+        </w:tc>
+        <w:tc>
+          <w:tcPr>
+            <w:tcW w:w="2214" w:type="dxa"/>
+          </w:tcPr>
+          <w:p>
+            <w:r>
+              <w:t>Tevékenység:</w:t>
+            </w:r>
+          </w:p>
+          <w:p>
+            <w:proofErr w:type="spellStart"/>
+            <w:r>
+              <w:t>SwingMycelium</w:t>
+            </w:r>
+            <w:proofErr w:type="spellEnd"/>
+            <w:r>
+              <w:t xml:space="preserve"> és hozzá tartozó osztályok megírása</w:t>
+            </w:r>
+          </w:p>
+        </w:tc>
+      </w:tr>
+      <w:tr>
+        <w:tc>
+          <w:tcPr>
+            <w:tcW w:w="2214" w:type="dxa"/>
+          </w:tcPr>
+          <w:p>
+            <w:pPr>
+              <w:tabs>
+                <w:tab w:val="center" w:pos="999"/>
+              </w:tabs>
+            </w:pPr>
+            <w:proofErr w:type="gramStart"/>
+            <w:r>
+              <w:t>2025.05.16 .</w:t>
+            </w:r>
+            <w:proofErr w:type="gramEnd"/>
+            <w:r>
+              <w:t>, 12:00</w:t>
+            </w:r>
+          </w:p>
+        </w:tc>
+        <w:tc>
+          <w:tcPr>
+            <w:tcW w:w="2214" w:type="dxa"/>
+          </w:tcPr>
+          <w:p>
+            <w:r>
+              <w:t>4 óra</w:t>
+            </w:r>
+          </w:p>
+        </w:tc>
+        <w:tc>
+          <w:tcPr>
+            <w:tcW w:w="2214" w:type="dxa"/>
+          </w:tcPr>
+          <w:p>
+            <w:proofErr w:type="spellStart"/>
+            <w:r>
+              <w:t>Taba</w:t>
+            </w:r>
+            <w:proofErr w:type="spellEnd"/>
+          </w:p>
+        </w:tc>
+        <w:tc>
+          <w:tcPr>
+            <w:tcW w:w="2214" w:type="dxa"/>
+          </w:tcPr>
+          <w:p>
+            <w:r>
+              <w:t>Tevékenység:</w:t>
+            </w:r>
+          </w:p>
+          <w:p>
+            <w:r>
+              <w:t xml:space="preserve">A gombákkal kapcsolatos grafikus </w:t>
+            </w:r>
+            <w:proofErr w:type="spellStart"/>
+            <w:r>
+              <w:t>megjelenités</w:t>
+            </w:r>
+            <w:proofErr w:type="spellEnd"/>
+            <w:r>
+              <w:t xml:space="preserve"> és kirajzolás </w:t>
+            </w:r>
+            <w:proofErr w:type="spellStart"/>
+            <w:r>
+              <w:t>megirása</w:t>
+            </w:r>
+            <w:proofErr w:type="spellEnd"/>
+          </w:p>
+        </w:tc>
+      </w:tr>
+      <w:tr>
+        <w:tc>
+          <w:tcPr>
+            <w:tcW w:w="2214" w:type="dxa"/>
+          </w:tcPr>
+          <w:p>
+            <w:pPr>
+              <w:tabs>
+                <w:tab w:val="center" w:pos="999"/>
+              </w:tabs>
+            </w:pPr>
+            <w:proofErr w:type="gramStart"/>
+            <w:r>
+              <w:t>2025.05.1</w:t>
+            </w:r>
+            <w:r>
+              <w:t>6</w:t>
+            </w:r>
+            <w:r>
+              <w:t xml:space="preserve"> .</w:t>
+            </w:r>
+            <w:proofErr w:type="gramEnd"/>
+            <w:r>
+              <w:t>,</w:t>
+            </w:r>
+            <w:r>
+              <w:t xml:space="preserve"> 18:30 </w:t>
+            </w:r>
+          </w:p>
+        </w:tc>
+        <w:tc>
+          <w:tcPr>
+            <w:tcW w:w="2214" w:type="dxa"/>
+          </w:tcPr>
+          <w:p>
+            <w:r>
+              <w:t>1 óra 30 perc</w:t>
+            </w:r>
+          </w:p>
+        </w:tc>
+        <w:tc>
+          <w:tcPr>
+            <w:tcW w:w="2214" w:type="dxa"/>
+          </w:tcPr>
+          <w:p>
+            <w:r>
+              <w:t>Bencze</w:t>
+            </w:r>
+          </w:p>
+          <w:p>
+            <w:r>
+              <w:t>Guzmics</w:t>
+            </w:r>
+          </w:p>
+          <w:p>
+            <w:proofErr w:type="spellStart"/>
+            <w:r>
+              <w:t>Kohár</w:t>
+            </w:r>
+            <w:proofErr w:type="spellEnd"/>
+          </w:p>
+          <w:p>
+            <w:proofErr w:type="spellStart"/>
+            <w:r>
+              <w:t>Rakos</w:t>
+            </w:r>
+            <w:proofErr w:type="spellEnd"/>
+          </w:p>
+          <w:p>
+            <w:proofErr w:type="spellStart"/>
+            <w:r>
+              <w:t>Taba</w:t>
+            </w:r>
+            <w:proofErr w:type="spellEnd"/>
+          </w:p>
+        </w:tc>
+        <w:tc>
+          <w:tcPr>
+            <w:tcW w:w="2214" w:type="dxa"/>
+          </w:tcPr>
+          <w:p>
+            <w:r>
+              <w:t>Értekezlet.</w:t>
+            </w:r>
+          </w:p>
+          <w:p>
+            <w:r>
+              <w:t>Döntések:</w:t>
+            </w:r>
+          </w:p>
+          <w:p>
+            <w:r>
+              <w:t>-Kirajzolások átnézése</w:t>
+            </w:r>
+          </w:p>
+          <w:p>
+            <w:r>
+              <w:t xml:space="preserve">-A </w:t>
+            </w:r>
+            <w:proofErr w:type="spellStart"/>
+            <w:r>
+              <w:t>tectonok</w:t>
+            </w:r>
+            <w:proofErr w:type="spellEnd"/>
+            <w:r>
+              <w:t xml:space="preserve"> és rajtuk lévő objektumok ábrázolásának megbeszélése</w:t>
+            </w:r>
+          </w:p>
+        </w:tc>
+      </w:tr>
+      <w:tr>
+        <w:tc>
+          <w:tcPr>
+            <w:tcW w:w="2214" w:type="dxa"/>
+          </w:tcPr>
+          <w:p>
+            <w:pPr>
+              <w:tabs>
+                <w:tab w:val="center" w:pos="999"/>
+              </w:tabs>
+            </w:pPr>
+            <w:proofErr w:type="gramStart"/>
+            <w:r>
+              <w:t>2025.05.16 .</w:t>
+            </w:r>
+            <w:proofErr w:type="gramEnd"/>
+            <w:r>
+              <w:t>, 20:00</w:t>
+            </w:r>
+          </w:p>
+        </w:tc>
+        <w:tc>
+          <w:tcPr>
+            <w:tcW w:w="2214" w:type="dxa"/>
+          </w:tcPr>
+          <w:p>
+            <w:r>
+              <w:t>2 óra</w:t>
+            </w:r>
+          </w:p>
+        </w:tc>
+        <w:tc>
+          <w:tcPr>
+            <w:tcW w:w="2214" w:type="dxa"/>
+          </w:tcPr>
+          <w:p>
+            <w:r>
+              <w:t>Bencze</w:t>
+            </w:r>
+          </w:p>
+        </w:tc>
+        <w:tc>
+          <w:tcPr>
+            <w:tcW w:w="2214" w:type="dxa"/>
+          </w:tcPr>
+          <w:p>
+            <w:r>
+              <w:t>Tevékenység:</w:t>
+            </w:r>
+          </w:p>
+          <w:p>
+            <w:r>
+              <w:t>-</w:t>
+            </w:r>
+            <w:proofErr w:type="spellStart"/>
+            <w:r>
+              <w:t>SwingInsect</w:t>
+            </w:r>
+            <w:proofErr w:type="spellEnd"/>
+            <w:r>
+              <w:t xml:space="preserve"> </w:t>
+            </w:r>
+            <w:proofErr w:type="spellStart"/>
+            <w:r>
+              <w:t>javitása</w:t>
+            </w:r>
+            <w:proofErr w:type="spellEnd"/>
+          </w:p>
+        </w:tc>
+      </w:tr>
+      <w:tr>
+        <w:tc>
+          <w:tcPr>
+            <w:tcW w:w="2214" w:type="dxa"/>
+          </w:tcPr>
+          <w:p>
+            <w:pPr>
+              <w:tabs>
+                <w:tab w:val="center" w:pos="999"/>
+              </w:tabs>
+            </w:pPr>
+            <w:proofErr w:type="gramStart"/>
+            <w:r>
+              <w:lastRenderedPageBreak/>
+              <w:t>2025.05.16 .</w:t>
+            </w:r>
+            <w:proofErr w:type="gramEnd"/>
+            <w:r>
+              <w:t>, 20:00</w:t>
+            </w:r>
+          </w:p>
+        </w:tc>
+        <w:tc>
+          <w:tcPr>
+            <w:tcW w:w="2214" w:type="dxa"/>
+          </w:tcPr>
+          <w:p>
+            <w:r>
+              <w:t>4 óra</w:t>
+            </w:r>
+          </w:p>
+        </w:tc>
+        <w:tc>
+          <w:tcPr>
+            <w:tcW w:w="2214" w:type="dxa"/>
+          </w:tcPr>
+          <w:p>
+            <w:proofErr w:type="spellStart"/>
+            <w:r>
+              <w:t>Rakos</w:t>
+            </w:r>
+            <w:proofErr w:type="spellEnd"/>
+          </w:p>
+        </w:tc>
+        <w:tc>
+          <w:tcPr>
+            <w:tcW w:w="2214" w:type="dxa"/>
+          </w:tcPr>
+          <w:p>
+            <w:r>
+              <w:t>Tevékenység:</w:t>
+            </w:r>
+          </w:p>
+          <w:p>
+            <w:r>
+              <w:t xml:space="preserve">-A játék gráf </w:t>
+            </w:r>
+            <w:proofErr w:type="spellStart"/>
+            <w:r>
+              <w:t>kinézetü</w:t>
+            </w:r>
+            <w:proofErr w:type="spellEnd"/>
+            <w:r>
+              <w:t xml:space="preserve"> ábrázolásának </w:t>
+            </w:r>
+            <w:proofErr w:type="spellStart"/>
+            <w:r>
+              <w:t>megirása</w:t>
+            </w:r>
+            <w:proofErr w:type="spellEnd"/>
+          </w:p>
+        </w:tc>
+      </w:tr>
+      <w:tr>
+        <w:tc>
+          <w:tcPr>
+            <w:tcW w:w="2214" w:type="dxa"/>
+          </w:tcPr>
+          <w:p>
+            <w:pPr>
+              <w:tabs>
+                <w:tab w:val="center" w:pos="999"/>
+              </w:tabs>
+            </w:pPr>
+            <w:proofErr w:type="gramStart"/>
+            <w:r>
+              <w:t>2025.05.17 .</w:t>
+            </w:r>
+            <w:proofErr w:type="gramEnd"/>
+            <w:r>
+              <w:t>, .10:00</w:t>
+            </w:r>
+          </w:p>
+        </w:tc>
+        <w:tc>
+          <w:tcPr>
+            <w:tcW w:w="2214" w:type="dxa"/>
+          </w:tcPr>
+          <w:p>
+            <w:r>
+              <w:t xml:space="preserve">2 óra </w:t>
+            </w:r>
+          </w:p>
+        </w:tc>
+        <w:tc>
+          <w:tcPr>
+            <w:tcW w:w="2214" w:type="dxa"/>
+          </w:tcPr>
+          <w:p>
+            <w:proofErr w:type="spellStart"/>
+            <w:r>
+              <w:t>Taba</w:t>
+            </w:r>
+            <w:proofErr w:type="spellEnd"/>
+          </w:p>
+        </w:tc>
+        <w:tc>
+          <w:tcPr>
+            <w:tcW w:w="2214" w:type="dxa"/>
+          </w:tcPr>
+          <w:p>
+            <w:r>
+              <w:t>Tevékenység:</w:t>
+            </w:r>
+          </w:p>
+          <w:p>
+            <w:r>
+              <w:t>-</w:t>
+            </w:r>
+            <w:proofErr w:type="spellStart"/>
+            <w:r>
+              <w:t>MushroomBodyval</w:t>
+            </w:r>
+            <w:proofErr w:type="spellEnd"/>
+            <w:r>
+              <w:t xml:space="preserve"> kapcsolatos problémák </w:t>
+            </w:r>
+            <w:proofErr w:type="spellStart"/>
+            <w:r>
+              <w:t>kijavitása</w:t>
+            </w:r>
+            <w:proofErr w:type="spellEnd"/>
+          </w:p>
+        </w:tc>
+      </w:tr>
+      <w:tr>
+        <w:tc>
+          <w:tcPr>
+            <w:tcW w:w="2214" w:type="dxa"/>
+          </w:tcPr>
+          <w:p>
+            <w:pPr>
+              <w:tabs>
+                <w:tab w:val="center" w:pos="999"/>
+              </w:tabs>
+            </w:pPr>
+            <w:proofErr w:type="gramStart"/>
+            <w:r>
+              <w:t>2025.05.17 .</w:t>
+            </w:r>
+            <w:proofErr w:type="gramEnd"/>
+            <w:r>
+              <w:t>, 15:00</w:t>
+            </w:r>
+          </w:p>
+        </w:tc>
+        <w:tc>
+          <w:tcPr>
+            <w:tcW w:w="2214" w:type="dxa"/>
+          </w:tcPr>
+          <w:p>
+            <w:r>
+              <w:t>1 óra</w:t>
+            </w:r>
+          </w:p>
+        </w:tc>
+        <w:tc>
+          <w:tcPr>
+            <w:tcW w:w="2214" w:type="dxa"/>
+          </w:tcPr>
+          <w:p>
+            <w:r>
+              <w:t>Guzmics</w:t>
+            </w:r>
+          </w:p>
+        </w:tc>
+        <w:tc>
+          <w:tcPr>
+            <w:tcW w:w="2214" w:type="dxa"/>
+          </w:tcPr>
+          <w:p>
+            <w:r>
+              <w:t>Tevékenység:</w:t>
+            </w:r>
+          </w:p>
+          <w:p>
+            <w:proofErr w:type="spellStart"/>
+            <w:r>
+              <w:t>SwingMycelium</w:t>
+            </w:r>
+            <w:proofErr w:type="spellEnd"/>
+            <w:r>
+              <w:t xml:space="preserve"> </w:t>
+            </w:r>
+            <w:proofErr w:type="spellStart"/>
+            <w:r>
+              <w:t>javitása</w:t>
+            </w:r>
+            <w:proofErr w:type="spellEnd"/>
+          </w:p>
+        </w:tc>
+      </w:tr>
+      <w:tr>
+        <w:tc>
+          <w:tcPr>
+            <w:tcW w:w="2214" w:type="dxa"/>
+          </w:tcPr>
+          <w:p>
+            <w:pPr>
+              <w:tabs>
+                <w:tab w:val="center" w:pos="999"/>
+              </w:tabs>
+            </w:pPr>
+            <w:proofErr w:type="gramStart"/>
+            <w:r>
+              <w:t>2025.05.17 .</w:t>
+            </w:r>
+            <w:proofErr w:type="gramEnd"/>
+            <w:r>
+              <w:t>, 16:00</w:t>
+            </w:r>
+          </w:p>
+        </w:tc>
+        <w:tc>
+          <w:tcPr>
+            <w:tcW w:w="2214" w:type="dxa"/>
+          </w:tcPr>
+          <w:p>
+            <w:r>
+              <w:t>2 óra</w:t>
+            </w:r>
+          </w:p>
+        </w:tc>
+        <w:tc>
+          <w:tcPr>
+            <w:tcW w:w="2214" w:type="dxa"/>
+          </w:tcPr>
+          <w:p>
+            <w:proofErr w:type="spellStart"/>
+            <w:r>
+              <w:t>Rakos</w:t>
+            </w:r>
+            <w:proofErr w:type="spellEnd"/>
+          </w:p>
+        </w:tc>
+        <w:tc>
+          <w:tcPr>
+            <w:tcW w:w="2214" w:type="dxa"/>
+          </w:tcPr>
+          <w:p>
+            <w:r>
+              <w:t>Tevékenység:</w:t>
+            </w:r>
+          </w:p>
+          <w:p>
+            <w:r>
+              <w:t xml:space="preserve">-A játék kirajzolásának </w:t>
+            </w:r>
+            <w:proofErr w:type="spellStart"/>
+            <w:r>
+              <w:t>javitása</w:t>
+            </w:r>
+            <w:proofErr w:type="spellEnd"/>
+          </w:p>
+        </w:tc>
+      </w:tr>
+      <w:tr>
+        <w:tc>
+          <w:tcPr>
+            <w:tcW w:w="2214" w:type="dxa"/>
+          </w:tcPr>
+          <w:p>
+            <w:pPr>
+              <w:tabs>
+                <w:tab w:val="center" w:pos="999"/>
+              </w:tabs>
+            </w:pPr>
+            <w:proofErr w:type="gramStart"/>
+            <w:r>
+              <w:t>2025.05.1</w:t>
+            </w:r>
+            <w:r>
+              <w:t>7</w:t>
+            </w:r>
+            <w:r>
+              <w:t xml:space="preserve"> .</w:t>
+            </w:r>
+            <w:proofErr w:type="gramEnd"/>
+            <w:r>
+              <w:t>,</w:t>
+            </w:r>
+            <w:r>
+              <w:t xml:space="preserve"> 18:00</w:t>
+            </w:r>
+          </w:p>
+        </w:tc>
+        <w:tc>
+          <w:tcPr>
+            <w:tcW w:w="2214" w:type="dxa"/>
+          </w:tcPr>
+          <w:p>
+            <w:r>
+              <w:t>1 óra</w:t>
+            </w:r>
+          </w:p>
+        </w:tc>
+        <w:tc>
+          <w:tcPr>
+            <w:tcW w:w="2214" w:type="dxa"/>
+          </w:tcPr>
+          <w:p>
+            <w:r>
+              <w:t>Bencze</w:t>
+            </w:r>
+          </w:p>
+          <w:p>
+            <w:r>
+              <w:t>Guzmics</w:t>
+            </w:r>
+          </w:p>
+          <w:p>
+            <w:proofErr w:type="spellStart"/>
+            <w:r>
+              <w:t>Kohár</w:t>
+            </w:r>
+            <w:proofErr w:type="spellEnd"/>
+          </w:p>
+          <w:p>
+            <w:proofErr w:type="spellStart"/>
+            <w:r>
+              <w:t>Rakos</w:t>
+            </w:r>
+            <w:proofErr w:type="spellEnd"/>
+          </w:p>
+          <w:p>
+            <w:proofErr w:type="spellStart"/>
+            <w:r>
+              <w:t>Taba</w:t>
+            </w:r>
+            <w:proofErr w:type="spellEnd"/>
+          </w:p>
+        </w:tc>
+        <w:tc>
+          <w:tcPr>
+            <w:tcW w:w="2214" w:type="dxa"/>
+          </w:tcPr>
+          <w:p>
+            <w:r>
+              <w:t>Értekezlet.</w:t>
+            </w:r>
+          </w:p>
+          <w:p>
+            <w:r>
+              <w:t>Döntések:</w:t>
+            </w:r>
+          </w:p>
+          <w:p>
+            <w:r>
+              <w:t>-</w:t>
+            </w:r>
+            <w:r>
+              <w:t xml:space="preserve">Megjelenítéssel </w:t>
+            </w:r>
+            <w:r>
+              <w:t>való problémák és megoldások átnézése</w:t>
+            </w:r>
+          </w:p>
+        </w:tc>
+      </w:tr>
+      <w:tr>
+        <w:tc>
+          <w:tcPr>
+            <w:tcW w:w="2214" w:type="dxa"/>
+          </w:tcPr>
+          <w:p>
+            <w:pPr>
+              <w:tabs>
+                <w:tab w:val="center" w:pos="999"/>
+              </w:tabs>
+            </w:pPr>
+            <w:proofErr w:type="gramStart"/>
+            <w:r>
+              <w:t>2025.05.17 .</w:t>
+            </w:r>
+            <w:proofErr w:type="gramEnd"/>
+            <w:r>
+              <w:t>, 19:00</w:t>
+            </w:r>
+          </w:p>
+        </w:tc>
+        <w:tc>
+          <w:tcPr>
+            <w:tcW w:w="2214" w:type="dxa"/>
+          </w:tcPr>
+          <w:p>
+            <w:r>
+              <w:t>1 óra</w:t>
+            </w:r>
+          </w:p>
+        </w:tc>
+        <w:tc>
+          <w:tcPr>
+            <w:tcW w:w="2214" w:type="dxa"/>
+          </w:tcPr>
+          <w:p>
+            <w:proofErr w:type="spellStart"/>
+            <w:r>
+              <w:t>Taba</w:t>
+            </w:r>
+            <w:proofErr w:type="spellEnd"/>
+          </w:p>
+        </w:tc>
+        <w:tc>
+          <w:tcPr>
+            <w:tcW w:w="2214" w:type="dxa"/>
+          </w:tcPr>
+          <w:p>
+            <w:r>
+              <w:t>Tevékenység:</w:t>
+            </w:r>
+          </w:p>
+          <w:p>
+            <w:r>
+              <w:t>-Játék tesztelése, hibák észrevétele</w:t>
+            </w:r>
+          </w:p>
+        </w:tc>
+      </w:tr>
+      <w:tr>
+        <w:tc>
+          <w:tcPr>
+            <w:tcW w:w="2214" w:type="dxa"/>
+          </w:tcPr>
+          <w:p>
+            <w:pPr>
+              <w:tabs>
+                <w:tab w:val="center" w:pos="999"/>
+              </w:tabs>
+            </w:pPr>
+            <w:proofErr w:type="gramStart"/>
+            <w:r>
+              <w:t>2025.05.17 .</w:t>
+            </w:r>
+            <w:proofErr w:type="gramEnd"/>
+            <w:r>
+              <w:t>, 19:00</w:t>
+            </w:r>
+          </w:p>
+        </w:tc>
+        <w:tc>
+          <w:tcPr>
+            <w:tcW w:w="2214" w:type="dxa"/>
+          </w:tcPr>
+          <w:p>
+            <w:r>
+              <w:t>4 óra</w:t>
+            </w:r>
+          </w:p>
+        </w:tc>
+        <w:tc>
+          <w:tcPr>
+            <w:tcW w:w="2214" w:type="dxa"/>
+          </w:tcPr>
+          <w:p>
+            <w:r>
+              <w:t>Bencze</w:t>
+            </w:r>
+          </w:p>
+        </w:tc>
+        <w:tc>
+          <w:tcPr>
+            <w:tcW w:w="2214" w:type="dxa"/>
+          </w:tcPr>
+          <w:p>
+            <w:r>
+              <w:t>Tevékenység:</w:t>
+            </w:r>
+          </w:p>
+          <w:p>
+            <w:r>
+              <w:t xml:space="preserve">-Kirajzolások </w:t>
+            </w:r>
+            <w:proofErr w:type="spellStart"/>
+            <w:r>
+              <w:t>javitása</w:t>
+            </w:r>
+            <w:proofErr w:type="spellEnd"/>
+            <w:r>
+              <w:t xml:space="preserve">, </w:t>
+            </w:r>
+            <w:proofErr w:type="spellStart"/>
+            <w:r>
+              <w:t>Tectonra</w:t>
+            </w:r>
+            <w:proofErr w:type="spellEnd"/>
+            <w:r>
+              <w:t xml:space="preserve"> rajzolás kezdetleges </w:t>
+            </w:r>
+            <w:proofErr w:type="spellStart"/>
+            <w:r>
+              <w:t>megirása</w:t>
+            </w:r>
+            <w:proofErr w:type="spellEnd"/>
+          </w:p>
+        </w:tc>
+      </w:tr>
+      <w:tr>
+        <w:tc>
+          <w:tcPr>
+            <w:tcW w:w="2214" w:type="dxa"/>
+          </w:tcPr>
+          <w:p>
+            <w:pPr>
+              <w:tabs>
+                <w:tab w:val="center" w:pos="999"/>
+              </w:tabs>
+            </w:pPr>
+            <w:proofErr w:type="gramStart"/>
+            <w:r>
+              <w:t>2025.05.1</w:t>
+            </w:r>
+            <w:r>
+              <w:t>8</w:t>
+            </w:r>
+            <w:r>
+              <w:t xml:space="preserve"> .</w:t>
+            </w:r>
+            <w:proofErr w:type="gramEnd"/>
+            <w:r>
+              <w:t>,</w:t>
+            </w:r>
+            <w:r>
+              <w:t xml:space="preserve"> 12:00</w:t>
+            </w:r>
+          </w:p>
+        </w:tc>
+        <w:tc>
+          <w:tcPr>
+            <w:tcW w:w="2214" w:type="dxa"/>
+          </w:tcPr>
+          <w:p>
+            <w:r>
+              <w:t>1 óra 30 perc</w:t>
+            </w:r>
+          </w:p>
+        </w:tc>
+        <w:tc>
+          <w:tcPr>
+            <w:tcW w:w="2214" w:type="dxa"/>
+          </w:tcPr>
+          <w:p>
+            <w:r>
+              <w:t>Bencze</w:t>
+            </w:r>
+          </w:p>
+          <w:p>
+            <w:r>
+              <w:t>Guzmics</w:t>
+            </w:r>
+          </w:p>
+          <w:p>
+            <w:proofErr w:type="spellStart"/>
+            <w:r>
+              <w:t>Kohár</w:t>
+            </w:r>
+            <w:proofErr w:type="spellEnd"/>
+          </w:p>
+          <w:p>
+            <w:proofErr w:type="spellStart"/>
+            <w:r>
+              <w:t>Rakos</w:t>
+            </w:r>
+            <w:proofErr w:type="spellEnd"/>
+          </w:p>
+          <w:p>
+            <w:proofErr w:type="spellStart"/>
+            <w:r>
+              <w:t>Taba</w:t>
+            </w:r>
+            <w:proofErr w:type="spellEnd"/>
+          </w:p>
+        </w:tc>
+        <w:tc>
+          <w:tcPr>
+            <w:tcW w:w="2214" w:type="dxa"/>
+          </w:tcPr>
+          <w:p>
+            <w:r>
+              <w:t>Értekezlet.</w:t>
+            </w:r>
+          </w:p>
+          <w:p>
+            <w:r>
+              <w:t>Döntések:</w:t>
+            </w:r>
+          </w:p>
+          <w:p>
+            <w:r>
+              <w:t xml:space="preserve">Az objektumok </w:t>
+            </w:r>
+            <w:proofErr w:type="spellStart"/>
+            <w:r>
+              <w:t>frissitésével</w:t>
+            </w:r>
+            <w:proofErr w:type="spellEnd"/>
+            <w:r>
+              <w:t xml:space="preserve"> és </w:t>
+            </w:r>
+            <w:proofErr w:type="spellStart"/>
+            <w:r>
+              <w:t>megjelenitésével</w:t>
+            </w:r>
+            <w:proofErr w:type="spellEnd"/>
+            <w:r>
+              <w:t xml:space="preserve"> való problémák átbeszélése</w:t>
+            </w:r>
+          </w:p>
+        </w:tc>
+      </w:tr>
+      <w:tr>
+        <w:tc>
+          <w:tcPr>
+            <w:tcW w:w="2214" w:type="dxa"/>
+          </w:tcPr>
+          <w:p>
+            <w:pPr>
+              <w:tabs>
+                <w:tab w:val="center" w:pos="999"/>
+              </w:tabs>
+            </w:pPr>
+            <w:proofErr w:type="gramStart"/>
+            <w:r>
+              <w:t>2025.05.18 .</w:t>
+            </w:r>
+            <w:proofErr w:type="gramEnd"/>
+            <w:r>
+              <w:t>, 14:00</w:t>
+            </w:r>
+          </w:p>
+        </w:tc>
+        <w:tc>
+          <w:tcPr>
+            <w:tcW w:w="2214" w:type="dxa"/>
+          </w:tcPr>
+          <w:p>
+            <w:r>
+              <w:t>4 óra</w:t>
+            </w:r>
+          </w:p>
+        </w:tc>
+        <w:tc>
+          <w:tcPr>
+            <w:tcW w:w="2214" w:type="dxa"/>
+          </w:tcPr>
+          <w:p>
+            <w:r>
+              <w:t>Bencze</w:t>
+            </w:r>
+          </w:p>
+        </w:tc>
+        <w:tc>
+          <w:tcPr>
+            <w:tcW w:w="2214" w:type="dxa"/>
+          </w:tcPr>
+          <w:p>
+            <w:r>
+              <w:t>Tevékenység:</w:t>
+            </w:r>
+          </w:p>
+          <w:p>
+            <w:r>
+              <w:t>-Objektumok egymásra rajzolásának kezdetleges megoldása</w:t>
+            </w:r>
+          </w:p>
+        </w:tc>
+      </w:tr>
+      <w:tr>
+        <w:tc>
+          <w:tcPr>
+            <w:tcW w:w="2214" w:type="dxa"/>
+          </w:tcPr>
+          <w:p>
+            <w:pPr>
+              <w:tabs>
+                <w:tab w:val="center" w:pos="999"/>
+              </w:tabs>
+            </w:pPr>
+            <w:proofErr w:type="gramStart"/>
+            <w:r>
+              <w:t>2025.05.1</w:t>
+            </w:r>
+            <w:r>
+              <w:t>8</w:t>
+            </w:r>
+            <w:r>
+              <w:t xml:space="preserve"> .</w:t>
+            </w:r>
+            <w:proofErr w:type="gramEnd"/>
+            <w:r>
+              <w:t>,</w:t>
+            </w:r>
+            <w:r>
+              <w:t xml:space="preserve"> 19:00</w:t>
+            </w:r>
+          </w:p>
+        </w:tc>
+        <w:tc>
+          <w:tcPr>
+            <w:tcW w:w="2214" w:type="dxa"/>
+          </w:tcPr>
+          <w:p>
+            <w:r>
+              <w:t>1 óra</w:t>
+            </w:r>
+          </w:p>
+        </w:tc>
+        <w:tc>
+          <w:tcPr>
+            <w:tcW w:w="2214" w:type="dxa"/>
+          </w:tcPr>
+          <w:p>
+            <w:r>
+              <w:t>Guzmics</w:t>
+            </w:r>
+          </w:p>
+          <w:p>
+            <w:proofErr w:type="spellStart"/>
+            <w:r>
+              <w:t>Kohár</w:t>
+            </w:r>
+            <w:proofErr w:type="spellEnd"/>
+          </w:p>
+          <w:p>
+            <w:proofErr w:type="spellStart"/>
+            <w:r>
+              <w:t>Rakos</w:t>
+            </w:r>
+            <w:proofErr w:type="spellEnd"/>
+          </w:p>
+          <w:p>
+            <w:proofErr w:type="spellStart"/>
+            <w:r>
+              <w:t>Taba</w:t>
+            </w:r>
+            <w:proofErr w:type="spellEnd"/>
+          </w:p>
+        </w:tc>
+        <w:tc>
+          <w:tcPr>
+            <w:tcW w:w="2214" w:type="dxa"/>
+          </w:tcPr>
+          <w:p>
+            <w:r>
+              <w:t>Értekezlet.</w:t>
+            </w:r>
+          </w:p>
+          <w:p>
+            <w:r>
+              <w:t>Döntések:</w:t>
+            </w:r>
+          </w:p>
+          <w:p>
+            <w:r>
+              <w:t>Még több kirajzolással való probléma átbeszélése</w:t>
+            </w:r>
+          </w:p>
+        </w:tc>
+      </w:tr>
+      <w:tr>
+        <w:tc>
+          <w:tcPr>
+            <w:tcW w:w="2214" w:type="dxa"/>
+          </w:tcPr>
+          <w:p>
+            <w:pPr>
+              <w:tabs>
+                <w:tab w:val="center" w:pos="999"/>
+              </w:tabs>
+            </w:pPr>
+            <w:proofErr w:type="gramStart"/>
+            <w:r>
+              <w:lastRenderedPageBreak/>
+              <w:t>2025.05.18 .</w:t>
+            </w:r>
+            <w:proofErr w:type="gramEnd"/>
+            <w:r>
+              <w:t>, 20:00</w:t>
+            </w:r>
+          </w:p>
+        </w:tc>
+        <w:tc>
+          <w:tcPr>
+            <w:tcW w:w="2214" w:type="dxa"/>
+          </w:tcPr>
+          <w:p>
+            <w:r>
+              <w:t>8 óra</w:t>
+            </w:r>
+          </w:p>
+        </w:tc>
+        <w:tc>
+          <w:tcPr>
+            <w:tcW w:w="2214" w:type="dxa"/>
+          </w:tcPr>
+          <w:p>
+            <w:proofErr w:type="spellStart"/>
+            <w:r>
+              <w:t>Kohár</w:t>
+            </w:r>
+            <w:proofErr w:type="spellEnd"/>
+          </w:p>
+        </w:tc>
+        <w:tc>
+          <w:tcPr>
+            <w:tcW w:w="2214" w:type="dxa"/>
+          </w:tcPr>
+          <w:p>
+            <w:r>
+              <w:t>Tevékenység:</w:t>
+            </w:r>
+          </w:p>
+          <w:p>
+            <w:r>
+              <w:t>Grafikus</w:t>
+            </w:r>
+            <w:r>
+              <w:t xml:space="preserve">, </w:t>
+            </w:r>
+            <w:proofErr w:type="spellStart"/>
+            <w:r>
+              <w:t>megjelenitéssel</w:t>
+            </w:r>
+            <w:proofErr w:type="spellEnd"/>
+            <w:r>
+              <w:t xml:space="preserve"> kapcsolatos</w:t>
+            </w:r>
+            <w:r>
+              <w:t xml:space="preserve"> problémák </w:t>
+            </w:r>
+            <w:proofErr w:type="spellStart"/>
+            <w:r>
+              <w:t>kijavitása</w:t>
+            </w:r>
+            <w:proofErr w:type="spellEnd"/>
+          </w:p>
+        </w:tc>
+      </w:tr>
+      <w:tr>
+        <w:tc>
+          <w:tcPr>
+            <w:tcW w:w="2214" w:type="dxa"/>
+          </w:tcPr>
+          <w:p>
+            <w:pPr>
+              <w:tabs>
+                <w:tab w:val="center" w:pos="999"/>
+              </w:tabs>
+            </w:pPr>
+            <w:proofErr w:type="gramStart"/>
+            <w:r>
+              <w:t>2025.05.18 .</w:t>
+            </w:r>
+            <w:proofErr w:type="gramEnd"/>
+            <w:r>
+              <w:t>, 20:00</w:t>
+            </w:r>
+          </w:p>
+        </w:tc>
+        <w:tc>
+          <w:tcPr>
+            <w:tcW w:w="2214" w:type="dxa"/>
+          </w:tcPr>
+          <w:p>
+            <w:r>
+              <w:t>8 óra</w:t>
+            </w:r>
+          </w:p>
+        </w:tc>
+        <w:tc>
+          <w:tcPr>
+            <w:tcW w:w="2214" w:type="dxa"/>
+          </w:tcPr>
+          <w:p>
+            <w:proofErr w:type="spellStart"/>
+            <w:r>
+              <w:t>Rakos</w:t>
+            </w:r>
+            <w:proofErr w:type="spellEnd"/>
+          </w:p>
+        </w:tc>
+        <w:tc>
+          <w:tcPr>
+            <w:tcW w:w="2214" w:type="dxa"/>
+          </w:tcPr>
+          <w:p>
+            <w:r>
+              <w:t>Tevékenység:</w:t>
+            </w:r>
+          </w:p>
+          <w:p>
+            <w:proofErr w:type="spellStart"/>
+            <w:r>
+              <w:t>Megjelenitéssel</w:t>
+            </w:r>
+            <w:proofErr w:type="spellEnd"/>
+            <w:r>
+              <w:t xml:space="preserve"> kapcsolatos problémák </w:t>
+            </w:r>
+            <w:proofErr w:type="spellStart"/>
+            <w:r>
+              <w:t>javitása</w:t>
+            </w:r>
+            <w:proofErr w:type="spellEnd"/>
+            <w:r>
+              <w:t xml:space="preserve"> főleg a </w:t>
+            </w:r>
+            <w:proofErr w:type="spellStart"/>
+            <w:r>
+              <w:t>tektonoknál</w:t>
+            </w:r>
+            <w:proofErr w:type="spellEnd"/>
+          </w:p>
+          <w:p>
+            <w:r>
+              <w:t xml:space="preserve">Napló </w:t>
+            </w:r>
+            <w:proofErr w:type="spellStart"/>
+            <w:r>
+              <w:t>megirása</w:t>
+            </w:r>
+            <w:proofErr w:type="spellEnd"/>
           </w:p>
         </w:tc>
       </w:tr>
@@ -830,7 +3377,7 @@
         <w:noProof/>
         <w:lang w:val="en-US"/>
       </w:rPr>
-      <w:t>2025-05-08</w:t>
+      <w:t>2025-05-19</w:t>
     </w:r>
     <w:r>
       <w:rPr>
@@ -1183,6 +3730,119 @@
     </w:lvl>
   </w:abstractNum>
   <w:abstractNum w:abstractNumId="2" w15:restartNumberingAfterBreak="0">
+    <w:nsid w:val="26541C1F"/>
+    <w:multiLevelType w:val="hybridMultilevel"/>
+    <w:tmpl w:val="3E16420C"/>
+    <w:lvl w:ilvl="0" w:tplc="8C4CC294">
+      <w:start w:val="4"/>
+      <w:numFmt w:val="bullet"/>
+      <w:lvlText w:val="-"/>
+      <w:lvlJc w:val="left"/>
+      <w:pPr>
+        <w:ind w:left="720" w:hanging="360"/>
+      </w:pPr>
+      <w:rPr>
+        <w:rFonts w:ascii="Times New Roman" w:eastAsia="Times New Roman" w:hAnsi="Times New Roman" w:cs="Times New Roman" w:hint="default"/>
+      </w:rPr>
+    </w:lvl>
+    <w:lvl w:ilvl="1" w:tplc="040E0003" w:tentative="1">
+      <w:start w:val="1"/>
+      <w:numFmt w:val="bullet"/>
+      <w:lvlText w:val="o"/>
+      <w:lvlJc w:val="left"/>
+      <w:pPr>
+        <w:ind w:left="1440" w:hanging="360"/>
+      </w:pPr>
+      <w:rPr>
+        <w:rFonts w:ascii="Courier New" w:hAnsi="Courier New" w:cs="Courier New" w:hint="default"/>
+      </w:rPr>
+    </w:lvl>
+    <w:lvl w:ilvl="2" w:tplc="040E0005" w:tentative="1">
+      <w:start w:val="1"/>
+      <w:numFmt w:val="bullet"/>
+      <w:lvlText w:val=""/>
+      <w:lvlJc w:val="left"/>
+      <w:pPr>
+        <w:ind w:left="2160" w:hanging="360"/>
+      </w:pPr>
+      <w:rPr>
+        <w:rFonts w:ascii="Wingdings" w:hAnsi="Wingdings" w:hint="default"/>
+      </w:rPr>
+    </w:lvl>
+    <w:lvl w:ilvl="3" w:tplc="040E0001" w:tentative="1">
+      <w:start w:val="1"/>
+      <w:numFmt w:val="bullet"/>
+      <w:lvlText w:val=""/>
+      <w:lvlJc w:val="left"/>
+      <w:pPr>
+        <w:ind w:left="2880" w:hanging="360"/>
+      </w:pPr>
+      <w:rPr>
+        <w:rFonts w:ascii="Symbol" w:hAnsi="Symbol" w:hint="default"/>
+      </w:rPr>
+    </w:lvl>
+    <w:lvl w:ilvl="4" w:tplc="040E0003" w:tentative="1">
+      <w:start w:val="1"/>
+      <w:numFmt w:val="bullet"/>
+      <w:lvlText w:val="o"/>
+      <w:lvlJc w:val="left"/>
+      <w:pPr>
+        <w:ind w:left="3600" w:hanging="360"/>
+      </w:pPr>
+      <w:rPr>
+        <w:rFonts w:ascii="Courier New" w:hAnsi="Courier New" w:cs="Courier New" w:hint="default"/>
+      </w:rPr>
+    </w:lvl>
+    <w:lvl w:ilvl="5" w:tplc="040E0005" w:tentative="1">
+      <w:start w:val="1"/>
+      <w:numFmt w:val="bullet"/>
+      <w:lvlText w:val=""/>
+      <w:lvlJc w:val="left"/>
+      <w:pPr>
+        <w:ind w:left="4320" w:hanging="360"/>
+      </w:pPr>
+      <w:rPr>
+        <w:rFonts w:ascii="Wingdings" w:hAnsi="Wingdings" w:hint="default"/>
+      </w:rPr>
+    </w:lvl>
+    <w:lvl w:ilvl="6" w:tplc="040E0001" w:tentative="1">
+      <w:start w:val="1"/>
+      <w:numFmt w:val="bullet"/>
+      <w:lvlText w:val=""/>
+      <w:lvlJc w:val="left"/>
+      <w:pPr>
+        <w:ind w:left="5040" w:hanging="360"/>
+      </w:pPr>
+      <w:rPr>
+        <w:rFonts w:ascii="Symbol" w:hAnsi="Symbol" w:hint="default"/>
+      </w:rPr>
+    </w:lvl>
+    <w:lvl w:ilvl="7" w:tplc="040E0003" w:tentative="1">
+      <w:start w:val="1"/>
+      <w:numFmt w:val="bullet"/>
+      <w:lvlText w:val="o"/>
+      <w:lvlJc w:val="left"/>
+      <w:pPr>
+        <w:ind w:left="5760" w:hanging="360"/>
+      </w:pPr>
+      <w:rPr>
+        <w:rFonts w:ascii="Courier New" w:hAnsi="Courier New" w:cs="Courier New" w:hint="default"/>
+      </w:rPr>
+    </w:lvl>
+    <w:lvl w:ilvl="8" w:tplc="040E0005" w:tentative="1">
+      <w:start w:val="1"/>
+      <w:numFmt w:val="bullet"/>
+      <w:lvlText w:val=""/>
+      <w:lvlJc w:val="left"/>
+      <w:pPr>
+        <w:ind w:left="6480" w:hanging="360"/>
+      </w:pPr>
+      <w:rPr>
+        <w:rFonts w:ascii="Wingdings" w:hAnsi="Wingdings" w:hint="default"/>
+      </w:rPr>
+    </w:lvl>
+  </w:abstractNum>
+  <w:abstractNum w:abstractNumId="3" w15:restartNumberingAfterBreak="0">
     <w:nsid w:val="2F5218D3"/>
     <w:multiLevelType w:val="hybridMultilevel"/>
     <w:tmpl w:val="F3525C82"/>
@@ -1323,7 +3983,120 @@
       </w:rPr>
     </w:lvl>
   </w:abstractNum>
-  <w:abstractNum w:abstractNumId="3" w15:restartNumberingAfterBreak="0">
+  <w:abstractNum w:abstractNumId="4" w15:restartNumberingAfterBreak="0">
+    <w:nsid w:val="2F9D6457"/>
+    <w:multiLevelType w:val="hybridMultilevel"/>
+    <w:tmpl w:val="E6C49862"/>
+    <w:lvl w:ilvl="0" w:tplc="41D62634">
+      <w:start w:val="2"/>
+      <w:numFmt w:val="bullet"/>
+      <w:lvlText w:val="-"/>
+      <w:lvlJc w:val="left"/>
+      <w:pPr>
+        <w:ind w:left="720" w:hanging="360"/>
+      </w:pPr>
+      <w:rPr>
+        <w:rFonts w:ascii="Times New Roman" w:eastAsia="Times New Roman" w:hAnsi="Times New Roman" w:cs="Times New Roman" w:hint="default"/>
+      </w:rPr>
+    </w:lvl>
+    <w:lvl w:ilvl="1" w:tplc="040E0003" w:tentative="1">
+      <w:start w:val="1"/>
+      <w:numFmt w:val="bullet"/>
+      <w:lvlText w:val="o"/>
+      <w:lvlJc w:val="left"/>
+      <w:pPr>
+        <w:ind w:left="1440" w:hanging="360"/>
+      </w:pPr>
+      <w:rPr>
+        <w:rFonts w:ascii="Courier New" w:hAnsi="Courier New" w:cs="Courier New" w:hint="default"/>
+      </w:rPr>
+    </w:lvl>
+    <w:lvl w:ilvl="2" w:tplc="040E0005" w:tentative="1">
+      <w:start w:val="1"/>
+      <w:numFmt w:val="bullet"/>
+      <w:lvlText w:val=""/>
+      <w:lvlJc w:val="left"/>
+      <w:pPr>
+        <w:ind w:left="2160" w:hanging="360"/>
+      </w:pPr>
+      <w:rPr>
+        <w:rFonts w:ascii="Wingdings" w:hAnsi="Wingdings" w:hint="default"/>
+      </w:rPr>
+    </w:lvl>
+    <w:lvl w:ilvl="3" w:tplc="040E0001" w:tentative="1">
+      <w:start w:val="1"/>
+      <w:numFmt w:val="bullet"/>
+      <w:lvlText w:val=""/>
+      <w:lvlJc w:val="left"/>
+      <w:pPr>
+        <w:ind w:left="2880" w:hanging="360"/>
+      </w:pPr>
+      <w:rPr>
+        <w:rFonts w:ascii="Symbol" w:hAnsi="Symbol" w:hint="default"/>
+      </w:rPr>
+    </w:lvl>
+    <w:lvl w:ilvl="4" w:tplc="040E0003" w:tentative="1">
+      <w:start w:val="1"/>
+      <w:numFmt w:val="bullet"/>
+      <w:lvlText w:val="o"/>
+      <w:lvlJc w:val="left"/>
+      <w:pPr>
+        <w:ind w:left="3600" w:hanging="360"/>
+      </w:pPr>
+      <w:rPr>
+        <w:rFonts w:ascii="Courier New" w:hAnsi="Courier New" w:cs="Courier New" w:hint="default"/>
+      </w:rPr>
+    </w:lvl>
+    <w:lvl w:ilvl="5" w:tplc="040E0005" w:tentative="1">
+      <w:start w:val="1"/>
+      <w:numFmt w:val="bullet"/>
+      <w:lvlText w:val=""/>
+      <w:lvlJc w:val="left"/>
+      <w:pPr>
+        <w:ind w:left="4320" w:hanging="360"/>
+      </w:pPr>
+      <w:rPr>
+        <w:rFonts w:ascii="Wingdings" w:hAnsi="Wingdings" w:hint="default"/>
+      </w:rPr>
+    </w:lvl>
+    <w:lvl w:ilvl="6" w:tplc="040E0001" w:tentative="1">
+      <w:start w:val="1"/>
+      <w:numFmt w:val="bullet"/>
+      <w:lvlText w:val=""/>
+      <w:lvlJc w:val="left"/>
+      <w:pPr>
+        <w:ind w:left="5040" w:hanging="360"/>
+      </w:pPr>
+      <w:rPr>
+        <w:rFonts w:ascii="Symbol" w:hAnsi="Symbol" w:hint="default"/>
+      </w:rPr>
+    </w:lvl>
+    <w:lvl w:ilvl="7" w:tplc="040E0003" w:tentative="1">
+      <w:start w:val="1"/>
+      <w:numFmt w:val="bullet"/>
+      <w:lvlText w:val="o"/>
+      <w:lvlJc w:val="left"/>
+      <w:pPr>
+        <w:ind w:left="5760" w:hanging="360"/>
+      </w:pPr>
+      <w:rPr>
+        <w:rFonts w:ascii="Courier New" w:hAnsi="Courier New" w:cs="Courier New" w:hint="default"/>
+      </w:rPr>
+    </w:lvl>
+    <w:lvl w:ilvl="8" w:tplc="040E0005" w:tentative="1">
+      <w:start w:val="1"/>
+      <w:numFmt w:val="bullet"/>
+      <w:lvlText w:val=""/>
+      <w:lvlJc w:val="left"/>
+      <w:pPr>
+        <w:ind w:left="6480" w:hanging="360"/>
+      </w:pPr>
+      <w:rPr>
+        <w:rFonts w:ascii="Wingdings" w:hAnsi="Wingdings" w:hint="default"/>
+      </w:rPr>
+    </w:lvl>
+  </w:abstractNum>
+  <w:abstractNum w:abstractNumId="5" w15:restartNumberingAfterBreak="0">
     <w:nsid w:val="3A0102C5"/>
     <w:multiLevelType w:val="multilevel"/>
     <w:tmpl w:val="F0765EF6"/>
@@ -1463,7 +4236,7 @@
       </w:rPr>
     </w:lvl>
   </w:abstractNum>
-  <w:abstractNum w:abstractNumId="4" w15:restartNumberingAfterBreak="0">
+  <w:abstractNum w:abstractNumId="6" w15:restartNumberingAfterBreak="0">
     <w:nsid w:val="439A261F"/>
     <w:multiLevelType w:val="multilevel"/>
     <w:tmpl w:val="B25AA198"/>
@@ -1603,7 +4376,7 @@
       </w:rPr>
     </w:lvl>
   </w:abstractNum>
-  <w:abstractNum w:abstractNumId="5" w15:restartNumberingAfterBreak="0">
+  <w:abstractNum w:abstractNumId="7" w15:restartNumberingAfterBreak="0">
     <w:nsid w:val="465F6337"/>
     <w:multiLevelType w:val="multilevel"/>
     <w:tmpl w:val="F036DFDC"/>
@@ -1744,7 +4517,120 @@
       </w:rPr>
     </w:lvl>
   </w:abstractNum>
-  <w:abstractNum w:abstractNumId="6" w15:restartNumberingAfterBreak="0">
+  <w:abstractNum w:abstractNumId="8" w15:restartNumberingAfterBreak="0">
+    <w:nsid w:val="4E9318D6"/>
+    <w:multiLevelType w:val="hybridMultilevel"/>
+    <w:tmpl w:val="36B65B7C"/>
+    <w:lvl w:ilvl="0" w:tplc="46B853F4">
+      <w:start w:val="1"/>
+      <w:numFmt w:val="bullet"/>
+      <w:lvlText w:val="-"/>
+      <w:lvlJc w:val="left"/>
+      <w:pPr>
+        <w:ind w:left="720" w:hanging="360"/>
+      </w:pPr>
+      <w:rPr>
+        <w:rFonts w:ascii="Times New Roman" w:eastAsia="Times New Roman" w:hAnsi="Times New Roman" w:cs="Times New Roman" w:hint="default"/>
+      </w:rPr>
+    </w:lvl>
+    <w:lvl w:ilvl="1" w:tplc="040E0003" w:tentative="1">
+      <w:start w:val="1"/>
+      <w:numFmt w:val="bullet"/>
+      <w:lvlText w:val="o"/>
+      <w:lvlJc w:val="left"/>
+      <w:pPr>
+        <w:ind w:left="1440" w:hanging="360"/>
+      </w:pPr>
+      <w:rPr>
+        <w:rFonts w:ascii="Courier New" w:hAnsi="Courier New" w:cs="Courier New" w:hint="default"/>
+      </w:rPr>
+    </w:lvl>
+    <w:lvl w:ilvl="2" w:tplc="040E0005" w:tentative="1">
+      <w:start w:val="1"/>
+      <w:numFmt w:val="bullet"/>
+      <w:lvlText w:val=""/>
+      <w:lvlJc w:val="left"/>
+      <w:pPr>
+        <w:ind w:left="2160" w:hanging="360"/>
+      </w:pPr>
+      <w:rPr>
+        <w:rFonts w:ascii="Wingdings" w:hAnsi="Wingdings" w:hint="default"/>
+      </w:rPr>
+    </w:lvl>
+    <w:lvl w:ilvl="3" w:tplc="040E0001" w:tentative="1">
+      <w:start w:val="1"/>
+      <w:numFmt w:val="bullet"/>
+      <w:lvlText w:val=""/>
+      <w:lvlJc w:val="left"/>
+      <w:pPr>
+        <w:ind w:left="2880" w:hanging="360"/>
+      </w:pPr>
+      <w:rPr>
+        <w:rFonts w:ascii="Symbol" w:hAnsi="Symbol" w:hint="default"/>
+      </w:rPr>
+    </w:lvl>
+    <w:lvl w:ilvl="4" w:tplc="040E0003" w:tentative="1">
+      <w:start w:val="1"/>
+      <w:numFmt w:val="bullet"/>
+      <w:lvlText w:val="o"/>
+      <w:lvlJc w:val="left"/>
+      <w:pPr>
+        <w:ind w:left="3600" w:hanging="360"/>
+      </w:pPr>
+      <w:rPr>
+        <w:rFonts w:ascii="Courier New" w:hAnsi="Courier New" w:cs="Courier New" w:hint="default"/>
+      </w:rPr>
+    </w:lvl>
+    <w:lvl w:ilvl="5" w:tplc="040E0005" w:tentative="1">
+      <w:start w:val="1"/>
+      <w:numFmt w:val="bullet"/>
+      <w:lvlText w:val=""/>
+      <w:lvlJc w:val="left"/>
+      <w:pPr>
+        <w:ind w:left="4320" w:hanging="360"/>
+      </w:pPr>
+      <w:rPr>
+        <w:rFonts w:ascii="Wingdings" w:hAnsi="Wingdings" w:hint="default"/>
+      </w:rPr>
+    </w:lvl>
+    <w:lvl w:ilvl="6" w:tplc="040E0001" w:tentative="1">
+      <w:start w:val="1"/>
+      <w:numFmt w:val="bullet"/>
+      <w:lvlText w:val=""/>
+      <w:lvlJc w:val="left"/>
+      <w:pPr>
+        <w:ind w:left="5040" w:hanging="360"/>
+      </w:pPr>
+      <w:rPr>
+        <w:rFonts w:ascii="Symbol" w:hAnsi="Symbol" w:hint="default"/>
+      </w:rPr>
+    </w:lvl>
+    <w:lvl w:ilvl="7" w:tplc="040E0003" w:tentative="1">
+      <w:start w:val="1"/>
+      <w:numFmt w:val="bullet"/>
+      <w:lvlText w:val="o"/>
+      <w:lvlJc w:val="left"/>
+      <w:pPr>
+        <w:ind w:left="5760" w:hanging="360"/>
+      </w:pPr>
+      <w:rPr>
+        <w:rFonts w:ascii="Courier New" w:hAnsi="Courier New" w:cs="Courier New" w:hint="default"/>
+      </w:rPr>
+    </w:lvl>
+    <w:lvl w:ilvl="8" w:tplc="040E0005" w:tentative="1">
+      <w:start w:val="1"/>
+      <w:numFmt w:val="bullet"/>
+      <w:lvlText w:val=""/>
+      <w:lvlJc w:val="left"/>
+      <w:pPr>
+        <w:ind w:left="6480" w:hanging="360"/>
+      </w:pPr>
+      <w:rPr>
+        <w:rFonts w:ascii="Wingdings" w:hAnsi="Wingdings" w:hint="default"/>
+      </w:rPr>
+    </w:lvl>
+  </w:abstractNum>
+  <w:abstractNum w:abstractNumId="9" w15:restartNumberingAfterBreak="0">
     <w:nsid w:val="62A63946"/>
     <w:multiLevelType w:val="multilevel"/>
     <w:tmpl w:val="F482C19A"/>
@@ -1884,7 +4770,7 @@
       </w:rPr>
     </w:lvl>
   </w:abstractNum>
-  <w:abstractNum w:abstractNumId="7" w15:restartNumberingAfterBreak="0">
+  <w:abstractNum w:abstractNumId="10" w15:restartNumberingAfterBreak="0">
     <w:nsid w:val="65D14A51"/>
     <w:multiLevelType w:val="multilevel"/>
     <w:tmpl w:val="DF041E76"/>
@@ -2024,7 +4910,120 @@
       </w:rPr>
     </w:lvl>
   </w:abstractNum>
-  <w:abstractNum w:abstractNumId="8" w15:restartNumberingAfterBreak="0">
+  <w:abstractNum w:abstractNumId="11" w15:restartNumberingAfterBreak="0">
+    <w:nsid w:val="6C1823B9"/>
+    <w:multiLevelType w:val="hybridMultilevel"/>
+    <w:tmpl w:val="5678C574"/>
+    <w:lvl w:ilvl="0" w:tplc="97307B86">
+      <w:start w:val="2"/>
+      <w:numFmt w:val="bullet"/>
+      <w:lvlText w:val="-"/>
+      <w:lvlJc w:val="left"/>
+      <w:pPr>
+        <w:ind w:left="720" w:hanging="360"/>
+      </w:pPr>
+      <w:rPr>
+        <w:rFonts w:ascii="Times New Roman" w:eastAsia="Times New Roman" w:hAnsi="Times New Roman" w:cs="Times New Roman" w:hint="default"/>
+      </w:rPr>
+    </w:lvl>
+    <w:lvl w:ilvl="1" w:tplc="040E0003" w:tentative="1">
+      <w:start w:val="1"/>
+      <w:numFmt w:val="bullet"/>
+      <w:lvlText w:val="o"/>
+      <w:lvlJc w:val="left"/>
+      <w:pPr>
+        <w:ind w:left="1440" w:hanging="360"/>
+      </w:pPr>
+      <w:rPr>
+        <w:rFonts w:ascii="Courier New" w:hAnsi="Courier New" w:cs="Courier New" w:hint="default"/>
+      </w:rPr>
+    </w:lvl>
+    <w:lvl w:ilvl="2" w:tplc="040E0005" w:tentative="1">
+      <w:start w:val="1"/>
+      <w:numFmt w:val="bullet"/>
+      <w:lvlText w:val=""/>
+      <w:lvlJc w:val="left"/>
+      <w:pPr>
+        <w:ind w:left="2160" w:hanging="360"/>
+      </w:pPr>
+      <w:rPr>
+        <w:rFonts w:ascii="Wingdings" w:hAnsi="Wingdings" w:hint="default"/>
+      </w:rPr>
+    </w:lvl>
+    <w:lvl w:ilvl="3" w:tplc="040E0001" w:tentative="1">
+      <w:start w:val="1"/>
+      <w:numFmt w:val="bullet"/>
+      <w:lvlText w:val=""/>
+      <w:lvlJc w:val="left"/>
+      <w:pPr>
+        <w:ind w:left="2880" w:hanging="360"/>
+      </w:pPr>
+      <w:rPr>
+        <w:rFonts w:ascii="Symbol" w:hAnsi="Symbol" w:hint="default"/>
+      </w:rPr>
+    </w:lvl>
+    <w:lvl w:ilvl="4" w:tplc="040E0003" w:tentative="1">
+      <w:start w:val="1"/>
+      <w:numFmt w:val="bullet"/>
+      <w:lvlText w:val="o"/>
+      <w:lvlJc w:val="left"/>
+      <w:pPr>
+        <w:ind w:left="3600" w:hanging="360"/>
+      </w:pPr>
+      <w:rPr>
+        <w:rFonts w:ascii="Courier New" w:hAnsi="Courier New" w:cs="Courier New" w:hint="default"/>
+      </w:rPr>
+    </w:lvl>
+    <w:lvl w:ilvl="5" w:tplc="040E0005" w:tentative="1">
+      <w:start w:val="1"/>
+      <w:numFmt w:val="bullet"/>
+      <w:lvlText w:val=""/>
+      <w:lvlJc w:val="left"/>
+      <w:pPr>
+        <w:ind w:left="4320" w:hanging="360"/>
+      </w:pPr>
+      <w:rPr>
+        <w:rFonts w:ascii="Wingdings" w:hAnsi="Wingdings" w:hint="default"/>
+      </w:rPr>
+    </w:lvl>
+    <w:lvl w:ilvl="6" w:tplc="040E0001" w:tentative="1">
+      <w:start w:val="1"/>
+      <w:numFmt w:val="bullet"/>
+      <w:lvlText w:val=""/>
+      <w:lvlJc w:val="left"/>
+      <w:pPr>
+        <w:ind w:left="5040" w:hanging="360"/>
+      </w:pPr>
+      <w:rPr>
+        <w:rFonts w:ascii="Symbol" w:hAnsi="Symbol" w:hint="default"/>
+      </w:rPr>
+    </w:lvl>
+    <w:lvl w:ilvl="7" w:tplc="040E0003" w:tentative="1">
+      <w:start w:val="1"/>
+      <w:numFmt w:val="bullet"/>
+      <w:lvlText w:val="o"/>
+      <w:lvlJc w:val="left"/>
+      <w:pPr>
+        <w:ind w:left="5760" w:hanging="360"/>
+      </w:pPr>
+      <w:rPr>
+        <w:rFonts w:ascii="Courier New" w:hAnsi="Courier New" w:cs="Courier New" w:hint="default"/>
+      </w:rPr>
+    </w:lvl>
+    <w:lvl w:ilvl="8" w:tplc="040E0005" w:tentative="1">
+      <w:start w:val="1"/>
+      <w:numFmt w:val="bullet"/>
+      <w:lvlText w:val=""/>
+      <w:lvlJc w:val="left"/>
+      <w:pPr>
+        <w:ind w:left="6480" w:hanging="360"/>
+      </w:pPr>
+      <w:rPr>
+        <w:rFonts w:ascii="Wingdings" w:hAnsi="Wingdings" w:hint="default"/>
+      </w:rPr>
+    </w:lvl>
+  </w:abstractNum>
+  <w:abstractNum w:abstractNumId="12" w15:restartNumberingAfterBreak="0">
     <w:nsid w:val="775A042E"/>
     <w:multiLevelType w:val="multilevel"/>
     <w:tmpl w:val="C9BA7DA4"/>
@@ -2177,28 +5176,40 @@
     <w:abstractNumId w:val="1"/>
   </w:num>
   <w:num w:numId="2" w16cid:durableId="1470904540">
-    <w:abstractNumId w:val="8"/>
+    <w:abstractNumId w:val="12"/>
   </w:num>
   <w:num w:numId="3" w16cid:durableId="483159868">
-    <w:abstractNumId w:val="7"/>
+    <w:abstractNumId w:val="10"/>
   </w:num>
   <w:num w:numId="4" w16cid:durableId="256795033">
-    <w:abstractNumId w:val="6"/>
+    <w:abstractNumId w:val="9"/>
   </w:num>
   <w:num w:numId="5" w16cid:durableId="2001421184">
     <w:abstractNumId w:val="0"/>
   </w:num>
   <w:num w:numId="6" w16cid:durableId="1505392205">
+    <w:abstractNumId w:val="3"/>
+  </w:num>
+  <w:num w:numId="7" w16cid:durableId="1163468074">
+    <w:abstractNumId w:val="7"/>
+  </w:num>
+  <w:num w:numId="8" w16cid:durableId="192154728">
+    <w:abstractNumId w:val="6"/>
+  </w:num>
+  <w:num w:numId="9" w16cid:durableId="351732975">
+    <w:abstractNumId w:val="5"/>
+  </w:num>
+  <w:num w:numId="10" w16cid:durableId="542524194">
+    <w:abstractNumId w:val="8"/>
+  </w:num>
+  <w:num w:numId="11" w16cid:durableId="2001538256">
     <w:abstractNumId w:val="2"/>
   </w:num>
-  <w:num w:numId="7" w16cid:durableId="1163468074">
-    <w:abstractNumId w:val="5"/>
+  <w:num w:numId="12" w16cid:durableId="1205368594">
+    <w:abstractNumId w:val="11"/>
   </w:num>
-  <w:num w:numId="8" w16cid:durableId="192154728">
+  <w:num w:numId="13" w16cid:durableId="5790179">
     <w:abstractNumId w:val="4"/>
-  </w:num>
-  <w:num w:numId="9" w16cid:durableId="351732975">
-    <w:abstractNumId w:val="3"/>
   </w:num>
 </w:numbering>
 </file>
@@ -2230,6 +5241,50 @@
     <w:lsdException w:name="Subtitle" w:qFormat="1"/>
     <w:lsdException w:name="Strong" w:qFormat="1"/>
     <w:lsdException w:name="Emphasis" w:qFormat="1"/>
+    <w:lsdException w:name="Normal Table" w:semiHidden="1" w:unhideWhenUsed="1"/>
+    <w:lsdException w:name="Table Simple 1" w:semiHidden="1" w:unhideWhenUsed="1"/>
+    <w:lsdException w:name="Table Simple 2" w:semiHidden="1" w:unhideWhenUsed="1"/>
+    <w:lsdException w:name="Table Simple 3" w:semiHidden="1" w:unhideWhenUsed="1"/>
+    <w:lsdException w:name="Table Classic 1" w:semiHidden="1" w:unhideWhenUsed="1"/>
+    <w:lsdException w:name="Table Classic 2" w:semiHidden="1" w:unhideWhenUsed="1"/>
+    <w:lsdException w:name="Table Classic 3" w:semiHidden="1" w:unhideWhenUsed="1"/>
+    <w:lsdException w:name="Table Classic 4" w:semiHidden="1" w:unhideWhenUsed="1"/>
+    <w:lsdException w:name="Table Colorful 1" w:semiHidden="1" w:unhideWhenUsed="1"/>
+    <w:lsdException w:name="Table Colorful 2" w:semiHidden="1" w:unhideWhenUsed="1"/>
+    <w:lsdException w:name="Table Colorful 3" w:semiHidden="1" w:unhideWhenUsed="1"/>
+    <w:lsdException w:name="Table Columns 1" w:semiHidden="1" w:unhideWhenUsed="1"/>
+    <w:lsdException w:name="Table Columns 2" w:semiHidden="1" w:unhideWhenUsed="1"/>
+    <w:lsdException w:name="Table Columns 3" w:semiHidden="1" w:unhideWhenUsed="1"/>
+    <w:lsdException w:name="Table Columns 4" w:semiHidden="1" w:unhideWhenUsed="1"/>
+    <w:lsdException w:name="Table Columns 5" w:semiHidden="1" w:unhideWhenUsed="1"/>
+    <w:lsdException w:name="Table Grid 1" w:semiHidden="1" w:unhideWhenUsed="1"/>
+    <w:lsdException w:name="Table Grid 2" w:semiHidden="1" w:unhideWhenUsed="1"/>
+    <w:lsdException w:name="Table Grid 3" w:semiHidden="1" w:unhideWhenUsed="1"/>
+    <w:lsdException w:name="Table Grid 4" w:semiHidden="1" w:unhideWhenUsed="1"/>
+    <w:lsdException w:name="Table Grid 5" w:semiHidden="1" w:unhideWhenUsed="1"/>
+    <w:lsdException w:name="Table Grid 6" w:semiHidden="1" w:unhideWhenUsed="1"/>
+    <w:lsdException w:name="Table Grid 7" w:semiHidden="1" w:unhideWhenUsed="1"/>
+    <w:lsdException w:name="Table Grid 8" w:semiHidden="1" w:unhideWhenUsed="1"/>
+    <w:lsdException w:name="Table List 1" w:semiHidden="1" w:unhideWhenUsed="1"/>
+    <w:lsdException w:name="Table List 2" w:semiHidden="1" w:unhideWhenUsed="1"/>
+    <w:lsdException w:name="Table List 3" w:semiHidden="1" w:unhideWhenUsed="1"/>
+    <w:lsdException w:name="Table List 4" w:semiHidden="1" w:unhideWhenUsed="1"/>
+    <w:lsdException w:name="Table List 5" w:semiHidden="1" w:unhideWhenUsed="1"/>
+    <w:lsdException w:name="Table List 6" w:semiHidden="1" w:unhideWhenUsed="1"/>
+    <w:lsdException w:name="Table List 7" w:semiHidden="1" w:unhideWhenUsed="1"/>
+    <w:lsdException w:name="Table List 8" w:semiHidden="1" w:unhideWhenUsed="1"/>
+    <w:lsdException w:name="Table 3D effects 1" w:semiHidden="1" w:unhideWhenUsed="1"/>
+    <w:lsdException w:name="Table 3D effects 2" w:semiHidden="1" w:unhideWhenUsed="1"/>
+    <w:lsdException w:name="Table 3D effects 3" w:semiHidden="1" w:unhideWhenUsed="1"/>
+    <w:lsdException w:name="Table Contemporary" w:semiHidden="1" w:unhideWhenUsed="1"/>
+    <w:lsdException w:name="Table Elegant" w:semiHidden="1" w:unhideWhenUsed="1"/>
+    <w:lsdException w:name="Table Professional" w:semiHidden="1" w:unhideWhenUsed="1"/>
+    <w:lsdException w:name="Table Subtle 1" w:semiHidden="1" w:unhideWhenUsed="1"/>
+    <w:lsdException w:name="Table Subtle 2" w:semiHidden="1" w:unhideWhenUsed="1"/>
+    <w:lsdException w:name="Table Web 1" w:semiHidden="1" w:unhideWhenUsed="1"/>
+    <w:lsdException w:name="Table Web 2" w:semiHidden="1" w:unhideWhenUsed="1"/>
+    <w:lsdException w:name="Table Web 3" w:semiHidden="1" w:unhideWhenUsed="1"/>
+    <w:lsdException w:name="Table Theme" w:semiHidden="1" w:unhideWhenUsed="1"/>
     <w:lsdException w:name="Placeholder Text" w:semiHidden="1" w:uiPriority="99"/>
     <w:lsdException w:name="No Spacing" w:uiPriority="1" w:qFormat="1"/>
     <w:lsdException w:name="Light Shading" w:uiPriority="60"/>
@@ -2655,11 +5710,15 @@
   </w:style>
   <w:style w:type="character" w:default="1" w:styleId="Bekezdsalapbettpusa">
     <w:name w:val="Default Paragraph Font"/>
+    <w:uiPriority w:val="1"/>
     <w:semiHidden/>
+    <w:unhideWhenUsed/>
   </w:style>
   <w:style w:type="table" w:default="1" w:styleId="Normltblzat">
     <w:name w:val="Normal Table"/>
+    <w:uiPriority w:val="99"/>
     <w:semiHidden/>
+    <w:unhideWhenUsed/>
     <w:tblPr>
       <w:tblInd w:w="0" w:type="dxa"/>
       <w:tblCellMar>
@@ -2672,7 +5731,9 @@
   </w:style>
   <w:style w:type="numbering" w:default="1" w:styleId="Nemlista">
     <w:name w:val="No List"/>
+    <w:uiPriority w:val="99"/>
     <w:semiHidden/>
+    <w:unhideWhenUsed/>
   </w:style>
   <w:style w:type="paragraph" w:customStyle="1" w:styleId="magyarazat">
     <w:name w:val="magyarazat"/>
@@ -2831,6 +5892,17 @@
       <w:sz w:val="16"/>
       <w:szCs w:val="16"/>
     </w:rPr>
+  </w:style>
+  <w:style w:type="paragraph" w:styleId="Listaszerbekezds">
+    <w:name w:val="List Paragraph"/>
+    <w:basedOn w:val="Norml"/>
+    <w:uiPriority w:val="34"/>
+    <w:qFormat/>
+    <w:rsid w:val="00915792"/>
+    <w:pPr>
+      <w:ind w:left="720"/>
+      <w:contextualSpacing/>
+    </w:pPr>
   </w:style>
 </w:styles>
 </file>

--- a/13_grafikus_valtozat_elkeszitese/templ_13.docx
+++ b/13_grafikus_valtozat_elkeszitese/templ_13.docx
@@ -152,6 +152,7 @@
         </w:rPr>
         <w:t xml:space="preserve">25 – </w:t>
       </w:r>
+      <w:proofErr w:type="spellStart"/>
       <w:r>
         <w:rPr>
           <w:i/>
@@ -162,6 +163,7 @@
         </w:rPr>
         <w:t>bandITs</w:t>
       </w:r>
+      <w:proofErr w:type="spellEnd"/>
     </w:p>
     <w:p>
       <w:pPr>
@@ -223,6 +225,7 @@
         </w:rPr>
         <w:tab/>
       </w:r>
+      <w:proofErr w:type="spellStart"/>
       <w:r>
         <w:rPr>
           <w:b/>
@@ -231,7 +234,18 @@
           <w:sz w:val="44"/>
           <w:szCs w:val="44"/>
         </w:rPr>
-        <w:t>Huszerl Gábor</w:t>
+        <w:t>Huszerl</w:t>
+      </w:r>
+      <w:proofErr w:type="spellEnd"/>
+      <w:r>
+        <w:rPr>
+          <w:b/>
+          <w:bCs/>
+          <w:color w:val="000000"/>
+          <w:sz w:val="44"/>
+          <w:szCs w:val="44"/>
+        </w:rPr>
+        <w:t xml:space="preserve"> Gábor</w:t>
       </w:r>
       <w:r>
         <w:rPr>
@@ -470,11 +484,19 @@
                 <w:color w:val="000000"/>
               </w:rPr>
             </w:pPr>
+            <w:proofErr w:type="spellStart"/>
             <w:r>
               <w:rPr>
                 <w:color w:val="000000"/>
               </w:rPr>
-              <w:t xml:space="preserve">Guzmics Gergő </w:t>
+              <w:t>Guzmics</w:t>
+            </w:r>
+            <w:proofErr w:type="spellEnd"/>
+            <w:r>
+              <w:rPr>
+                <w:color w:val="000000"/>
+              </w:rPr>
+              <w:t xml:space="preserve"> Gergő </w:t>
             </w:r>
           </w:p>
         </w:tc>
@@ -618,11 +640,19 @@
                 <w:color w:val="000000"/>
               </w:rPr>
             </w:pPr>
+            <w:proofErr w:type="spellStart"/>
             <w:r>
               <w:rPr>
                 <w:color w:val="000000"/>
               </w:rPr>
-              <w:t>Rakos Gergő Máté</w:t>
+              <w:t>Rakos</w:t>
+            </w:r>
+            <w:proofErr w:type="spellEnd"/>
+            <w:r>
+              <w:rPr>
+                <w:color w:val="000000"/>
+              </w:rPr>
+              <w:t xml:space="preserve"> Gergő Máté</w:t>
             </w:r>
           </w:p>
         </w:tc>
@@ -704,7 +734,21 @@
               <w:rPr>
                 <w:color w:val="000000"/>
               </w:rPr>
-              <w:t>r. Taba Szabolcs Sándor</w:t>
+              <w:t xml:space="preserve">r. </w:t>
+            </w:r>
+            <w:proofErr w:type="spellStart"/>
+            <w:r>
+              <w:rPr>
+                <w:color w:val="000000"/>
+              </w:rPr>
+              <w:t>Taba</w:t>
+            </w:r>
+            <w:proofErr w:type="spellEnd"/>
+            <w:r>
+              <w:rPr>
+                <w:color w:val="000000"/>
+              </w:rPr>
+              <w:t xml:space="preserve"> Szabolcs Sándor</w:t>
             </w:r>
           </w:p>
         </w:tc>
@@ -804,21 +848,38 @@
           <w:lang w:val="en-US"/>
         </w:rPr>
       </w:pPr>
+      <w:proofErr w:type="spellStart"/>
       <w:r>
         <w:rPr>
           <w:lang w:val="en-US"/>
         </w:rPr>
         <w:lastRenderedPageBreak/>
-        <w:t>Grafikus v</w:t>
+        <w:t>Grafikus</w:t>
       </w:r>
-      <w:r>
-        <w:t>áltozat</w:t>
-      </w:r>
+      <w:proofErr w:type="spellEnd"/>
       <w:r>
         <w:rPr>
           <w:lang w:val="en-US"/>
         </w:rPr>
-        <w:t xml:space="preserve"> beadás</w:t>
+        <w:t xml:space="preserve"> v</w:t>
+      </w:r>
+      <w:proofErr w:type="spellStart"/>
+      <w:r>
+        <w:t>áltozat</w:t>
+      </w:r>
+      <w:proofErr w:type="spellEnd"/>
+      <w:r>
+        <w:rPr>
+          <w:lang w:val="en-US"/>
+        </w:rPr>
+        <w:t xml:space="preserve"> </w:t>
+      </w:r>
+      <w:proofErr w:type="spellStart"/>
+      <w:r>
+        <w:rPr>
+          <w:lang w:val="en-US"/>
+        </w:rPr>
+        <w:t>beadás</w:t>
       </w:r>
       <w:r>
         <w:rPr>
@@ -826,6 +887,7 @@
         </w:rPr>
         <w:t>a</w:t>
       </w:r>
+      <w:proofErr w:type="spellEnd"/>
     </w:p>
     <w:p>
       <w:pPr>
@@ -877,6 +939,7 @@
                 <w:lang w:val="en-US"/>
               </w:rPr>
             </w:pPr>
+            <w:proofErr w:type="spellStart"/>
             <w:r>
               <w:rPr>
                 <w:b/>
@@ -885,6 +948,7 @@
               </w:rPr>
               <w:t>Fájlnév</w:t>
             </w:r>
+            <w:proofErr w:type="spellEnd"/>
           </w:p>
         </w:tc>
         <w:tc>
@@ -906,6 +970,7 @@
                 <w:lang w:val="en-US"/>
               </w:rPr>
             </w:pPr>
+            <w:proofErr w:type="spellStart"/>
             <w:r>
               <w:rPr>
                 <w:b/>
@@ -914,6 +979,7 @@
               </w:rPr>
               <w:t>Fájlméret</w:t>
             </w:r>
+            <w:proofErr w:type="spellEnd"/>
           </w:p>
         </w:tc>
         <w:tc>
@@ -935,14 +1001,34 @@
                 <w:lang w:val="en-US"/>
               </w:rPr>
             </w:pPr>
+            <w:proofErr w:type="spellStart"/>
             <w:r>
               <w:rPr>
                 <w:b/>
                 <w:bCs/>
                 <w:lang w:val="en-US"/>
               </w:rPr>
-              <w:t>Keletkezési idő</w:t>
-            </w:r>
+              <w:t>Keletkezési</w:t>
+            </w:r>
+            <w:proofErr w:type="spellEnd"/>
+            <w:r>
+              <w:rPr>
+                <w:b/>
+                <w:bCs/>
+                <w:lang w:val="en-US"/>
+              </w:rPr>
+              <w:t xml:space="preserve"> </w:t>
+            </w:r>
+            <w:proofErr w:type="spellStart"/>
+            <w:r>
+              <w:rPr>
+                <w:b/>
+                <w:bCs/>
+                <w:lang w:val="en-US"/>
+              </w:rPr>
+              <w:t>idő</w:t>
+            </w:r>
+            <w:proofErr w:type="spellEnd"/>
           </w:p>
         </w:tc>
       </w:tr>
@@ -4045,12 +4131,14 @@
                 <w:lang w:val="en-US"/>
               </w:rPr>
             </w:pPr>
+            <w:proofErr w:type="spellStart"/>
             <w:r>
               <w:rPr>
                 <w:lang w:val="en-US"/>
               </w:rPr>
               <w:t>Fungrorium.iml</w:t>
             </w:r>
+            <w:proofErr w:type="spellEnd"/>
           </w:p>
         </w:tc>
         <w:tc>
@@ -14131,7 +14219,33 @@
     </w:p>
     <w:p>
       <w:r>
-        <w:t>A fordításhoz a forrásfájlok mappájába be kell lépni majd kiadni a javac *.java parancsot.</w:t>
+        <w:t xml:space="preserve">A fordításhoz a forrásfájlok mappájába be kell lépni </w:t>
+      </w:r>
+      <w:r>
+        <w:t xml:space="preserve">a terminálban, </w:t>
+      </w:r>
+      <w:r>
+        <w:t xml:space="preserve">majd kiadni a </w:t>
+      </w:r>
+      <w:r>
+        <w:br/>
+      </w:r>
+      <w:r>
+        <w:t>„</w:t>
+      </w:r>
+      <w:proofErr w:type="spellStart"/>
+      <w:r>
+        <w:t>javac</w:t>
+      </w:r>
+      <w:proofErr w:type="spellEnd"/>
+      <w:r>
+        <w:t xml:space="preserve"> *.java</w:t>
+      </w:r>
+      <w:r>
+        <w:t>”</w:t>
+      </w:r>
+      <w:r>
+        <w:t xml:space="preserve"> parancsot.</w:t>
       </w:r>
     </w:p>
     <w:p>
@@ -14144,7 +14258,19 @@
     </w:p>
     <w:p>
       <w:r>
-        <w:t>A fordítás után ugyan abban a mappában ki kell adni a java Main parancsot.</w:t>
+        <w:t xml:space="preserve">A fordítás után ugyan abban a mappában ki kell adni a </w:t>
+      </w:r>
+      <w:r>
+        <w:t>„</w:t>
+      </w:r>
+      <w:r>
+        <w:t>java Main</w:t>
+      </w:r>
+      <w:r>
+        <w:t>”</w:t>
+      </w:r>
+      <w:r>
+        <w:t xml:space="preserve"> parancsot.</w:t>
       </w:r>
     </w:p>
     <w:p>
@@ -14209,8 +14335,16 @@
               <w:rPr>
                 <w:b/>
               </w:rPr>
-              <w:t>Tag neptun</w:t>
-            </w:r>
+              <w:t xml:space="preserve">Tag </w:t>
+            </w:r>
+            <w:proofErr w:type="spellStart"/>
+            <w:r>
+              <w:rPr>
+                <w:b/>
+              </w:rPr>
+              <w:t>neptun</w:t>
+            </w:r>
+            <w:proofErr w:type="spellEnd"/>
           </w:p>
         </w:tc>
         <w:tc>
@@ -14274,8 +14408,13 @@
             <w:tcW w:w="4634" w:type="dxa"/>
           </w:tcPr>
           <w:p>
-            <w:r>
-              <w:t>Guzmics Gergő</w:t>
+            <w:proofErr w:type="spellStart"/>
+            <w:r>
+              <w:t>Guzmics</w:t>
+            </w:r>
+            <w:proofErr w:type="spellEnd"/>
+            <w:r>
+              <w:t xml:space="preserve"> Gergő</w:t>
             </w:r>
           </w:p>
         </w:tc>
@@ -14344,8 +14483,13 @@
             <w:tcW w:w="4634" w:type="dxa"/>
           </w:tcPr>
           <w:p>
-            <w:r>
-              <w:t>Rakos Gergő Máté</w:t>
+            <w:proofErr w:type="spellStart"/>
+            <w:r>
+              <w:t>Rakos</w:t>
+            </w:r>
+            <w:proofErr w:type="spellEnd"/>
+            <w:r>
+              <w:t xml:space="preserve"> Gergő Máté</w:t>
             </w:r>
           </w:p>
         </w:tc>
@@ -14380,7 +14524,15 @@
           </w:tcPr>
           <w:p>
             <w:r>
-              <w:t>dr. Taba Szabolcs Sándor</w:t>
+              <w:t xml:space="preserve">dr. </w:t>
+            </w:r>
+            <w:proofErr w:type="spellStart"/>
+            <w:r>
+              <w:t>Taba</w:t>
+            </w:r>
+            <w:proofErr w:type="spellEnd"/>
+            <w:r>
+              <w:t xml:space="preserve"> Szabolcs Sándor</w:t>
             </w:r>
           </w:p>
         </w:tc>
@@ -14716,9 +14868,11 @@
             </w:r>
           </w:p>
           <w:p>
+            <w:proofErr w:type="spellStart"/>
             <w:r>
               <w:t>Guzmics</w:t>
             </w:r>
+            <w:proofErr w:type="spellEnd"/>
           </w:p>
           <w:p>
             <w:r>
@@ -14726,14 +14880,18 @@
             </w:r>
           </w:p>
           <w:p>
+            <w:proofErr w:type="spellStart"/>
             <w:r>
               <w:t>Rakos</w:t>
             </w:r>
-          </w:p>
-          <w:p>
+            <w:proofErr w:type="spellEnd"/>
+          </w:p>
+          <w:p>
+            <w:proofErr w:type="spellStart"/>
             <w:r>
               <w:t>Taba</w:t>
             </w:r>
+            <w:proofErr w:type="spellEnd"/>
           </w:p>
         </w:tc>
         <w:tc>
@@ -14757,7 +14915,15 @@
           </w:p>
           <w:p>
             <w:r>
-              <w:t>-Kohár által kidolgozott interfacek átnézése</w:t>
+              <w:t xml:space="preserve">-Kohár által kidolgozott </w:t>
+            </w:r>
+            <w:proofErr w:type="spellStart"/>
+            <w:r>
+              <w:t>interfacek</w:t>
+            </w:r>
+            <w:proofErr w:type="spellEnd"/>
+            <w:r>
+              <w:t xml:space="preserve"> átnézése</w:t>
             </w:r>
           </w:p>
         </w:tc>
@@ -14809,8 +14975,13 @@
           </w:p>
           <w:p>
             <w:r>
-              <w:t>-UI javitása</w:t>
-            </w:r>
+              <w:t xml:space="preserve">-UI </w:t>
+            </w:r>
+            <w:proofErr w:type="spellStart"/>
+            <w:r>
+              <w:t>javitása</w:t>
+            </w:r>
+            <w:proofErr w:type="spellEnd"/>
           </w:p>
         </w:tc>
       </w:tr>
@@ -14861,8 +15032,29 @@
           </w:p>
           <w:p>
             <w:r>
-              <w:t>-SwingInsect és hozzá factory kezdetleges megirása</w:t>
-            </w:r>
+              <w:t>-</w:t>
+            </w:r>
+            <w:proofErr w:type="spellStart"/>
+            <w:r>
+              <w:t>SwingInsect</w:t>
+            </w:r>
+            <w:proofErr w:type="spellEnd"/>
+            <w:r>
+              <w:t xml:space="preserve"> és hozzá </w:t>
+            </w:r>
+            <w:proofErr w:type="spellStart"/>
+            <w:r>
+              <w:t>factory</w:t>
+            </w:r>
+            <w:proofErr w:type="spellEnd"/>
+            <w:r>
+              <w:t xml:space="preserve"> kezdetleges </w:t>
+            </w:r>
+            <w:proofErr w:type="spellStart"/>
+            <w:r>
+              <w:t>megirása</w:t>
+            </w:r>
+            <w:proofErr w:type="spellEnd"/>
           </w:p>
         </w:tc>
       </w:tr>
@@ -14897,9 +15089,11 @@
             <w:tcW w:w="2214" w:type="dxa"/>
           </w:tcPr>
           <w:p>
+            <w:proofErr w:type="spellStart"/>
             <w:r>
               <w:t>Guzmics</w:t>
             </w:r>
+            <w:proofErr w:type="spellEnd"/>
           </w:p>
         </w:tc>
         <w:tc>
@@ -14912,8 +15106,13 @@
             </w:r>
           </w:p>
           <w:p>
-            <w:r>
-              <w:t>SwingMycelium és hozzá tartozó osztályok megírása</w:t>
+            <w:proofErr w:type="spellStart"/>
+            <w:r>
+              <w:t>SwingMycelium</w:t>
+            </w:r>
+            <w:proofErr w:type="spellEnd"/>
+            <w:r>
+              <w:t xml:space="preserve"> és hozzá tartozó osztályok megírása</w:t>
             </w:r>
           </w:p>
         </w:tc>
@@ -14949,9 +15148,11 @@
             <w:tcW w:w="2214" w:type="dxa"/>
           </w:tcPr>
           <w:p>
+            <w:proofErr w:type="spellStart"/>
             <w:r>
               <w:t>Taba</w:t>
             </w:r>
+            <w:proofErr w:type="spellEnd"/>
           </w:p>
         </w:tc>
         <w:tc>
@@ -14965,8 +15166,21 @@
           </w:p>
           <w:p>
             <w:r>
-              <w:t>A gombákkal kapcsolatos grafikus megjelenités és kirajzolás megirása</w:t>
-            </w:r>
+              <w:t xml:space="preserve">A gombákkal kapcsolatos grafikus </w:t>
+            </w:r>
+            <w:proofErr w:type="spellStart"/>
+            <w:r>
+              <w:t>megjelenités</w:t>
+            </w:r>
+            <w:proofErr w:type="spellEnd"/>
+            <w:r>
+              <w:t xml:space="preserve"> és kirajzolás </w:t>
+            </w:r>
+            <w:proofErr w:type="spellStart"/>
+            <w:r>
+              <w:t>megirása</w:t>
+            </w:r>
+            <w:proofErr w:type="spellEnd"/>
           </w:p>
         </w:tc>
       </w:tr>
@@ -15015,9 +15229,11 @@
             </w:r>
           </w:p>
           <w:p>
+            <w:proofErr w:type="spellStart"/>
             <w:r>
               <w:t>Guzmics</w:t>
             </w:r>
+            <w:proofErr w:type="spellEnd"/>
           </w:p>
           <w:p>
             <w:r>
@@ -15025,14 +15241,18 @@
             </w:r>
           </w:p>
           <w:p>
+            <w:proofErr w:type="spellStart"/>
             <w:r>
               <w:t>Rakos</w:t>
             </w:r>
-          </w:p>
-          <w:p>
+            <w:proofErr w:type="spellEnd"/>
+          </w:p>
+          <w:p>
+            <w:proofErr w:type="spellStart"/>
             <w:r>
               <w:t>Taba</w:t>
             </w:r>
+            <w:proofErr w:type="spellEnd"/>
           </w:p>
         </w:tc>
         <w:tc>
@@ -15058,8 +15278,13 @@
             <w:r>
               <w:t xml:space="preserve">-A </w:t>
             </w:r>
-            <w:r>
-              <w:t>tectonok és rajtuk lévő objektumok ábrázolásának megbeszélése</w:t>
+            <w:proofErr w:type="spellStart"/>
+            <w:r>
+              <w:t>tectonok</w:t>
+            </w:r>
+            <w:proofErr w:type="spellEnd"/>
+            <w:r>
+              <w:t xml:space="preserve"> és rajtuk lévő objektumok ábrázolásának megbeszélése</w:t>
             </w:r>
           </w:p>
         </w:tc>
@@ -15111,8 +15336,21 @@
           </w:p>
           <w:p>
             <w:r>
-              <w:t>-SwingInsect javitása</w:t>
-            </w:r>
+              <w:t>-</w:t>
+            </w:r>
+            <w:proofErr w:type="spellStart"/>
+            <w:r>
+              <w:t>SwingInsect</w:t>
+            </w:r>
+            <w:proofErr w:type="spellEnd"/>
+            <w:r>
+              <w:t xml:space="preserve"> </w:t>
+            </w:r>
+            <w:proofErr w:type="spellStart"/>
+            <w:r>
+              <w:t>javitása</w:t>
+            </w:r>
+            <w:proofErr w:type="spellEnd"/>
           </w:p>
         </w:tc>
       </w:tr>
@@ -15148,9 +15386,11 @@
             <w:tcW w:w="2214" w:type="dxa"/>
           </w:tcPr>
           <w:p>
+            <w:proofErr w:type="spellStart"/>
             <w:r>
               <w:t>Rakos</w:t>
             </w:r>
+            <w:proofErr w:type="spellEnd"/>
           </w:p>
         </w:tc>
         <w:tc>
@@ -15164,8 +15404,21 @@
           </w:p>
           <w:p>
             <w:r>
-              <w:t>-A játék gráf kinézetü ábrázolásának megirása</w:t>
-            </w:r>
+              <w:t xml:space="preserve">-A játék gráf </w:t>
+            </w:r>
+            <w:proofErr w:type="spellStart"/>
+            <w:r>
+              <w:t>kinézetü</w:t>
+            </w:r>
+            <w:proofErr w:type="spellEnd"/>
+            <w:r>
+              <w:t xml:space="preserve"> ábrázolásának </w:t>
+            </w:r>
+            <w:proofErr w:type="spellStart"/>
+            <w:r>
+              <w:t>megirása</w:t>
+            </w:r>
+            <w:proofErr w:type="spellEnd"/>
           </w:p>
         </w:tc>
       </w:tr>
@@ -15200,9 +15453,11 @@
             <w:tcW w:w="2214" w:type="dxa"/>
           </w:tcPr>
           <w:p>
+            <w:proofErr w:type="spellStart"/>
             <w:r>
               <w:t>Taba</w:t>
             </w:r>
+            <w:proofErr w:type="spellEnd"/>
           </w:p>
         </w:tc>
         <w:tc>
@@ -15216,8 +15471,21 @@
           </w:p>
           <w:p>
             <w:r>
-              <w:t>-MushroomBodyval kapcsolatos problémák kijavitása</w:t>
-            </w:r>
+              <w:t>-</w:t>
+            </w:r>
+            <w:proofErr w:type="spellStart"/>
+            <w:r>
+              <w:t>MushroomBodyval</w:t>
+            </w:r>
+            <w:proofErr w:type="spellEnd"/>
+            <w:r>
+              <w:t xml:space="preserve"> kapcsolatos problémák </w:t>
+            </w:r>
+            <w:proofErr w:type="spellStart"/>
+            <w:r>
+              <w:t>kijavitása</w:t>
+            </w:r>
+            <w:proofErr w:type="spellEnd"/>
           </w:p>
         </w:tc>
       </w:tr>
@@ -15252,9 +15520,11 @@
             <w:tcW w:w="2214" w:type="dxa"/>
           </w:tcPr>
           <w:p>
+            <w:proofErr w:type="spellStart"/>
             <w:r>
               <w:t>Guzmics</w:t>
             </w:r>
+            <w:proofErr w:type="spellEnd"/>
           </w:p>
         </w:tc>
         <w:tc>
@@ -15267,9 +15537,19 @@
             </w:r>
           </w:p>
           <w:p>
-            <w:r>
-              <w:t>SwingMycelium javitása</w:t>
-            </w:r>
+            <w:proofErr w:type="spellStart"/>
+            <w:r>
+              <w:t>SwingMycelium</w:t>
+            </w:r>
+            <w:proofErr w:type="spellEnd"/>
+            <w:r>
+              <w:t xml:space="preserve"> </w:t>
+            </w:r>
+            <w:proofErr w:type="spellStart"/>
+            <w:r>
+              <w:t>javitása</w:t>
+            </w:r>
+            <w:proofErr w:type="spellEnd"/>
           </w:p>
         </w:tc>
       </w:tr>
@@ -15304,9 +15584,11 @@
             <w:tcW w:w="2214" w:type="dxa"/>
           </w:tcPr>
           <w:p>
+            <w:proofErr w:type="spellStart"/>
             <w:r>
               <w:t>Rakos</w:t>
             </w:r>
+            <w:proofErr w:type="spellEnd"/>
           </w:p>
         </w:tc>
         <w:tc>
@@ -15320,8 +15602,13 @@
           </w:p>
           <w:p>
             <w:r>
-              <w:t>-A játék kirajzolásának javitása</w:t>
-            </w:r>
+              <w:t xml:space="preserve">-A játék kirajzolásának </w:t>
+            </w:r>
+            <w:proofErr w:type="spellStart"/>
+            <w:r>
+              <w:t>javitása</w:t>
+            </w:r>
+            <w:proofErr w:type="spellEnd"/>
           </w:p>
         </w:tc>
       </w:tr>
@@ -15370,9 +15657,11 @@
             </w:r>
           </w:p>
           <w:p>
+            <w:proofErr w:type="spellStart"/>
             <w:r>
               <w:t>Guzmics</w:t>
             </w:r>
+            <w:proofErr w:type="spellEnd"/>
           </w:p>
           <w:p>
             <w:r>
@@ -15380,14 +15669,18 @@
             </w:r>
           </w:p>
           <w:p>
+            <w:proofErr w:type="spellStart"/>
             <w:r>
               <w:t>Rakos</w:t>
             </w:r>
-          </w:p>
-          <w:p>
+            <w:proofErr w:type="spellEnd"/>
+          </w:p>
+          <w:p>
+            <w:proofErr w:type="spellStart"/>
             <w:r>
               <w:t>Taba</w:t>
             </w:r>
+            <w:proofErr w:type="spellEnd"/>
           </w:p>
         </w:tc>
         <w:tc>
@@ -15448,9 +15741,11 @@
             <w:tcW w:w="2214" w:type="dxa"/>
           </w:tcPr>
           <w:p>
+            <w:proofErr w:type="spellStart"/>
             <w:r>
               <w:t>Taba</w:t>
             </w:r>
+            <w:proofErr w:type="spellEnd"/>
           </w:p>
         </w:tc>
         <w:tc>
@@ -15516,8 +15811,29 @@
           </w:p>
           <w:p>
             <w:r>
-              <w:t>-Kirajzolások javitása, Tectonra rajzolás kezdetleges megirása</w:t>
-            </w:r>
+              <w:t xml:space="preserve">-Kirajzolások </w:t>
+            </w:r>
+            <w:proofErr w:type="spellStart"/>
+            <w:r>
+              <w:t>javitása</w:t>
+            </w:r>
+            <w:proofErr w:type="spellEnd"/>
+            <w:r>
+              <w:t xml:space="preserve">, </w:t>
+            </w:r>
+            <w:proofErr w:type="spellStart"/>
+            <w:r>
+              <w:t>Tectonra</w:t>
+            </w:r>
+            <w:proofErr w:type="spellEnd"/>
+            <w:r>
+              <w:t xml:space="preserve"> rajzolás kezdetleges </w:t>
+            </w:r>
+            <w:proofErr w:type="spellStart"/>
+            <w:r>
+              <w:t>megirása</w:t>
+            </w:r>
+            <w:proofErr w:type="spellEnd"/>
           </w:p>
         </w:tc>
       </w:tr>
@@ -15566,9 +15882,11 @@
             </w:r>
           </w:p>
           <w:p>
+            <w:proofErr w:type="spellStart"/>
             <w:r>
               <w:t>Guzmics</w:t>
             </w:r>
+            <w:proofErr w:type="spellEnd"/>
           </w:p>
           <w:p>
             <w:r>
@@ -15576,14 +15894,18 @@
             </w:r>
           </w:p>
           <w:p>
+            <w:proofErr w:type="spellStart"/>
             <w:r>
               <w:t>Rakos</w:t>
             </w:r>
-          </w:p>
-          <w:p>
+            <w:proofErr w:type="spellEnd"/>
+          </w:p>
+          <w:p>
+            <w:proofErr w:type="spellStart"/>
             <w:r>
               <w:t>Taba</w:t>
             </w:r>
+            <w:proofErr w:type="spellEnd"/>
           </w:p>
         </w:tc>
         <w:tc>
@@ -15602,7 +15924,23 @@
           </w:p>
           <w:p>
             <w:r>
-              <w:t>Az objektumok frissitésével és megjelenitésével való problémák átbeszélése</w:t>
+              <w:t xml:space="preserve">Az objektumok </w:t>
+            </w:r>
+            <w:proofErr w:type="spellStart"/>
+            <w:r>
+              <w:t>frissitésével</w:t>
+            </w:r>
+            <w:proofErr w:type="spellEnd"/>
+            <w:r>
+              <w:t xml:space="preserve"> és </w:t>
+            </w:r>
+            <w:proofErr w:type="spellStart"/>
+            <w:r>
+              <w:t>megjelenitésével</w:t>
+            </w:r>
+            <w:proofErr w:type="spellEnd"/>
+            <w:r>
+              <w:t xml:space="preserve"> való problémák átbeszélése</w:t>
             </w:r>
           </w:p>
         </w:tc>
@@ -15699,9 +16037,11 @@
             <w:tcW w:w="2214" w:type="dxa"/>
           </w:tcPr>
           <w:p>
+            <w:proofErr w:type="spellStart"/>
             <w:r>
               <w:t>Guzmics</w:t>
             </w:r>
+            <w:proofErr w:type="spellEnd"/>
           </w:p>
           <w:p>
             <w:r>
@@ -15709,14 +16049,18 @@
             </w:r>
           </w:p>
           <w:p>
+            <w:proofErr w:type="spellStart"/>
             <w:r>
               <w:t>Rakos</w:t>
             </w:r>
-          </w:p>
-          <w:p>
+            <w:proofErr w:type="spellEnd"/>
+          </w:p>
+          <w:p>
+            <w:proofErr w:type="spellStart"/>
             <w:r>
               <w:t>Taba</w:t>
             </w:r>
+            <w:proofErr w:type="spellEnd"/>
           </w:p>
         </w:tc>
         <w:tc>
@@ -15791,11 +16135,24 @@
               <w:t>Grafikus</w:t>
             </w:r>
             <w:r>
-              <w:t>, megjelenitéssel kapcsolatos</w:t>
-            </w:r>
-            <w:r>
-              <w:t xml:space="preserve"> problémák kijavitása</w:t>
-            </w:r>
+              <w:t xml:space="preserve">, </w:t>
+            </w:r>
+            <w:proofErr w:type="spellStart"/>
+            <w:r>
+              <w:t>megjelenitéssel</w:t>
+            </w:r>
+            <w:proofErr w:type="spellEnd"/>
+            <w:r>
+              <w:t xml:space="preserve"> kapcsolatos</w:t>
+            </w:r>
+            <w:r>
+              <w:t xml:space="preserve"> problémák </w:t>
+            </w:r>
+            <w:proofErr w:type="spellStart"/>
+            <w:r>
+              <w:t>kijavitása</w:t>
+            </w:r>
+            <w:proofErr w:type="spellEnd"/>
           </w:p>
         </w:tc>
       </w:tr>
@@ -15830,9 +16187,11 @@
             <w:tcW w:w="2214" w:type="dxa"/>
           </w:tcPr>
           <w:p>
+            <w:proofErr w:type="spellStart"/>
             <w:r>
               <w:t>Rakos</w:t>
             </w:r>
+            <w:proofErr w:type="spellEnd"/>
           </w:p>
         </w:tc>
         <w:tc>
@@ -15845,14 +16204,37 @@
             </w:r>
           </w:p>
           <w:p>
-            <w:r>
-              <w:t>Megjelenitéssel kapcsolatos problémák javitása főleg a tektonoknál</w:t>
-            </w:r>
-          </w:p>
-          <w:p>
-            <w:r>
-              <w:t>Napló megirása</w:t>
-            </w:r>
+            <w:proofErr w:type="spellStart"/>
+            <w:r>
+              <w:t>Megjelenitéssel</w:t>
+            </w:r>
+            <w:proofErr w:type="spellEnd"/>
+            <w:r>
+              <w:t xml:space="preserve"> kapcsolatos problémák </w:t>
+            </w:r>
+            <w:proofErr w:type="spellStart"/>
+            <w:r>
+              <w:t>javitása</w:t>
+            </w:r>
+            <w:proofErr w:type="spellEnd"/>
+            <w:r>
+              <w:t xml:space="preserve"> főleg a </w:t>
+            </w:r>
+            <w:proofErr w:type="spellStart"/>
+            <w:r>
+              <w:t>tektonoknál</w:t>
+            </w:r>
+            <w:proofErr w:type="spellEnd"/>
+          </w:p>
+          <w:p>
+            <w:r>
+              <w:t xml:space="preserve">Napló </w:t>
+            </w:r>
+            <w:proofErr w:type="spellStart"/>
+            <w:r>
+              <w:t>megirása</w:t>
+            </w:r>
+            <w:proofErr w:type="spellEnd"/>
           </w:p>
         </w:tc>
       </w:tr>
@@ -16050,12 +16432,14 @@
     <w:r>
       <w:tab/>
     </w:r>
+    <w:proofErr w:type="spellStart"/>
     <w:r>
       <w:rPr>
         <w:iCs/>
       </w:rPr>
       <w:t>bandITs</w:t>
     </w:r>
+    <w:proofErr w:type="spellEnd"/>
   </w:p>
   <w:p>
     <w:pPr>
@@ -18337,6 +18721,7 @@
   <w:style w:type="character" w:default="1" w:styleId="Bekezdsalapbettpusa">
     <w:name w:val="Default Paragraph Font"/>
     <w:uiPriority w:val="1"/>
+    <w:semiHidden/>
     <w:unhideWhenUsed/>
   </w:style>
   <w:style w:type="table" w:default="1" w:styleId="Normltblzat">
